--- a/server/public/template/template.docx
+++ b/server/public/template/template.docx
@@ -198,7 +198,6 @@
         <w:t>{</w:t>
       </w:r>
       <w:proofErr w:type="spellStart"/>
-      <w:proofErr w:type="gramStart"/>
       <w:r>
         <w:rPr>
           <w:sz w:val="28"/>
@@ -239,7 +238,6 @@
         </w:rPr>
         <w:t xml:space="preserve">   </w:t>
       </w:r>
-      <w:proofErr w:type="gramEnd"/>
       <w:r>
         <w:rPr>
           <w:sz w:val="28"/>
@@ -978,6 +976,15 @@
     </w:p>
     <w:p>
       <w:pPr>
+        <w:jc w:val="center"/>
+        <w:rPr>
+          <w:sz w:val="28"/>
+          <w:szCs w:val="28"/>
+        </w:rPr>
+      </w:pPr>
+    </w:p>
+    <w:p>
+      <w:pPr>
         <w:jc w:val="both"/>
         <w:rPr>
           <w:b/>
@@ -988,7 +995,6 @@
         <w:rPr>
           <w:b/>
         </w:rPr>
-        <w:lastRenderedPageBreak/>
         <w:t>1. НАВЧАЛЬНА РОБОТА. ОБСЯГ НАВЧАЛЬНОГО НАВАНТАЖЕННЯ</w:t>
       </w:r>
       <w:r>
@@ -1008,62 +1014,106 @@
           <w:b/>
           <w:bCs/>
         </w:rPr>
-        <w:t xml:space="preserve"> І</w:t>
+        <w:t xml:space="preserve"> </w:t>
       </w:r>
       <w:r>
         <w:rPr>
           <w:b/>
           <w:bCs/>
-        </w:rPr>
-        <w:t xml:space="preserve"> </w:t>
-      </w:r>
+          <w:lang w:val="en-US"/>
+        </w:rPr>
+        <w:t>{</w:t>
+      </w:r>
+      <w:proofErr w:type="spellStart"/>
       <w:r>
         <w:rPr>
           <w:b/>
           <w:bCs/>
-        </w:rPr>
-        <w:t>СЕМЕСТР 20</w:t>
-      </w:r>
+          <w:lang w:val="en-US"/>
+        </w:rPr>
+        <w:t>firstSemester</w:t>
+      </w:r>
+      <w:proofErr w:type="spellEnd"/>
       <w:r>
         <w:rPr>
           <w:b/>
           <w:bCs/>
-          <w:u w:val="single"/>
-          <w:lang w:val="ru-RU"/>
-        </w:rPr>
-        <w:t>1</w:t>
+          <w:lang w:val="en-US"/>
+        </w:rPr>
+        <w:t>}</w:t>
       </w:r>
       <w:r>
         <w:rPr>
           <w:b/>
           <w:bCs/>
-          <w:u w:val="single"/>
-          <w:lang w:val="ru-RU"/>
-        </w:rPr>
-        <w:t>9</w:t>
+        </w:rPr>
+        <w:t xml:space="preserve"> </w:t>
       </w:r>
       <w:r>
         <w:rPr>
           <w:b/>
           <w:bCs/>
         </w:rPr>
-        <w:t xml:space="preserve"> – </w:t>
+        <w:t xml:space="preserve">СЕМЕСТР </w:t>
       </w:r>
       <w:r>
         <w:rPr>
           <w:b/>
           <w:bCs/>
-        </w:rPr>
-        <w:t>20</w:t>
-      </w:r>
+          <w:lang w:val="en-US"/>
+        </w:rPr>
+        <w:t>{</w:t>
+      </w:r>
+      <w:proofErr w:type="spellStart"/>
       <w:r>
         <w:rPr>
           <w:b/>
           <w:bCs/>
-          <w:u w:val="single"/>
-          <w:lang w:val="ru-RU"/>
-        </w:rPr>
-        <w:t>20</w:t>
+          <w:lang w:val="en-US"/>
+        </w:rPr>
+        <w:t>fromTheYear</w:t>
+      </w:r>
+      <w:proofErr w:type="spellEnd"/>
+      <w:r>
+        <w:rPr>
+          <w:b/>
+          <w:bCs/>
+          <w:lang w:val="en-US"/>
+        </w:rPr>
+        <w:t>}</w:t>
+      </w:r>
+      <w:r>
+        <w:rPr>
+          <w:b/>
+          <w:bCs/>
+        </w:rPr>
+        <w:t xml:space="preserve"> – </w:t>
+      </w:r>
+      <w:r>
+        <w:rPr>
+          <w:b/>
+          <w:bCs/>
+          <w:lang w:val="en-US"/>
+        </w:rPr>
+        <w:t>{</w:t>
+      </w:r>
+      <w:proofErr w:type="spellStart"/>
+      <w:r>
+        <w:rPr>
+          <w:b/>
+          <w:bCs/>
+          <w:lang w:val="en-US"/>
+        </w:rPr>
+        <w:t>upToYear</w:t>
+      </w:r>
+      <w:proofErr w:type="spellEnd"/>
+      <w:r>
+        <w:rPr>
+          <w:b/>
+          <w:bCs/>
+          <w:lang w:val="en-US"/>
+        </w:rPr>
+        <w:t>}</w:t>
       </w:r>
       <w:r>
         <w:rPr>
@@ -1090,18 +1140,12 @@
     </w:p>
     <w:p>
       <w:pPr>
-        <w:ind w:firstLine="1080"/>
         <w:jc w:val="both"/>
-        <w:rPr>
-          <w:b/>
-          <w:sz w:val="16"/>
-          <w:szCs w:val="16"/>
-        </w:rPr>
       </w:pPr>
     </w:p>
     <w:tbl>
       <w:tblPr>
-        <w:tblW w:w="15076" w:type="dxa"/>
+        <w:tblW w:w="0" w:type="auto"/>
         <w:tblBorders>
           <w:top w:val="single" w:sz="4" w:space="0" w:color="auto"/>
           <w:left w:val="single" w:sz="4" w:space="0" w:color="auto"/>
@@ -1113,21 +1157,21 @@
         <w:tblLook w:val="00A0" w:firstRow="1" w:lastRow="0" w:firstColumn="1" w:lastColumn="0" w:noHBand="0" w:noVBand="0"/>
       </w:tblPr>
       <w:tblGrid>
-        <w:gridCol w:w="3826"/>
-        <w:gridCol w:w="782"/>
-        <w:gridCol w:w="720"/>
-        <w:gridCol w:w="621"/>
-        <w:gridCol w:w="696"/>
-        <w:gridCol w:w="851"/>
-        <w:gridCol w:w="794"/>
-        <w:gridCol w:w="851"/>
-        <w:gridCol w:w="794"/>
-        <w:gridCol w:w="851"/>
-        <w:gridCol w:w="794"/>
-        <w:gridCol w:w="851"/>
-        <w:gridCol w:w="794"/>
-        <w:gridCol w:w="851"/>
-        <w:gridCol w:w="1000"/>
+        <w:gridCol w:w="1277"/>
+        <w:gridCol w:w="996"/>
+        <w:gridCol w:w="878"/>
+        <w:gridCol w:w="978"/>
+        <w:gridCol w:w="769"/>
+        <w:gridCol w:w="1140"/>
+        <w:gridCol w:w="396"/>
+        <w:gridCol w:w="1040"/>
+        <w:gridCol w:w="396"/>
+        <w:gridCol w:w="1115"/>
+        <w:gridCol w:w="396"/>
+        <w:gridCol w:w="2131"/>
+        <w:gridCol w:w="396"/>
+        <w:gridCol w:w="2256"/>
+        <w:gridCol w:w="396"/>
       </w:tblGrid>
       <w:tr>
         <w:trPr>
@@ -1136,7 +1180,7 @@
         </w:trPr>
         <w:tc>
           <w:tcPr>
-            <w:tcW w:w="3826" w:type="dxa"/>
+            <w:tcW w:w="1277" w:type="dxa"/>
             <w:vMerge w:val="restart"/>
             <w:vAlign w:val="center"/>
           </w:tcPr>
@@ -1167,7 +1211,7 @@
         </w:tc>
         <w:tc>
           <w:tcPr>
-            <w:tcW w:w="782" w:type="dxa"/>
+            <w:tcW w:w="996" w:type="dxa"/>
             <w:vMerge w:val="restart"/>
             <w:textDirection w:val="btLr"/>
             <w:vAlign w:val="center"/>
@@ -1187,7 +1231,7 @@
         </w:tc>
         <w:tc>
           <w:tcPr>
-            <w:tcW w:w="720" w:type="dxa"/>
+            <w:tcW w:w="878" w:type="dxa"/>
             <w:vMerge w:val="restart"/>
             <w:noWrap/>
             <w:textDirection w:val="btLr"/>
@@ -1208,7 +1252,7 @@
         </w:tc>
         <w:tc>
           <w:tcPr>
-            <w:tcW w:w="621" w:type="dxa"/>
+            <w:tcW w:w="978" w:type="dxa"/>
             <w:vMerge w:val="restart"/>
             <w:textDirection w:val="btLr"/>
             <w:vAlign w:val="center"/>
@@ -1228,7 +1272,7 @@
         </w:tc>
         <w:tc>
           <w:tcPr>
-            <w:tcW w:w="696" w:type="dxa"/>
+            <w:tcW w:w="769" w:type="dxa"/>
             <w:vMerge w:val="restart"/>
             <w:textDirection w:val="btLr"/>
             <w:vAlign w:val="center"/>
@@ -1248,7 +1292,7 @@
         </w:tc>
         <w:tc>
           <w:tcPr>
-            <w:tcW w:w="1645" w:type="dxa"/>
+            <w:tcW w:w="1536" w:type="dxa"/>
             <w:gridSpan w:val="2"/>
             <w:vAlign w:val="center"/>
           </w:tcPr>
@@ -1267,7 +1311,7 @@
         </w:tc>
         <w:tc>
           <w:tcPr>
-            <w:tcW w:w="1645" w:type="dxa"/>
+            <w:tcW w:w="1436" w:type="dxa"/>
             <w:gridSpan w:val="2"/>
             <w:vAlign w:val="center"/>
           </w:tcPr>
@@ -1286,7 +1330,7 @@
         </w:tc>
         <w:tc>
           <w:tcPr>
-            <w:tcW w:w="1645" w:type="dxa"/>
+            <w:tcW w:w="1511" w:type="dxa"/>
             <w:gridSpan w:val="2"/>
             <w:vAlign w:val="center"/>
           </w:tcPr>
@@ -1305,7 +1349,7 @@
         </w:tc>
         <w:tc>
           <w:tcPr>
-            <w:tcW w:w="1645" w:type="dxa"/>
+            <w:tcW w:w="2527" w:type="dxa"/>
             <w:gridSpan w:val="2"/>
             <w:vAlign w:val="center"/>
           </w:tcPr>
@@ -1324,7 +1368,7 @@
         </w:tc>
         <w:tc>
           <w:tcPr>
-            <w:tcW w:w="1851" w:type="dxa"/>
+            <w:tcW w:w="2652" w:type="dxa"/>
             <w:gridSpan w:val="2"/>
             <w:vAlign w:val="center"/>
           </w:tcPr>
@@ -1348,42 +1392,42 @@
         </w:trPr>
         <w:tc>
           <w:tcPr>
-            <w:tcW w:w="3826" w:type="dxa"/>
+            <w:tcW w:w="1277" w:type="dxa"/>
             <w:vMerge/>
           </w:tcPr>
           <w:p/>
         </w:tc>
         <w:tc>
           <w:tcPr>
-            <w:tcW w:w="782" w:type="dxa"/>
+            <w:tcW w:w="996" w:type="dxa"/>
             <w:vMerge/>
           </w:tcPr>
           <w:p/>
         </w:tc>
         <w:tc>
           <w:tcPr>
-            <w:tcW w:w="720" w:type="dxa"/>
+            <w:tcW w:w="878" w:type="dxa"/>
             <w:vMerge/>
           </w:tcPr>
           <w:p/>
         </w:tc>
         <w:tc>
           <w:tcPr>
-            <w:tcW w:w="621" w:type="dxa"/>
+            <w:tcW w:w="978" w:type="dxa"/>
             <w:vMerge/>
           </w:tcPr>
           <w:p/>
         </w:tc>
         <w:tc>
           <w:tcPr>
-            <w:tcW w:w="696" w:type="dxa"/>
+            <w:tcW w:w="769" w:type="dxa"/>
             <w:vMerge/>
           </w:tcPr>
           <w:p/>
         </w:tc>
         <w:tc>
           <w:tcPr>
-            <w:tcW w:w="851" w:type="dxa"/>
+            <w:tcW w:w="1140" w:type="dxa"/>
             <w:noWrap/>
           </w:tcPr>
           <w:p>
@@ -1398,7 +1442,7 @@
         </w:tc>
         <w:tc>
           <w:tcPr>
-            <w:tcW w:w="794" w:type="dxa"/>
+            <w:tcW w:w="396" w:type="dxa"/>
             <w:noWrap/>
           </w:tcPr>
           <w:p>
@@ -1422,7 +1466,7 @@
         </w:tc>
         <w:tc>
           <w:tcPr>
-            <w:tcW w:w="851" w:type="dxa"/>
+            <w:tcW w:w="1040" w:type="dxa"/>
             <w:noWrap/>
           </w:tcPr>
           <w:p>
@@ -1437,7 +1481,7 @@
         </w:tc>
         <w:tc>
           <w:tcPr>
-            <w:tcW w:w="794" w:type="dxa"/>
+            <w:tcW w:w="396" w:type="dxa"/>
             <w:noWrap/>
           </w:tcPr>
           <w:p>
@@ -1461,7 +1505,7 @@
         </w:tc>
         <w:tc>
           <w:tcPr>
-            <w:tcW w:w="851" w:type="dxa"/>
+            <w:tcW w:w="1115" w:type="dxa"/>
             <w:noWrap/>
           </w:tcPr>
           <w:p>
@@ -1476,7 +1520,7 @@
         </w:tc>
         <w:tc>
           <w:tcPr>
-            <w:tcW w:w="794" w:type="dxa"/>
+            <w:tcW w:w="396" w:type="dxa"/>
             <w:noWrap/>
           </w:tcPr>
           <w:p>
@@ -1500,7 +1544,7 @@
         </w:tc>
         <w:tc>
           <w:tcPr>
-            <w:tcW w:w="851" w:type="dxa"/>
+            <w:tcW w:w="2131" w:type="dxa"/>
             <w:noWrap/>
           </w:tcPr>
           <w:p>
@@ -1515,7 +1559,7 @@
         </w:tc>
         <w:tc>
           <w:tcPr>
-            <w:tcW w:w="794" w:type="dxa"/>
+            <w:tcW w:w="396" w:type="dxa"/>
             <w:noWrap/>
           </w:tcPr>
           <w:p>
@@ -1539,7 +1583,7 @@
         </w:tc>
         <w:tc>
           <w:tcPr>
-            <w:tcW w:w="851" w:type="dxa"/>
+            <w:tcW w:w="2256" w:type="dxa"/>
             <w:noWrap/>
           </w:tcPr>
           <w:p>
@@ -1554,7 +1598,7 @@
         </w:tc>
         <w:tc>
           <w:tcPr>
-            <w:tcW w:w="1000" w:type="dxa"/>
+            <w:tcW w:w="396" w:type="dxa"/>
             <w:noWrap/>
           </w:tcPr>
           <w:p>
@@ -1583,8 +1627,9 @@
         </w:trPr>
         <w:tc>
           <w:tcPr>
-            <w:tcW w:w="3826" w:type="dxa"/>
-            <w:noWrap/>
+            <w:tcW w:w="1277" w:type="dxa"/>
+            <w:noWrap/>
+            <w:vAlign w:val="center"/>
           </w:tcPr>
           <w:p>
             <w:pPr>
@@ -1592,86 +1637,33 @@
                 <w:tab w:val="left" w:pos="9355"/>
               </w:tabs>
               <w:ind w:firstLine="142"/>
+              <w:jc w:val="center"/>
               <w:rPr>
                 <w:color w:val="000000"/>
+                <w:lang w:val="en-US"/>
               </w:rPr>
             </w:pPr>
             <w:r>
               <w:rPr>
                 <w:color w:val="000000"/>
-              </w:rPr>
-              <w:t>Операційні системи  (ЗФН)</w:t>
-            </w:r>
-          </w:p>
-        </w:tc>
-        <w:tc>
-          <w:tcPr>
-            <w:tcW w:w="782" w:type="dxa"/>
-            <w:noWrap/>
-          </w:tcPr>
-          <w:p>
-            <w:pPr>
-              <w:jc w:val="center"/>
-            </w:pPr>
-            <w:r>
-              <w:t>ІСТ</w:t>
-            </w:r>
-          </w:p>
-        </w:tc>
-        <w:tc>
-          <w:tcPr>
-            <w:tcW w:w="720" w:type="dxa"/>
-            <w:noWrap/>
-          </w:tcPr>
-          <w:p>
-            <w:pPr>
-              <w:jc w:val="center"/>
-            </w:pPr>
-            <w:r>
-              <w:t>2</w:t>
-            </w:r>
-          </w:p>
-        </w:tc>
-        <w:tc>
-          <w:tcPr>
-            <w:tcW w:w="621" w:type="dxa"/>
-            <w:noWrap/>
-          </w:tcPr>
-          <w:p>
-            <w:pPr>
-              <w:jc w:val="center"/>
-            </w:pPr>
-            <w:r>
-              <w:t>10</w:t>
-            </w:r>
-          </w:p>
-          <w:p>
-            <w:pPr>
-              <w:jc w:val="center"/>
-            </w:pPr>
-          </w:p>
-        </w:tc>
-        <w:tc>
-          <w:tcPr>
-            <w:tcW w:w="696" w:type="dxa"/>
-            <w:noWrap/>
-          </w:tcPr>
-          <w:p>
-            <w:r>
-              <w:t>2</w:t>
-            </w:r>
-            <w:r>
-              <w:t>8</w:t>
-            </w:r>
-            <w:r>
-              <w:t>02</w:t>
-            </w:r>
-          </w:p>
-        </w:tc>
-        <w:tc>
-          <w:tcPr>
-            <w:tcW w:w="851" w:type="dxa"/>
-            <w:vMerge w:val="restart"/>
+                <w:lang w:val="en-US"/>
+              </w:rPr>
+              <w:t>{#disciplines}{name}</w:t>
+            </w:r>
+          </w:p>
+          <w:p>
+            <w:pPr>
+              <w:jc w:val="center"/>
+              <w:rPr>
+                <w:color w:val="000000"/>
+                <w:lang w:val="en-US"/>
+              </w:rPr>
+            </w:pPr>
+          </w:p>
+        </w:tc>
+        <w:tc>
+          <w:tcPr>
+            <w:tcW w:w="996" w:type="dxa"/>
             <w:noWrap/>
             <w:vAlign w:val="center"/>
           </w:tcPr>
@@ -1683,28 +1675,330 @@
               <w:jc w:val="center"/>
               <w:rPr>
                 <w:color w:val="000000"/>
-                <w:lang w:val="ru-RU"/>
+                <w:lang w:val="en-US"/>
               </w:rPr>
             </w:pPr>
             <w:r>
               <w:rPr>
                 <w:color w:val="000000"/>
-                <w:lang w:val="ru-RU"/>
-              </w:rPr>
-              <w:t>6</w:t>
-            </w:r>
-          </w:p>
-        </w:tc>
-        <w:tc>
-          <w:tcPr>
-            <w:tcW w:w="794" w:type="dxa"/>
-            <w:noWrap/>
-          </w:tcPr>
-          <w:p/>
-        </w:tc>
-        <w:tc>
-          <w:tcPr>
-            <w:tcW w:w="851" w:type="dxa"/>
+                <w:lang w:val="en-US"/>
+              </w:rPr>
+              <w:t>{</w:t>
+            </w:r>
+            <w:proofErr w:type="spellStart"/>
+            <w:r>
+              <w:rPr>
+                <w:color w:val="000000"/>
+                <w:lang w:val="en-US"/>
+              </w:rPr>
+              <w:t>codeSpecialize</w:t>
+            </w:r>
+            <w:proofErr w:type="spellEnd"/>
+            <w:r>
+              <w:rPr>
+                <w:color w:val="000000"/>
+                <w:lang w:val="en-US"/>
+              </w:rPr>
+              <w:t>}</w:t>
+            </w:r>
+          </w:p>
+          <w:p>
+            <w:pPr>
+              <w:jc w:val="center"/>
+            </w:pPr>
+          </w:p>
+        </w:tc>
+        <w:tc>
+          <w:tcPr>
+            <w:tcW w:w="878" w:type="dxa"/>
+            <w:noWrap/>
+            <w:vAlign w:val="center"/>
+          </w:tcPr>
+          <w:p>
+            <w:pPr>
+              <w:jc w:val="center"/>
+            </w:pPr>
+            <w:r>
+              <w:rPr>
+                <w:lang w:val="en-US"/>
+              </w:rPr>
+              <w:t>{</w:t>
+            </w:r>
+            <w:proofErr w:type="spellStart"/>
+            <w:r>
+              <w:rPr>
+                <w:lang w:val="en-US"/>
+              </w:rPr>
+              <w:t>courseStudy</w:t>
+            </w:r>
+            <w:proofErr w:type="spellEnd"/>
+            <w:r>
+              <w:rPr>
+                <w:lang w:val="en-US"/>
+              </w:rPr>
+              <w:t>}</w:t>
+            </w:r>
+          </w:p>
+        </w:tc>
+        <w:tc>
+          <w:tcPr>
+            <w:tcW w:w="978" w:type="dxa"/>
+            <w:noWrap/>
+            <w:vAlign w:val="center"/>
+          </w:tcPr>
+          <w:p>
+            <w:pPr>
+              <w:jc w:val="center"/>
+            </w:pPr>
+            <w:r>
+              <w:rPr>
+                <w:lang w:val="en-US"/>
+              </w:rPr>
+              <w:t>{</w:t>
+            </w:r>
+            <w:proofErr w:type="spellStart"/>
+            <w:r>
+              <w:rPr>
+                <w:lang w:val="en-US"/>
+              </w:rPr>
+              <w:t>countOfGroup</w:t>
+            </w:r>
+            <w:proofErr w:type="spellEnd"/>
+            <w:r>
+              <w:rPr>
+                <w:lang w:val="en-US"/>
+              </w:rPr>
+              <w:t>}</w:t>
+            </w:r>
+          </w:p>
+        </w:tc>
+        <w:tc>
+          <w:tcPr>
+            <w:tcW w:w="769" w:type="dxa"/>
+            <w:noWrap/>
+            <w:vAlign w:val="center"/>
+          </w:tcPr>
+          <w:p>
+            <w:pPr>
+              <w:ind w:left="-115" w:right="-176"/>
+              <w:jc w:val="center"/>
+            </w:pPr>
+            <w:r>
+              <w:rPr>
+                <w:lang w:val="en-US"/>
+              </w:rPr>
+              <w:t>{</w:t>
+            </w:r>
+            <w:proofErr w:type="spellStart"/>
+            <w:r>
+              <w:rPr>
+                <w:lang w:val="en-US"/>
+              </w:rPr>
+              <w:t>groupCode</w:t>
+            </w:r>
+            <w:proofErr w:type="spellEnd"/>
+            <w:r>
+              <w:rPr>
+                <w:lang w:val="en-US"/>
+              </w:rPr>
+              <w:t>}</w:t>
+            </w:r>
+          </w:p>
+        </w:tc>
+        <w:tc>
+          <w:tcPr>
+            <w:tcW w:w="1140" w:type="dxa"/>
+            <w:noWrap/>
+            <w:vAlign w:val="center"/>
+          </w:tcPr>
+          <w:p>
+            <w:pPr>
+              <w:jc w:val="center"/>
+              <w:rPr>
+                <w:color w:val="000000"/>
+              </w:rPr>
+            </w:pPr>
+            <w:r>
+              <w:rPr>
+                <w:color w:val="000000"/>
+                <w:lang w:val="en-US"/>
+              </w:rPr>
+              <w:t>{</w:t>
+            </w:r>
+            <w:proofErr w:type="spellStart"/>
+            <w:r>
+              <w:rPr>
+                <w:color w:val="000000"/>
+                <w:lang w:val="en-US"/>
+              </w:rPr>
+              <w:t>totalLectures</w:t>
+            </w:r>
+            <w:proofErr w:type="spellEnd"/>
+            <w:r>
+              <w:rPr>
+                <w:color w:val="000000"/>
+                <w:lang w:val="en-US"/>
+              </w:rPr>
+              <w:t>}</w:t>
+            </w:r>
+          </w:p>
+        </w:tc>
+        <w:tc>
+          <w:tcPr>
+            <w:tcW w:w="396" w:type="dxa"/>
+            <w:noWrap/>
+            <w:vAlign w:val="center"/>
+          </w:tcPr>
+          <w:p>
+            <w:pPr>
+              <w:jc w:val="center"/>
+            </w:pPr>
+          </w:p>
+        </w:tc>
+        <w:tc>
+          <w:tcPr>
+            <w:tcW w:w="1040" w:type="dxa"/>
+            <w:noWrap/>
+            <w:vAlign w:val="center"/>
+          </w:tcPr>
+          <w:p>
+            <w:pPr>
+              <w:jc w:val="center"/>
+              <w:rPr>
+                <w:color w:val="000000"/>
+              </w:rPr>
+            </w:pPr>
+            <w:r>
+              <w:rPr>
+                <w:color w:val="000000"/>
+                <w:lang w:val="en-US"/>
+              </w:rPr>
+              <w:t>{</w:t>
+            </w:r>
+            <w:proofErr w:type="spellStart"/>
+            <w:r>
+              <w:rPr>
+                <w:color w:val="000000"/>
+                <w:lang w:val="en-US"/>
+              </w:rPr>
+              <w:t>totalGroup</w:t>
+            </w:r>
+            <w:proofErr w:type="spellEnd"/>
+            <w:r>
+              <w:rPr>
+                <w:color w:val="000000"/>
+                <w:lang w:val="en-US"/>
+              </w:rPr>
+              <w:t>}</w:t>
+            </w:r>
+          </w:p>
+        </w:tc>
+        <w:tc>
+          <w:tcPr>
+            <w:tcW w:w="396" w:type="dxa"/>
+            <w:noWrap/>
+            <w:vAlign w:val="center"/>
+          </w:tcPr>
+          <w:p>
+            <w:pPr>
+              <w:jc w:val="center"/>
+            </w:pPr>
+          </w:p>
+        </w:tc>
+        <w:tc>
+          <w:tcPr>
+            <w:tcW w:w="1115" w:type="dxa"/>
+            <w:noWrap/>
+            <w:vAlign w:val="center"/>
+          </w:tcPr>
+          <w:p>
+            <w:pPr>
+              <w:jc w:val="center"/>
+            </w:pPr>
+            <w:r>
+              <w:rPr>
+                <w:color w:val="000000"/>
+                <w:lang w:val="en-US"/>
+              </w:rPr>
+              <w:t>{</w:t>
+            </w:r>
+            <w:proofErr w:type="spellStart"/>
+            <w:r>
+              <w:rPr>
+                <w:color w:val="000000"/>
+                <w:lang w:val="en-US"/>
+              </w:rPr>
+              <w:t>totalPractice</w:t>
+            </w:r>
+            <w:proofErr w:type="spellEnd"/>
+            <w:r>
+              <w:rPr>
+                <w:color w:val="000000"/>
+                <w:lang w:val="en-US"/>
+              </w:rPr>
+              <w:t>}</w:t>
+            </w:r>
+          </w:p>
+        </w:tc>
+        <w:tc>
+          <w:tcPr>
+            <w:tcW w:w="396" w:type="dxa"/>
+            <w:noWrap/>
+            <w:vAlign w:val="center"/>
+          </w:tcPr>
+          <w:p>
+            <w:pPr>
+              <w:jc w:val="center"/>
+            </w:pPr>
+          </w:p>
+        </w:tc>
+        <w:tc>
+          <w:tcPr>
+            <w:tcW w:w="2131" w:type="dxa"/>
+            <w:noWrap/>
+            <w:vAlign w:val="center"/>
+          </w:tcPr>
+          <w:p>
+            <w:pPr>
+              <w:jc w:val="center"/>
+            </w:pPr>
+            <w:r>
+              <w:rPr>
+                <w:lang w:val="en-US"/>
+              </w:rPr>
+              <w:t>{</w:t>
+            </w:r>
+            <w:proofErr w:type="spellStart"/>
+            <w:r>
+              <w:rPr>
+                <w:lang w:val="en-US"/>
+              </w:rPr>
+              <w:t>verificationLaboratoryWork</w:t>
+            </w:r>
+            <w:proofErr w:type="spellEnd"/>
+            <w:r>
+              <w:rPr>
+                <w:lang w:val="en-US"/>
+              </w:rPr>
+              <w:t>}</w:t>
+            </w:r>
+          </w:p>
+        </w:tc>
+        <w:tc>
+          <w:tcPr>
+            <w:tcW w:w="396" w:type="dxa"/>
+            <w:noWrap/>
+            <w:vAlign w:val="center"/>
+          </w:tcPr>
+          <w:p>
+            <w:pPr>
+              <w:jc w:val="center"/>
+            </w:pPr>
+          </w:p>
+        </w:tc>
+        <w:tc>
+          <w:tcPr>
+            <w:tcW w:w="2256" w:type="dxa"/>
             <w:noWrap/>
             <w:vAlign w:val="center"/>
           </w:tcPr>
@@ -1713,23 +2007,46 @@
               <w:tabs>
                 <w:tab w:val="left" w:pos="9355"/>
               </w:tabs>
+              <w:ind w:firstLine="142"/>
               <w:jc w:val="center"/>
               <w:rPr>
                 <w:color w:val="000000"/>
-              </w:rPr>
-            </w:pPr>
-          </w:p>
-        </w:tc>
-        <w:tc>
-          <w:tcPr>
-            <w:tcW w:w="794" w:type="dxa"/>
-            <w:noWrap/>
-          </w:tcPr>
-          <w:p/>
-        </w:tc>
-        <w:tc>
-          <w:tcPr>
-            <w:tcW w:w="851" w:type="dxa"/>
+                <w:lang w:val="en-US"/>
+              </w:rPr>
+            </w:pPr>
+            <w:r>
+              <w:rPr>
+                <w:color w:val="000000"/>
+                <w:lang w:val="en-US"/>
+              </w:rPr>
+              <w:t>{</w:t>
+            </w:r>
+            <w:proofErr w:type="spellStart"/>
+            <w:r>
+              <w:rPr>
+                <w:color w:val="000000"/>
+                <w:lang w:val="en-US"/>
+              </w:rPr>
+              <w:t>conductingTacticalTraining</w:t>
+            </w:r>
+            <w:proofErr w:type="spellEnd"/>
+            <w:r>
+              <w:rPr>
+                <w:color w:val="000000"/>
+                <w:lang w:val="en-US"/>
+              </w:rPr>
+              <w:t>}{/disciplines}</w:t>
+            </w:r>
+          </w:p>
+          <w:p>
+            <w:pPr>
+              <w:jc w:val="center"/>
+            </w:pPr>
+          </w:p>
+        </w:tc>
+        <w:tc>
+          <w:tcPr>
+            <w:tcW w:w="396" w:type="dxa"/>
             <w:noWrap/>
             <w:vAlign w:val="center"/>
           </w:tcPr>
@@ -1741,44 +2058,10 @@
               <w:jc w:val="center"/>
               <w:rPr>
                 <w:color w:val="000000"/>
-              </w:rPr>
-            </w:pPr>
-          </w:p>
-        </w:tc>
-        <w:tc>
-          <w:tcPr>
-            <w:tcW w:w="794" w:type="dxa"/>
-            <w:noWrap/>
-          </w:tcPr>
-          <w:p/>
-        </w:tc>
-        <w:tc>
-          <w:tcPr>
-            <w:tcW w:w="851" w:type="dxa"/>
-            <w:noWrap/>
-          </w:tcPr>
-          <w:p/>
-        </w:tc>
-        <w:tc>
-          <w:tcPr>
-            <w:tcW w:w="794" w:type="dxa"/>
-            <w:noWrap/>
-          </w:tcPr>
-          <w:p/>
-        </w:tc>
-        <w:tc>
-          <w:tcPr>
-            <w:tcW w:w="851" w:type="dxa"/>
-            <w:noWrap/>
-          </w:tcPr>
-          <w:p/>
-        </w:tc>
-        <w:tc>
-          <w:tcPr>
-            <w:tcW w:w="1000" w:type="dxa"/>
-            <w:noWrap/>
-          </w:tcPr>
-          <w:p/>
+                <w:lang w:val="en-US"/>
+              </w:rPr>
+            </w:pPr>
+          </w:p>
         </w:tc>
       </w:tr>
       <w:tr>
@@ -1787,200 +2070,1262 @@
         </w:trPr>
         <w:tc>
           <w:tcPr>
-            <w:tcW w:w="3826" w:type="dxa"/>
+            <w:tcW w:w="4898" w:type="dxa"/>
+            <w:gridSpan w:val="5"/>
+            <w:noWrap/>
+            <w:vAlign w:val="center"/>
+          </w:tcPr>
+          <w:p>
+            <w:pPr>
+              <w:rPr>
+                <w:b/>
+              </w:rPr>
+            </w:pPr>
+            <w:r>
+              <w:rPr>
+                <w:b/>
+              </w:rPr>
+              <w:t>Усього за</w:t>
+            </w:r>
+            <w:r>
+              <w:rPr>
+                <w:b/>
+                <w:lang w:val="en-US"/>
+              </w:rPr>
+              <w:t xml:space="preserve"> </w:t>
+            </w:r>
+            <w:r>
+              <w:rPr>
+                <w:b/>
+                <w:bCs/>
+                <w:lang w:val="en-US"/>
+              </w:rPr>
+              <w:t>{</w:t>
+            </w:r>
+            <w:proofErr w:type="spellStart"/>
+            <w:r>
+              <w:rPr>
+                <w:b/>
+                <w:bCs/>
+                <w:lang w:val="en-US"/>
+              </w:rPr>
+              <w:t>firstSemester</w:t>
+            </w:r>
+            <w:proofErr w:type="spellEnd"/>
+            <w:r>
+              <w:rPr>
+                <w:b/>
+                <w:bCs/>
+                <w:lang w:val="en-US"/>
+              </w:rPr>
+              <w:t>}</w:t>
+            </w:r>
+            <w:r>
+              <w:rPr>
+                <w:b/>
+                <w:bCs/>
+              </w:rPr>
+              <w:t xml:space="preserve"> </w:t>
+            </w:r>
+            <w:r>
+              <w:rPr>
+                <w:b/>
+              </w:rPr>
+              <w:t>семестр:</w:t>
+            </w:r>
+          </w:p>
+        </w:tc>
+        <w:tc>
+          <w:tcPr>
+            <w:tcW w:w="1140" w:type="dxa"/>
+            <w:noWrap/>
+            <w:vAlign w:val="center"/>
+          </w:tcPr>
+          <w:p>
+            <w:pPr>
+              <w:jc w:val="center"/>
+              <w:rPr>
+                <w:b/>
+                <w:lang w:val="en-US"/>
+              </w:rPr>
+            </w:pPr>
+            <w:r>
+              <w:rPr>
+                <w:b/>
+                <w:bCs/>
+                <w:lang w:val="en-US"/>
+              </w:rPr>
+              <w:t>{</w:t>
+            </w:r>
+            <w:proofErr w:type="spellStart"/>
+            <w:r>
+              <w:rPr>
+                <w:b/>
+                <w:bCs/>
+                <w:lang w:val="en-US"/>
+              </w:rPr>
+              <w:t>semesterLectures</w:t>
+            </w:r>
+            <w:proofErr w:type="spellEnd"/>
+            <w:r>
+              <w:rPr>
+                <w:b/>
+                <w:bCs/>
+                <w:lang w:val="en-US"/>
+              </w:rPr>
+              <w:t>}</w:t>
+            </w:r>
+          </w:p>
+        </w:tc>
+        <w:tc>
+          <w:tcPr>
+            <w:tcW w:w="396" w:type="dxa"/>
+            <w:noWrap/>
+            <w:vAlign w:val="center"/>
+          </w:tcPr>
+          <w:p>
+            <w:pPr>
+              <w:jc w:val="center"/>
+              <w:rPr>
+                <w:b/>
+              </w:rPr>
+            </w:pPr>
+          </w:p>
+        </w:tc>
+        <w:tc>
+          <w:tcPr>
+            <w:tcW w:w="1040" w:type="dxa"/>
+            <w:noWrap/>
+            <w:vAlign w:val="center"/>
+          </w:tcPr>
+          <w:p>
+            <w:pPr>
+              <w:jc w:val="center"/>
+              <w:rPr>
+                <w:b/>
+                <w:lang w:val="en-US"/>
+              </w:rPr>
+            </w:pPr>
+            <w:r>
+              <w:rPr>
+                <w:b/>
+                <w:bCs/>
+                <w:lang w:val="en-US"/>
+              </w:rPr>
+              <w:t>{</w:t>
+            </w:r>
+            <w:proofErr w:type="spellStart"/>
+            <w:r>
+              <w:rPr>
+                <w:b/>
+                <w:bCs/>
+                <w:lang w:val="en-US"/>
+              </w:rPr>
+              <w:t>semesterGroup</w:t>
+            </w:r>
+            <w:proofErr w:type="spellEnd"/>
+            <w:r>
+              <w:rPr>
+                <w:b/>
+                <w:bCs/>
+                <w:lang w:val="en-US"/>
+              </w:rPr>
+              <w:t>}</w:t>
+            </w:r>
+          </w:p>
+        </w:tc>
+        <w:tc>
+          <w:tcPr>
+            <w:tcW w:w="396" w:type="dxa"/>
+            <w:noWrap/>
+            <w:vAlign w:val="center"/>
+          </w:tcPr>
+          <w:p>
+            <w:pPr>
+              <w:jc w:val="center"/>
+              <w:rPr>
+                <w:b/>
+              </w:rPr>
+            </w:pPr>
+          </w:p>
+        </w:tc>
+        <w:tc>
+          <w:tcPr>
+            <w:tcW w:w="1115" w:type="dxa"/>
+            <w:noWrap/>
+            <w:vAlign w:val="center"/>
+          </w:tcPr>
+          <w:p>
+            <w:pPr>
+              <w:jc w:val="center"/>
+              <w:rPr>
+                <w:b/>
+                <w:lang w:val="en-US"/>
+              </w:rPr>
+            </w:pPr>
+            <w:r>
+              <w:rPr>
+                <w:b/>
+                <w:bCs/>
+                <w:lang w:val="en-US"/>
+              </w:rPr>
+              <w:t>{</w:t>
+            </w:r>
+            <w:proofErr w:type="spellStart"/>
+            <w:r>
+              <w:rPr>
+                <w:b/>
+                <w:bCs/>
+                <w:lang w:val="en-US"/>
+              </w:rPr>
+              <w:t>semesterPractice</w:t>
+            </w:r>
+            <w:proofErr w:type="spellEnd"/>
+            <w:r>
+              <w:rPr>
+                <w:b/>
+                <w:bCs/>
+                <w:lang w:val="en-US"/>
+              </w:rPr>
+              <w:t>}</w:t>
+            </w:r>
+          </w:p>
+        </w:tc>
+        <w:tc>
+          <w:tcPr>
+            <w:tcW w:w="396" w:type="dxa"/>
+            <w:noWrap/>
+            <w:vAlign w:val="center"/>
+          </w:tcPr>
+          <w:p>
+            <w:pPr>
+              <w:jc w:val="center"/>
+              <w:rPr>
+                <w:b/>
+              </w:rPr>
+            </w:pPr>
+          </w:p>
+        </w:tc>
+        <w:tc>
+          <w:tcPr>
+            <w:tcW w:w="2131" w:type="dxa"/>
+            <w:noWrap/>
+            <w:vAlign w:val="center"/>
+          </w:tcPr>
+          <w:p>
+            <w:pPr>
+              <w:jc w:val="center"/>
+              <w:rPr>
+                <w:b/>
+                <w:lang w:val="en-US"/>
+              </w:rPr>
+            </w:pPr>
+            <w:r>
+              <w:rPr>
+                <w:b/>
+                <w:lang w:val="en-US"/>
+              </w:rPr>
+              <w:t>{</w:t>
+            </w:r>
+            <w:proofErr w:type="spellStart"/>
+            <w:r>
+              <w:rPr>
+                <w:b/>
+                <w:lang w:val="en-US"/>
+              </w:rPr>
+              <w:t>semesterVerificationLaboratoryWork</w:t>
+            </w:r>
+            <w:proofErr w:type="spellEnd"/>
+            <w:r>
+              <w:rPr>
+                <w:b/>
+                <w:lang w:val="en-US"/>
+              </w:rPr>
+              <w:t>}</w:t>
+            </w:r>
+          </w:p>
+        </w:tc>
+        <w:tc>
+          <w:tcPr>
+            <w:tcW w:w="396" w:type="dxa"/>
+            <w:noWrap/>
+            <w:vAlign w:val="center"/>
+          </w:tcPr>
+          <w:p>
+            <w:pPr>
+              <w:jc w:val="center"/>
+              <w:rPr>
+                <w:b/>
+              </w:rPr>
+            </w:pPr>
+          </w:p>
+        </w:tc>
+        <w:tc>
+          <w:tcPr>
+            <w:tcW w:w="2256" w:type="dxa"/>
+            <w:noWrap/>
+            <w:vAlign w:val="center"/>
+          </w:tcPr>
+          <w:p>
+            <w:pPr>
+              <w:jc w:val="center"/>
+              <w:rPr>
+                <w:b/>
+                <w:lang w:val="en-US"/>
+              </w:rPr>
+            </w:pPr>
+            <w:r>
+              <w:rPr>
+                <w:b/>
+                <w:lang w:val="en-US"/>
+              </w:rPr>
+              <w:t>{</w:t>
+            </w:r>
+            <w:proofErr w:type="spellStart"/>
+            <w:r>
+              <w:rPr>
+                <w:b/>
+                <w:lang w:val="en-US"/>
+              </w:rPr>
+              <w:t>semesterConductingTacticalTraining</w:t>
+            </w:r>
+            <w:proofErr w:type="spellEnd"/>
+            <w:r>
+              <w:rPr>
+                <w:b/>
+                <w:lang w:val="en-US"/>
+              </w:rPr>
+              <w:t>}</w:t>
+            </w:r>
+          </w:p>
+        </w:tc>
+        <w:tc>
+          <w:tcPr>
+            <w:tcW w:w="396" w:type="dxa"/>
+            <w:noWrap/>
+            <w:vAlign w:val="center"/>
+          </w:tcPr>
+          <w:p>
+            <w:pPr>
+              <w:jc w:val="center"/>
+              <w:rPr>
+                <w:b/>
+              </w:rPr>
+            </w:pPr>
+          </w:p>
+        </w:tc>
+      </w:tr>
+    </w:tbl>
+    <w:p>
+      <w:pPr>
+        <w:ind w:firstLine="1260"/>
+        <w:jc w:val="both"/>
+        <w:rPr>
+          <w:b/>
+        </w:rPr>
+      </w:pPr>
+      <w:r>
+        <w:br w:type="column"/>
+      </w:r>
+    </w:p>
+    <w:p>
+      <w:pPr>
+        <w:jc w:val="both"/>
+        <w:rPr>
+          <w:b/>
+          <w:bCs/>
+        </w:rPr>
+      </w:pPr>
+      <w:r>
+        <w:rPr>
+          <w:b/>
+        </w:rPr>
+        <w:t>1. НАВЧАЛЬНА РОБОТА. ОБСЯГ НАВЧАЛЬНОГО НАВАНТАЖЕННЯ</w:t>
+      </w:r>
+      <w:r>
+        <w:rPr>
+          <w:b/>
+        </w:rPr>
+        <w:t xml:space="preserve"> </w:t>
+      </w:r>
+      <w:r>
+        <w:rPr>
+          <w:b/>
+        </w:rPr>
+        <w:t>НА</w:t>
+      </w:r>
+      <w:r>
+        <w:rPr>
+          <w:b/>
+          <w:bCs/>
+        </w:rPr>
+        <w:t xml:space="preserve"> </w:t>
+      </w:r>
+      <w:r>
+        <w:rPr>
+          <w:b/>
+          <w:bCs/>
+          <w:lang w:val="en-US"/>
+        </w:rPr>
+        <w:t>{</w:t>
+      </w:r>
+      <w:proofErr w:type="spellStart"/>
+      <w:r>
+        <w:rPr>
+          <w:b/>
+          <w:bCs/>
+          <w:lang w:val="en-US"/>
+        </w:rPr>
+        <w:t>firstSemester</w:t>
+      </w:r>
+      <w:proofErr w:type="spellEnd"/>
+      <w:r>
+        <w:rPr>
+          <w:b/>
+          <w:bCs/>
+          <w:lang w:val="en-US"/>
+        </w:rPr>
+        <w:t>}</w:t>
+      </w:r>
+      <w:r>
+        <w:rPr>
+          <w:b/>
+          <w:bCs/>
+        </w:rPr>
+        <w:t xml:space="preserve"> </w:t>
+      </w:r>
+      <w:r>
+        <w:rPr>
+          <w:b/>
+          <w:bCs/>
+        </w:rPr>
+        <w:t xml:space="preserve">СЕМЕСТР </w:t>
+      </w:r>
+      <w:r>
+        <w:rPr>
+          <w:b/>
+          <w:bCs/>
+          <w:lang w:val="en-US"/>
+        </w:rPr>
+        <w:t>{</w:t>
+      </w:r>
+      <w:proofErr w:type="spellStart"/>
+      <w:r>
+        <w:rPr>
+          <w:b/>
+          <w:bCs/>
+          <w:lang w:val="en-US"/>
+        </w:rPr>
+        <w:t>fromTheYear</w:t>
+      </w:r>
+      <w:proofErr w:type="spellEnd"/>
+      <w:r>
+        <w:rPr>
+          <w:b/>
+          <w:bCs/>
+          <w:lang w:val="en-US"/>
+        </w:rPr>
+        <w:t>}</w:t>
+      </w:r>
+      <w:r>
+        <w:rPr>
+          <w:b/>
+          <w:bCs/>
+        </w:rPr>
+        <w:t xml:space="preserve"> – </w:t>
+      </w:r>
+      <w:r>
+        <w:rPr>
+          <w:b/>
+          <w:bCs/>
+          <w:lang w:val="en-US"/>
+        </w:rPr>
+        <w:t>{</w:t>
+      </w:r>
+      <w:proofErr w:type="spellStart"/>
+      <w:r>
+        <w:rPr>
+          <w:b/>
+          <w:bCs/>
+          <w:lang w:val="en-US"/>
+        </w:rPr>
+        <w:t>upToYear</w:t>
+      </w:r>
+      <w:proofErr w:type="spellEnd"/>
+      <w:r>
+        <w:rPr>
+          <w:b/>
+          <w:bCs/>
+          <w:lang w:val="en-US"/>
+        </w:rPr>
+        <w:t>}</w:t>
+      </w:r>
+      <w:r>
+        <w:rPr>
+          <w:b/>
+          <w:bCs/>
+          <w:lang w:val="ru-RU"/>
+        </w:rPr>
+        <w:t xml:space="preserve"> </w:t>
+      </w:r>
+      <w:r>
+        <w:rPr>
+          <w:b/>
+          <w:bCs/>
+        </w:rPr>
+        <w:t>НАВЧАЛЬНОГО</w:t>
+      </w:r>
+      <w:r>
+        <w:rPr>
+          <w:b/>
+          <w:bCs/>
+        </w:rPr>
+        <w:t xml:space="preserve"> РОКУ</w:t>
+      </w:r>
+      <w:r>
+        <w:rPr>
+          <w:b/>
+          <w:bCs/>
+        </w:rPr>
+        <w:t xml:space="preserve"> (ПРОДОВЖЕННЯ)</w:t>
+      </w:r>
+      <w:r>
+        <w:rPr>
+          <w:b/>
+          <w:bCs/>
+        </w:rPr>
+        <w:t>.</w:t>
+      </w:r>
+    </w:p>
+    <w:p>
+      <w:pPr>
+        <w:jc w:val="center"/>
+        <w:rPr>
+          <w:sz w:val="16"/>
+          <w:szCs w:val="16"/>
+        </w:rPr>
+      </w:pPr>
+    </w:p>
+    <w:p>
+      <w:pPr>
+        <w:jc w:val="both"/>
+      </w:pPr>
+    </w:p>
+    <w:tbl>
+      <w:tblPr>
+        <w:tblW w:w="5000" w:type="pct"/>
+        <w:tblBorders>
+          <w:top w:val="single" w:sz="4" w:space="0" w:color="auto"/>
+          <w:left w:val="single" w:sz="4" w:space="0" w:color="auto"/>
+          <w:bottom w:val="single" w:sz="4" w:space="0" w:color="auto"/>
+          <w:right w:val="single" w:sz="4" w:space="0" w:color="auto"/>
+          <w:insideH w:val="single" w:sz="4" w:space="0" w:color="auto"/>
+          <w:insideV w:val="single" w:sz="4" w:space="0" w:color="auto"/>
+        </w:tblBorders>
+        <w:tblLook w:val="00A0" w:firstRow="1" w:lastRow="0" w:firstColumn="1" w:lastColumn="0" w:noHBand="0" w:noVBand="0"/>
+      </w:tblPr>
+      <w:tblGrid>
+        <w:gridCol w:w="1234"/>
+        <w:gridCol w:w="310"/>
+        <w:gridCol w:w="1259"/>
+        <w:gridCol w:w="297"/>
+        <w:gridCol w:w="916"/>
+        <w:gridCol w:w="310"/>
+        <w:gridCol w:w="923"/>
+        <w:gridCol w:w="310"/>
+        <w:gridCol w:w="1308"/>
+        <w:gridCol w:w="310"/>
+        <w:gridCol w:w="1230"/>
+        <w:gridCol w:w="310"/>
+        <w:gridCol w:w="1168"/>
+        <w:gridCol w:w="310"/>
+        <w:gridCol w:w="1514"/>
+        <w:gridCol w:w="310"/>
+        <w:gridCol w:w="1096"/>
+        <w:gridCol w:w="297"/>
+        <w:gridCol w:w="838"/>
+        <w:gridCol w:w="310"/>
+      </w:tblGrid>
+      <w:tr>
+        <w:trPr>
+          <w:cantSplit/>
+          <w:trHeight w:val="2208"/>
+        </w:trPr>
+        <w:tc>
+          <w:tcPr>
+            <w:tcW w:w="530" w:type="pct"/>
+            <w:gridSpan w:val="2"/>
+            <w:vAlign w:val="center"/>
+          </w:tcPr>
+          <w:p>
+            <w:pPr>
+              <w:ind w:left="-142" w:right="-75"/>
+              <w:jc w:val="center"/>
+            </w:pPr>
+            <w:r>
+              <w:rPr>
+                <w:sz w:val="22"/>
+                <w:szCs w:val="22"/>
+              </w:rPr>
+              <w:t>Проведення консультацій</w:t>
+            </w:r>
+          </w:p>
+        </w:tc>
+        <w:tc>
+          <w:tcPr>
+            <w:tcW w:w="534" w:type="pct"/>
+            <w:gridSpan w:val="2"/>
+            <w:vAlign w:val="center"/>
+          </w:tcPr>
+          <w:p>
+            <w:pPr>
+              <w:ind w:left="-21" w:right="-114"/>
+              <w:jc w:val="center"/>
+            </w:pPr>
+            <w:r>
+              <w:rPr>
+                <w:sz w:val="22"/>
+                <w:szCs w:val="22"/>
+              </w:rPr>
+              <w:t>Керівництво</w:t>
+            </w:r>
+          </w:p>
+          <w:p>
+            <w:pPr>
+              <w:ind w:left="-21" w:right="-114"/>
+              <w:jc w:val="center"/>
+            </w:pPr>
+            <w:r>
+              <w:rPr>
+                <w:sz w:val="22"/>
+                <w:szCs w:val="22"/>
+              </w:rPr>
+              <w:t xml:space="preserve"> і проведення захисту курсових робіт</w:t>
+            </w:r>
+          </w:p>
+        </w:tc>
+        <w:tc>
+          <w:tcPr>
+            <w:tcW w:w="421" w:type="pct"/>
+            <w:gridSpan w:val="2"/>
+            <w:vAlign w:val="center"/>
+          </w:tcPr>
+          <w:p>
+            <w:pPr>
+              <w:jc w:val="center"/>
+            </w:pPr>
+            <w:r>
+              <w:rPr>
+                <w:sz w:val="22"/>
+                <w:szCs w:val="22"/>
+              </w:rPr>
+              <w:t>Перевірка контрольних (</w:t>
+            </w:r>
+            <w:proofErr w:type="spellStart"/>
+            <w:r>
+              <w:rPr>
+                <w:sz w:val="22"/>
+                <w:szCs w:val="22"/>
+              </w:rPr>
+              <w:t>розрахун</w:t>
+            </w:r>
+            <w:proofErr w:type="spellEnd"/>
+            <w:r>
+              <w:rPr>
+                <w:sz w:val="22"/>
+                <w:szCs w:val="22"/>
+              </w:rPr>
+              <w:t>-</w:t>
+            </w:r>
+            <w:proofErr w:type="spellStart"/>
+            <w:r>
+              <w:rPr>
+                <w:sz w:val="22"/>
+                <w:szCs w:val="22"/>
+              </w:rPr>
+              <w:t>ково</w:t>
+            </w:r>
+            <w:proofErr w:type="spellEnd"/>
+            <w:r>
+              <w:rPr>
+                <w:sz w:val="22"/>
+                <w:szCs w:val="22"/>
+              </w:rPr>
+              <w:t>-графічних) робіт</w:t>
+            </w:r>
+          </w:p>
+        </w:tc>
+        <w:tc>
+          <w:tcPr>
+            <w:tcW w:w="423" w:type="pct"/>
+            <w:gridSpan w:val="2"/>
+            <w:vAlign w:val="center"/>
+          </w:tcPr>
+          <w:p>
+            <w:pPr>
+              <w:ind w:left="-35" w:right="-81"/>
+              <w:jc w:val="center"/>
+            </w:pPr>
+            <w:r>
+              <w:rPr>
+                <w:sz w:val="22"/>
+                <w:szCs w:val="22"/>
+              </w:rPr>
+              <w:t xml:space="preserve">Проведення </w:t>
+            </w:r>
+            <w:r>
+              <w:rPr>
+                <w:sz w:val="22"/>
+                <w:szCs w:val="22"/>
+              </w:rPr>
+              <w:t>диференційно-</w:t>
+            </w:r>
+            <w:proofErr w:type="spellStart"/>
+            <w:r>
+              <w:rPr>
+                <w:sz w:val="22"/>
+                <w:szCs w:val="22"/>
+              </w:rPr>
+              <w:t>ваних</w:t>
+            </w:r>
+            <w:proofErr w:type="spellEnd"/>
+            <w:r>
+              <w:rPr>
+                <w:sz w:val="22"/>
+                <w:szCs w:val="22"/>
+              </w:rPr>
+              <w:t xml:space="preserve"> заліків та семестрових екзаменів</w:t>
+            </w:r>
+          </w:p>
+        </w:tc>
+        <w:tc>
+          <w:tcPr>
+            <w:tcW w:w="556" w:type="pct"/>
+            <w:gridSpan w:val="2"/>
+            <w:vAlign w:val="center"/>
+          </w:tcPr>
+          <w:p>
+            <w:pPr>
+              <w:ind w:right="-59"/>
+              <w:jc w:val="center"/>
+            </w:pPr>
+            <w:r>
+              <w:rPr>
+                <w:sz w:val="22"/>
+                <w:szCs w:val="22"/>
+              </w:rPr>
+              <w:t>Керівництво військовим стажуванням практиками та проведення захисту звітів</w:t>
+            </w:r>
+          </w:p>
+        </w:tc>
+        <w:tc>
+          <w:tcPr>
+            <w:tcW w:w="529" w:type="pct"/>
+            <w:gridSpan w:val="2"/>
+            <w:vAlign w:val="center"/>
+          </w:tcPr>
+          <w:p>
+            <w:pPr>
+              <w:ind w:left="-147" w:right="-149"/>
+              <w:jc w:val="center"/>
+            </w:pPr>
+            <w:r>
+              <w:rPr>
+                <w:sz w:val="22"/>
+                <w:szCs w:val="22"/>
+              </w:rPr>
+              <w:t>Керівництво, консультація, рецензування атестаційних робіт</w:t>
+            </w:r>
+          </w:p>
+        </w:tc>
+        <w:tc>
+          <w:tcPr>
+            <w:tcW w:w="508" w:type="pct"/>
+            <w:gridSpan w:val="2"/>
+            <w:vAlign w:val="center"/>
+          </w:tcPr>
+          <w:p>
+            <w:pPr>
+              <w:ind w:left="-66" w:right="-147"/>
+              <w:jc w:val="center"/>
+            </w:pPr>
+            <w:r>
+              <w:rPr>
+                <w:sz w:val="22"/>
+                <w:szCs w:val="22"/>
+              </w:rPr>
+              <w:t>Проведення захисту атестаційних робіт</w:t>
+            </w:r>
+          </w:p>
+        </w:tc>
+        <w:tc>
+          <w:tcPr>
+            <w:tcW w:w="626" w:type="pct"/>
+            <w:gridSpan w:val="2"/>
+            <w:vAlign w:val="center"/>
+          </w:tcPr>
+          <w:p>
+            <w:pPr>
+              <w:ind w:left="-60" w:right="-143"/>
+              <w:jc w:val="center"/>
+            </w:pPr>
+            <w:r>
+              <w:rPr>
+                <w:sz w:val="22"/>
+                <w:szCs w:val="22"/>
+              </w:rPr>
+              <w:t>Проведення комплексних екзаменів під час атестації</w:t>
+            </w:r>
+          </w:p>
+        </w:tc>
+        <w:tc>
+          <w:tcPr>
+            <w:tcW w:w="478" w:type="pct"/>
+            <w:gridSpan w:val="2"/>
+            <w:vAlign w:val="center"/>
+          </w:tcPr>
+          <w:p>
+            <w:pPr>
+              <w:ind w:left="-61" w:right="-104"/>
+              <w:jc w:val="center"/>
+            </w:pPr>
+            <w:r>
+              <w:rPr>
+                <w:sz w:val="22"/>
+                <w:szCs w:val="22"/>
+              </w:rPr>
+              <w:t>Проведення інших видів навчальної роботи</w:t>
+            </w:r>
+          </w:p>
+        </w:tc>
+        <w:tc>
+          <w:tcPr>
+            <w:tcW w:w="394" w:type="pct"/>
+            <w:gridSpan w:val="2"/>
+            <w:vAlign w:val="center"/>
+          </w:tcPr>
+          <w:p>
+            <w:pPr>
+              <w:jc w:val="center"/>
+            </w:pPr>
+            <w:r>
+              <w:rPr>
+                <w:sz w:val="22"/>
+                <w:szCs w:val="22"/>
+              </w:rPr>
+              <w:t>У с ь о г о</w:t>
+            </w:r>
+          </w:p>
+        </w:tc>
+      </w:tr>
+      <w:tr>
+        <w:trPr>
+          <w:trHeight w:val="276"/>
+        </w:trPr>
+        <w:tc>
+          <w:tcPr>
+            <w:tcW w:w="424" w:type="pct"/>
             <w:noWrap/>
           </w:tcPr>
           <w:p>
             <w:pPr>
               <w:tabs>
-                <w:tab w:val="left" w:pos="9355"/>
+                <w:tab w:val="left" w:pos="714"/>
               </w:tabs>
-              <w:ind w:firstLine="142"/>
-              <w:rPr>
-                <w:color w:val="000000"/>
-              </w:rPr>
-            </w:pPr>
-            <w:r>
-              <w:rPr>
-                <w:color w:val="000000"/>
-              </w:rPr>
-              <w:t>Операційні системи (ЗФН)</w:t>
-            </w:r>
-          </w:p>
-        </w:tc>
-        <w:tc>
-          <w:tcPr>
-            <w:tcW w:w="782" w:type="dxa"/>
-            <w:noWrap/>
-          </w:tcPr>
-          <w:p>
-            <w:pPr>
-              <w:jc w:val="center"/>
-            </w:pPr>
-            <w:r>
-              <w:t>КН</w:t>
-            </w:r>
-          </w:p>
-        </w:tc>
-        <w:tc>
-          <w:tcPr>
-            <w:tcW w:w="720" w:type="dxa"/>
-            <w:noWrap/>
-          </w:tcPr>
-          <w:p>
-            <w:pPr>
-              <w:jc w:val="center"/>
-            </w:pPr>
-            <w:r>
-              <w:t>2</w:t>
-            </w:r>
-          </w:p>
-        </w:tc>
-        <w:tc>
-          <w:tcPr>
-            <w:tcW w:w="621" w:type="dxa"/>
-            <w:noWrap/>
-          </w:tcPr>
-          <w:p>
-            <w:pPr>
-              <w:jc w:val="center"/>
-            </w:pPr>
-            <w:r>
-              <w:t>1</w:t>
-            </w:r>
-            <w:r>
-              <w:t>5</w:t>
-            </w:r>
-          </w:p>
-          <w:p>
-            <w:pPr>
-              <w:jc w:val="center"/>
-            </w:pPr>
-          </w:p>
-        </w:tc>
-        <w:tc>
-          <w:tcPr>
-            <w:tcW w:w="696" w:type="dxa"/>
-            <w:noWrap/>
-          </w:tcPr>
-          <w:p>
-            <w:r>
-              <w:t>2</w:t>
-            </w:r>
-            <w:r>
-              <w:t>8</w:t>
-            </w:r>
-            <w:r>
-              <w:t>0</w:t>
-            </w:r>
-            <w:r>
-              <w:t>1</w:t>
-            </w:r>
-          </w:p>
-        </w:tc>
-        <w:tc>
-          <w:tcPr>
-            <w:tcW w:w="851" w:type="dxa"/>
-            <w:vMerge/>
-            <w:noWrap/>
-            <w:vAlign w:val="center"/>
+            </w:pPr>
+            <w:r>
+              <w:rPr>
+                <w:sz w:val="22"/>
+                <w:szCs w:val="22"/>
+              </w:rPr>
+              <w:t xml:space="preserve">план. </w:t>
+            </w:r>
+          </w:p>
+        </w:tc>
+        <w:tc>
+          <w:tcPr>
+            <w:tcW w:w="106" w:type="pct"/>
+            <w:noWrap/>
+          </w:tcPr>
+          <w:p>
+            <w:pPr>
+              <w:ind w:right="-105"/>
+            </w:pPr>
+            <w:proofErr w:type="spellStart"/>
+            <w:r>
+              <w:rPr>
+                <w:sz w:val="22"/>
+                <w:szCs w:val="22"/>
+              </w:rPr>
+              <w:t>вик</w:t>
+            </w:r>
+            <w:proofErr w:type="spellEnd"/>
+            <w:r>
+              <w:rPr>
+                <w:sz w:val="22"/>
+                <w:szCs w:val="22"/>
+              </w:rPr>
+              <w:t>.</w:t>
+            </w:r>
+          </w:p>
+        </w:tc>
+        <w:tc>
+          <w:tcPr>
+            <w:tcW w:w="432" w:type="pct"/>
+            <w:noWrap/>
+          </w:tcPr>
+          <w:p>
+            <w:r>
+              <w:rPr>
+                <w:sz w:val="22"/>
+                <w:szCs w:val="22"/>
+              </w:rPr>
+              <w:t>план</w:t>
+            </w:r>
+          </w:p>
+        </w:tc>
+        <w:tc>
+          <w:tcPr>
+            <w:tcW w:w="102" w:type="pct"/>
+            <w:noWrap/>
+          </w:tcPr>
+          <w:p>
+            <w:proofErr w:type="spellStart"/>
+            <w:r>
+              <w:rPr>
+                <w:sz w:val="22"/>
+                <w:szCs w:val="22"/>
+              </w:rPr>
+              <w:t>вик</w:t>
+            </w:r>
+            <w:proofErr w:type="spellEnd"/>
+          </w:p>
+        </w:tc>
+        <w:tc>
+          <w:tcPr>
+            <w:tcW w:w="315" w:type="pct"/>
+            <w:noWrap/>
+          </w:tcPr>
+          <w:p>
+            <w:pPr>
+              <w:ind w:right="-108"/>
+            </w:pPr>
+            <w:r>
+              <w:rPr>
+                <w:sz w:val="22"/>
+                <w:szCs w:val="22"/>
+              </w:rPr>
+              <w:t xml:space="preserve">план. </w:t>
+            </w:r>
+          </w:p>
+        </w:tc>
+        <w:tc>
+          <w:tcPr>
+            <w:tcW w:w="106" w:type="pct"/>
+            <w:noWrap/>
+          </w:tcPr>
+          <w:p>
+            <w:proofErr w:type="spellStart"/>
+            <w:r>
+              <w:rPr>
+                <w:sz w:val="22"/>
+                <w:szCs w:val="22"/>
+              </w:rPr>
+              <w:t>вик</w:t>
+            </w:r>
+            <w:proofErr w:type="spellEnd"/>
+            <w:r>
+              <w:rPr>
+                <w:sz w:val="22"/>
+                <w:szCs w:val="22"/>
+              </w:rPr>
+              <w:t>.</w:t>
+            </w:r>
+          </w:p>
+        </w:tc>
+        <w:tc>
+          <w:tcPr>
+            <w:tcW w:w="317" w:type="pct"/>
+            <w:noWrap/>
+          </w:tcPr>
+          <w:p>
+            <w:r>
+              <w:rPr>
+                <w:sz w:val="22"/>
+                <w:szCs w:val="22"/>
+              </w:rPr>
+              <w:t xml:space="preserve">план. </w:t>
+            </w:r>
+          </w:p>
+        </w:tc>
+        <w:tc>
+          <w:tcPr>
+            <w:tcW w:w="106" w:type="pct"/>
+            <w:noWrap/>
+          </w:tcPr>
+          <w:p>
+            <w:proofErr w:type="spellStart"/>
+            <w:r>
+              <w:rPr>
+                <w:sz w:val="22"/>
+                <w:szCs w:val="22"/>
+              </w:rPr>
+              <w:t>вик</w:t>
+            </w:r>
+            <w:proofErr w:type="spellEnd"/>
+            <w:r>
+              <w:rPr>
+                <w:sz w:val="22"/>
+                <w:szCs w:val="22"/>
+              </w:rPr>
+              <w:t>.</w:t>
+            </w:r>
+          </w:p>
+        </w:tc>
+        <w:tc>
+          <w:tcPr>
+            <w:tcW w:w="449" w:type="pct"/>
+            <w:noWrap/>
+          </w:tcPr>
+          <w:p>
+            <w:r>
+              <w:rPr>
+                <w:sz w:val="22"/>
+                <w:szCs w:val="22"/>
+              </w:rPr>
+              <w:t xml:space="preserve">план </w:t>
+            </w:r>
+          </w:p>
+        </w:tc>
+        <w:tc>
+          <w:tcPr>
+            <w:tcW w:w="106" w:type="pct"/>
+            <w:noWrap/>
+          </w:tcPr>
+          <w:p>
+            <w:proofErr w:type="spellStart"/>
+            <w:r>
+              <w:rPr>
+                <w:sz w:val="22"/>
+                <w:szCs w:val="22"/>
+              </w:rPr>
+              <w:t>вик</w:t>
+            </w:r>
+            <w:proofErr w:type="spellEnd"/>
+            <w:r>
+              <w:rPr>
+                <w:sz w:val="22"/>
+                <w:szCs w:val="22"/>
+              </w:rPr>
+              <w:t>.</w:t>
+            </w:r>
+          </w:p>
+        </w:tc>
+        <w:tc>
+          <w:tcPr>
+            <w:tcW w:w="422" w:type="pct"/>
+            <w:noWrap/>
+          </w:tcPr>
+          <w:p>
+            <w:r>
+              <w:rPr>
+                <w:sz w:val="22"/>
+                <w:szCs w:val="22"/>
+              </w:rPr>
+              <w:t xml:space="preserve">план </w:t>
+            </w:r>
+          </w:p>
+        </w:tc>
+        <w:tc>
+          <w:tcPr>
+            <w:tcW w:w="106" w:type="pct"/>
+            <w:noWrap/>
+          </w:tcPr>
+          <w:p>
+            <w:proofErr w:type="spellStart"/>
+            <w:r>
+              <w:rPr>
+                <w:sz w:val="22"/>
+                <w:szCs w:val="22"/>
+              </w:rPr>
+              <w:t>вик</w:t>
+            </w:r>
+            <w:proofErr w:type="spellEnd"/>
+            <w:r>
+              <w:rPr>
+                <w:sz w:val="22"/>
+                <w:szCs w:val="22"/>
+              </w:rPr>
+              <w:t>.</w:t>
+            </w:r>
+          </w:p>
+        </w:tc>
+        <w:tc>
+          <w:tcPr>
+            <w:tcW w:w="401" w:type="pct"/>
+            <w:noWrap/>
+          </w:tcPr>
+          <w:p>
+            <w:pPr>
+              <w:ind w:right="-121"/>
+            </w:pPr>
+            <w:r>
+              <w:rPr>
+                <w:sz w:val="22"/>
+                <w:szCs w:val="22"/>
+              </w:rPr>
+              <w:t>план</w:t>
+            </w:r>
+          </w:p>
+        </w:tc>
+        <w:tc>
+          <w:tcPr>
+            <w:tcW w:w="106" w:type="pct"/>
+            <w:noWrap/>
+          </w:tcPr>
+          <w:p>
+            <w:proofErr w:type="spellStart"/>
+            <w:r>
+              <w:rPr>
+                <w:sz w:val="22"/>
+                <w:szCs w:val="22"/>
+              </w:rPr>
+              <w:t>вик</w:t>
+            </w:r>
+            <w:proofErr w:type="spellEnd"/>
+            <w:r>
+              <w:rPr>
+                <w:sz w:val="22"/>
+                <w:szCs w:val="22"/>
+              </w:rPr>
+              <w:t>.</w:t>
+            </w:r>
+          </w:p>
+        </w:tc>
+        <w:tc>
+          <w:tcPr>
+            <w:tcW w:w="520" w:type="pct"/>
+            <w:noWrap/>
           </w:tcPr>
           <w:p>
             <w:pPr>
               <w:tabs>
-                <w:tab w:val="left" w:pos="9355"/>
+                <w:tab w:val="left" w:pos="610"/>
               </w:tabs>
-              <w:jc w:val="center"/>
-              <w:rPr>
-                <w:color w:val="000000"/>
-              </w:rPr>
-            </w:pPr>
-          </w:p>
-        </w:tc>
-        <w:tc>
-          <w:tcPr>
-            <w:tcW w:w="794" w:type="dxa"/>
-            <w:noWrap/>
-          </w:tcPr>
-          <w:p/>
-        </w:tc>
-        <w:tc>
-          <w:tcPr>
-            <w:tcW w:w="851" w:type="dxa"/>
-            <w:noWrap/>
-            <w:vAlign w:val="center"/>
-          </w:tcPr>
-          <w:p>
-            <w:pPr>
-              <w:tabs>
-                <w:tab w:val="left" w:pos="9355"/>
-              </w:tabs>
-              <w:jc w:val="center"/>
-              <w:rPr>
-                <w:color w:val="000000"/>
-              </w:rPr>
-            </w:pPr>
-          </w:p>
-        </w:tc>
-        <w:tc>
-          <w:tcPr>
-            <w:tcW w:w="794" w:type="dxa"/>
-            <w:noWrap/>
-          </w:tcPr>
-          <w:p/>
-        </w:tc>
-        <w:tc>
-          <w:tcPr>
-            <w:tcW w:w="851" w:type="dxa"/>
-            <w:noWrap/>
-            <w:vAlign w:val="center"/>
-          </w:tcPr>
-          <w:p>
-            <w:pPr>
-              <w:tabs>
-                <w:tab w:val="left" w:pos="9355"/>
-              </w:tabs>
-              <w:jc w:val="center"/>
-              <w:rPr>
-                <w:color w:val="000000"/>
-              </w:rPr>
-            </w:pPr>
-          </w:p>
-        </w:tc>
-        <w:tc>
-          <w:tcPr>
-            <w:tcW w:w="794" w:type="dxa"/>
-            <w:noWrap/>
-          </w:tcPr>
-          <w:p/>
-        </w:tc>
-        <w:tc>
-          <w:tcPr>
-            <w:tcW w:w="851" w:type="dxa"/>
-            <w:noWrap/>
-          </w:tcPr>
-          <w:p/>
-        </w:tc>
-        <w:tc>
-          <w:tcPr>
-            <w:tcW w:w="794" w:type="dxa"/>
-            <w:noWrap/>
-          </w:tcPr>
-          <w:p/>
-        </w:tc>
-        <w:tc>
-          <w:tcPr>
-            <w:tcW w:w="851" w:type="dxa"/>
-            <w:noWrap/>
-          </w:tcPr>
-          <w:p/>
-        </w:tc>
-        <w:tc>
-          <w:tcPr>
-            <w:tcW w:w="1000" w:type="dxa"/>
-            <w:noWrap/>
-          </w:tcPr>
-          <w:p/>
+              <w:ind w:left="-55"/>
+            </w:pPr>
+            <w:r>
+              <w:rPr>
+                <w:sz w:val="22"/>
+                <w:szCs w:val="22"/>
+              </w:rPr>
+              <w:t>план</w:t>
+            </w:r>
+          </w:p>
+        </w:tc>
+        <w:tc>
+          <w:tcPr>
+            <w:tcW w:w="106" w:type="pct"/>
+            <w:noWrap/>
+          </w:tcPr>
+          <w:p>
+            <w:proofErr w:type="spellStart"/>
+            <w:r>
+              <w:rPr>
+                <w:sz w:val="22"/>
+                <w:szCs w:val="22"/>
+              </w:rPr>
+              <w:t>вик</w:t>
+            </w:r>
+            <w:proofErr w:type="spellEnd"/>
+            <w:r>
+              <w:rPr>
+                <w:sz w:val="22"/>
+                <w:szCs w:val="22"/>
+              </w:rPr>
+              <w:t>.</w:t>
+            </w:r>
+          </w:p>
+        </w:tc>
+        <w:tc>
+          <w:tcPr>
+            <w:tcW w:w="376" w:type="pct"/>
+            <w:noWrap/>
+          </w:tcPr>
+          <w:p>
+            <w:pPr>
+              <w:ind w:right="-83"/>
+            </w:pPr>
+            <w:r>
+              <w:rPr>
+                <w:sz w:val="22"/>
+                <w:szCs w:val="22"/>
+              </w:rPr>
+              <w:t>план</w:t>
+            </w:r>
+          </w:p>
+        </w:tc>
+        <w:tc>
+          <w:tcPr>
+            <w:tcW w:w="102" w:type="pct"/>
+            <w:noWrap/>
+          </w:tcPr>
+          <w:p>
+            <w:proofErr w:type="spellStart"/>
+            <w:r>
+              <w:rPr>
+                <w:sz w:val="22"/>
+                <w:szCs w:val="22"/>
+              </w:rPr>
+              <w:t>вик</w:t>
+            </w:r>
+            <w:proofErr w:type="spellEnd"/>
+          </w:p>
+        </w:tc>
+        <w:tc>
+          <w:tcPr>
+            <w:tcW w:w="288" w:type="pct"/>
+            <w:noWrap/>
+          </w:tcPr>
+          <w:p>
+            <w:pPr>
+              <w:ind w:left="-104"/>
+            </w:pPr>
+            <w:r>
+              <w:rPr>
+                <w:sz w:val="22"/>
+                <w:szCs w:val="22"/>
+              </w:rPr>
+              <w:t xml:space="preserve">план </w:t>
+            </w:r>
+          </w:p>
+        </w:tc>
+        <w:tc>
+          <w:tcPr>
+            <w:tcW w:w="106" w:type="pct"/>
+            <w:noWrap/>
+          </w:tcPr>
+          <w:p>
+            <w:pPr>
+              <w:ind w:right="-128"/>
+            </w:pPr>
+            <w:proofErr w:type="spellStart"/>
+            <w:r>
+              <w:rPr>
+                <w:sz w:val="22"/>
+                <w:szCs w:val="22"/>
+              </w:rPr>
+              <w:t>вик</w:t>
+            </w:r>
+            <w:proofErr w:type="spellEnd"/>
+            <w:r>
+              <w:rPr>
+                <w:sz w:val="22"/>
+                <w:szCs w:val="22"/>
+              </w:rPr>
+              <w:t>.</w:t>
+            </w:r>
+          </w:p>
         </w:tc>
       </w:tr>
       <w:tr>
@@ -1989,15 +3334,13 @@
         </w:trPr>
         <w:tc>
           <w:tcPr>
-            <w:tcW w:w="3826" w:type="dxa"/>
-            <w:noWrap/>
-          </w:tcPr>
-          <w:p>
-            <w:pPr>
-              <w:tabs>
-                <w:tab w:val="left" w:pos="9355"/>
-              </w:tabs>
-              <w:ind w:firstLine="142"/>
+            <w:tcW w:w="424" w:type="pct"/>
+            <w:noWrap/>
+            <w:vAlign w:val="center"/>
+          </w:tcPr>
+          <w:p>
+            <w:pPr>
+              <w:jc w:val="center"/>
               <w:rPr>
                 <w:color w:val="000000"/>
               </w:rPr>
@@ -2005,175 +3348,442 @@
             <w:r>
               <w:rPr>
                 <w:color w:val="000000"/>
-              </w:rPr>
-              <w:t>Операційні системи (ЗФН)</w:t>
-            </w:r>
-          </w:p>
-        </w:tc>
-        <w:tc>
-          <w:tcPr>
-            <w:tcW w:w="782" w:type="dxa"/>
-            <w:noWrap/>
-          </w:tcPr>
-          <w:p>
-            <w:pPr>
-              <w:jc w:val="center"/>
-            </w:pPr>
-            <w:r>
-              <w:t>КБ</w:t>
-            </w:r>
-          </w:p>
-        </w:tc>
-        <w:tc>
-          <w:tcPr>
-            <w:tcW w:w="720" w:type="dxa"/>
-            <w:noWrap/>
-          </w:tcPr>
-          <w:p>
-            <w:pPr>
-              <w:jc w:val="center"/>
-            </w:pPr>
-            <w:r>
-              <w:t>2</w:t>
-            </w:r>
-          </w:p>
-        </w:tc>
-        <w:tc>
-          <w:tcPr>
-            <w:tcW w:w="621" w:type="dxa"/>
-            <w:noWrap/>
-          </w:tcPr>
-          <w:p>
-            <w:pPr>
-              <w:jc w:val="center"/>
-            </w:pPr>
-            <w:r>
-              <w:t>20</w:t>
-            </w:r>
-          </w:p>
-          <w:p>
-            <w:pPr>
-              <w:jc w:val="center"/>
-            </w:pPr>
-          </w:p>
-        </w:tc>
-        <w:tc>
-          <w:tcPr>
-            <w:tcW w:w="696" w:type="dxa"/>
-            <w:noWrap/>
-          </w:tcPr>
-          <w:p>
-            <w:r>
-              <w:t>38</w:t>
-            </w:r>
-            <w:r>
-              <w:t>0</w:t>
-            </w:r>
-            <w:r>
-              <w:t>1</w:t>
-            </w:r>
-          </w:p>
-        </w:tc>
-        <w:tc>
-          <w:tcPr>
-            <w:tcW w:w="851" w:type="dxa"/>
-            <w:vMerge/>
-            <w:noWrap/>
-            <w:vAlign w:val="center"/>
-          </w:tcPr>
-          <w:p>
-            <w:pPr>
-              <w:tabs>
-                <w:tab w:val="left" w:pos="9355"/>
-              </w:tabs>
-              <w:jc w:val="center"/>
+                <w:lang w:val="en-US"/>
+              </w:rPr>
+              <w:t>{#</w:t>
+            </w:r>
+            <w:r>
               <w:rPr>
                 <w:color w:val="000000"/>
-              </w:rPr>
-            </w:pPr>
-          </w:p>
-        </w:tc>
-        <w:tc>
-          <w:tcPr>
-            <w:tcW w:w="794" w:type="dxa"/>
-            <w:noWrap/>
+                <w:lang w:val="en-US"/>
+              </w:rPr>
+              <w:t>disciplinesLoad</w:t>
+            </w:r>
+            <w:r>
+              <w:rPr>
+                <w:color w:val="000000"/>
+                <w:lang w:val="en-US"/>
+              </w:rPr>
+              <w:t>}{</w:t>
+            </w:r>
+            <w:r>
+              <w:rPr>
+                <w:color w:val="000000"/>
+                <w:lang w:val="en-US"/>
+              </w:rPr>
+              <w:t>holdingСonsultations</w:t>
+            </w:r>
+            <w:r>
+              <w:rPr>
+                <w:color w:val="000000"/>
+                <w:lang w:val="en-US"/>
+              </w:rPr>
+              <w:t>}</w:t>
+            </w:r>
+          </w:p>
+        </w:tc>
+        <w:tc>
+          <w:tcPr>
+            <w:tcW w:w="106" w:type="pct"/>
+            <w:noWrap/>
+            <w:vAlign w:val="center"/>
           </w:tcPr>
           <w:p/>
         </w:tc>
         <w:tc>
           <w:tcPr>
-            <w:tcW w:w="851" w:type="dxa"/>
-            <w:noWrap/>
-            <w:vAlign w:val="center"/>
-          </w:tcPr>
-          <w:p>
-            <w:pPr>
-              <w:tabs>
-                <w:tab w:val="left" w:pos="9355"/>
-              </w:tabs>
+            <w:tcW w:w="432" w:type="pct"/>
+            <w:noWrap/>
+            <w:vAlign w:val="center"/>
+          </w:tcPr>
+          <w:p>
+            <w:r>
+              <w:rPr>
+                <w:lang w:val="en-US"/>
+              </w:rPr>
+              <w:t>{</w:t>
+            </w:r>
+            <w:proofErr w:type="spellStart"/>
+            <w:r>
+              <w:rPr>
+                <w:lang w:val="en-US"/>
+              </w:rPr>
+              <w:t>guidelinesDefenseTermPapers</w:t>
+            </w:r>
+            <w:proofErr w:type="spellEnd"/>
+            <w:r>
+              <w:rPr>
+                <w:lang w:val="en-US"/>
+              </w:rPr>
+              <w:t>}</w:t>
+            </w:r>
+          </w:p>
+        </w:tc>
+        <w:tc>
+          <w:tcPr>
+            <w:tcW w:w="102" w:type="pct"/>
+            <w:noWrap/>
+            <w:vAlign w:val="center"/>
+          </w:tcPr>
+          <w:p/>
+        </w:tc>
+        <w:tc>
+          <w:tcPr>
+            <w:tcW w:w="315" w:type="pct"/>
+            <w:noWrap/>
+            <w:vAlign w:val="center"/>
+          </w:tcPr>
+          <w:p>
+            <w:pPr>
               <w:jc w:val="center"/>
               <w:rPr>
                 <w:color w:val="000000"/>
               </w:rPr>
             </w:pPr>
-          </w:p>
-        </w:tc>
-        <w:tc>
-          <w:tcPr>
-            <w:tcW w:w="794" w:type="dxa"/>
-            <w:noWrap/>
+            <w:r>
+              <w:rPr>
+                <w:color w:val="000000"/>
+                <w:lang w:val="en-US"/>
+              </w:rPr>
+              <w:t>{</w:t>
+            </w:r>
+            <w:proofErr w:type="spellStart"/>
+            <w:r>
+              <w:rPr>
+                <w:color w:val="000000"/>
+                <w:lang w:val="en-US"/>
+              </w:rPr>
+              <w:t>checkingControl</w:t>
+            </w:r>
+            <w:proofErr w:type="spellEnd"/>
+            <w:r>
+              <w:rPr>
+                <w:color w:val="000000"/>
+                <w:lang w:val="en-US"/>
+              </w:rPr>
+              <w:t>}</w:t>
+            </w:r>
+          </w:p>
+        </w:tc>
+        <w:tc>
+          <w:tcPr>
+            <w:tcW w:w="106" w:type="pct"/>
+            <w:noWrap/>
+            <w:vAlign w:val="center"/>
           </w:tcPr>
           <w:p/>
         </w:tc>
         <w:tc>
           <w:tcPr>
-            <w:tcW w:w="851" w:type="dxa"/>
-            <w:noWrap/>
-            <w:vAlign w:val="center"/>
-          </w:tcPr>
-          <w:p>
-            <w:pPr>
-              <w:tabs>
-                <w:tab w:val="left" w:pos="9355"/>
-              </w:tabs>
+            <w:tcW w:w="317" w:type="pct"/>
+            <w:noWrap/>
+            <w:vAlign w:val="center"/>
+          </w:tcPr>
+          <w:p>
+            <w:pPr>
               <w:jc w:val="center"/>
               <w:rPr>
                 <w:color w:val="000000"/>
               </w:rPr>
             </w:pPr>
-          </w:p>
-        </w:tc>
-        <w:tc>
-          <w:tcPr>
-            <w:tcW w:w="794" w:type="dxa"/>
-            <w:noWrap/>
+            <w:r>
+              <w:rPr>
+                <w:color w:val="000000"/>
+                <w:lang w:val="en-US"/>
+              </w:rPr>
+              <w:t>{</w:t>
+            </w:r>
+            <w:proofErr w:type="spellStart"/>
+            <w:r>
+              <w:rPr>
+                <w:color w:val="000000"/>
+                <w:lang w:val="en-US"/>
+              </w:rPr>
+              <w:t>conductingExam</w:t>
+            </w:r>
+            <w:proofErr w:type="spellEnd"/>
+            <w:r>
+              <w:rPr>
+                <w:color w:val="000000"/>
+                <w:lang w:val="en-US"/>
+              </w:rPr>
+              <w:t>}</w:t>
+            </w:r>
+          </w:p>
+        </w:tc>
+        <w:tc>
+          <w:tcPr>
+            <w:tcW w:w="106" w:type="pct"/>
+            <w:noWrap/>
+            <w:vAlign w:val="center"/>
           </w:tcPr>
           <w:p/>
         </w:tc>
         <w:tc>
           <w:tcPr>
-            <w:tcW w:w="851" w:type="dxa"/>
-            <w:noWrap/>
+            <w:tcW w:w="449" w:type="pct"/>
+            <w:noWrap/>
+            <w:vAlign w:val="center"/>
+          </w:tcPr>
+          <w:p>
+            <w:pPr>
+              <w:jc w:val="center"/>
+              <w:rPr>
+                <w:color w:val="000000"/>
+              </w:rPr>
+            </w:pPr>
+            <w:r>
+              <w:rPr>
+                <w:color w:val="000000"/>
+                <w:lang w:val="en-US"/>
+              </w:rPr>
+              <w:t>{</w:t>
+            </w:r>
+            <w:proofErr w:type="spellStart"/>
+            <w:r>
+              <w:rPr>
+                <w:color w:val="000000"/>
+                <w:lang w:val="en-US"/>
+              </w:rPr>
+              <w:t>managementMilitaryInternships</w:t>
+            </w:r>
+            <w:proofErr w:type="spellEnd"/>
+            <w:r>
+              <w:rPr>
+                <w:color w:val="000000"/>
+                <w:lang w:val="en-US"/>
+              </w:rPr>
+              <w:t>}</w:t>
+            </w:r>
+          </w:p>
+        </w:tc>
+        <w:tc>
+          <w:tcPr>
+            <w:tcW w:w="106" w:type="pct"/>
+            <w:noWrap/>
+            <w:vAlign w:val="center"/>
           </w:tcPr>
           <w:p/>
         </w:tc>
         <w:tc>
           <w:tcPr>
-            <w:tcW w:w="794" w:type="dxa"/>
-            <w:noWrap/>
+            <w:tcW w:w="422" w:type="pct"/>
+            <w:noWrap/>
+            <w:vAlign w:val="center"/>
+          </w:tcPr>
+          <w:p>
+            <w:pPr>
+              <w:jc w:val="center"/>
+              <w:rPr>
+                <w:color w:val="000000"/>
+              </w:rPr>
+            </w:pPr>
+            <w:r>
+              <w:rPr>
+                <w:lang w:val="en-US"/>
+              </w:rPr>
+              <w:t>{</w:t>
+            </w:r>
+            <w:proofErr w:type="spellStart"/>
+            <w:r>
+              <w:t>guidanceConsultationReview</w:t>
+            </w:r>
+            <w:proofErr w:type="spellEnd"/>
+            <w:r>
+              <w:rPr>
+                <w:lang w:val="en-US"/>
+              </w:rPr>
+              <w:t>}</w:t>
+            </w:r>
+          </w:p>
+        </w:tc>
+        <w:tc>
+          <w:tcPr>
+            <w:tcW w:w="106" w:type="pct"/>
+            <w:noWrap/>
+            <w:vAlign w:val="center"/>
           </w:tcPr>
           <w:p/>
         </w:tc>
         <w:tc>
           <w:tcPr>
-            <w:tcW w:w="851" w:type="dxa"/>
-            <w:noWrap/>
+            <w:tcW w:w="401" w:type="pct"/>
+            <w:noWrap/>
+            <w:vAlign w:val="center"/>
+          </w:tcPr>
+          <w:p>
+            <w:r>
+              <w:rPr>
+                <w:lang w:val="en-US"/>
+              </w:rPr>
+              <w:t>{</w:t>
+            </w:r>
+            <w:proofErr w:type="spellStart"/>
+            <w:r>
+              <w:rPr>
+                <w:lang w:val="en-US"/>
+              </w:rPr>
+              <w:t>defenseCertificationWorks</w:t>
+            </w:r>
+            <w:proofErr w:type="spellEnd"/>
+            <w:r>
+              <w:rPr>
+                <w:lang w:val="en-US"/>
+              </w:rPr>
+              <w:t>}</w:t>
+            </w:r>
+          </w:p>
+        </w:tc>
+        <w:tc>
+          <w:tcPr>
+            <w:tcW w:w="106" w:type="pct"/>
+            <w:noWrap/>
+            <w:vAlign w:val="center"/>
           </w:tcPr>
           <w:p/>
         </w:tc>
         <w:tc>
           <w:tcPr>
-            <w:tcW w:w="1000" w:type="dxa"/>
+            <w:tcW w:w="520" w:type="pct"/>
+            <w:noWrap/>
+            <w:vAlign w:val="center"/>
+          </w:tcPr>
+          <w:p>
+            <w:r>
+              <w:rPr>
+                <w:lang w:val="en-US"/>
+              </w:rPr>
+              <w:t>{</w:t>
+            </w:r>
+            <w:proofErr w:type="spellStart"/>
+            <w:r>
+              <w:rPr>
+                <w:lang w:val="en-US"/>
+              </w:rPr>
+              <w:t>conductingComprehensiveExaminati</w:t>
+            </w:r>
+            <w:r>
+              <w:rPr>
+                <w:lang w:val="en-US"/>
+              </w:rPr>
+              <w:t>o</w:t>
+            </w:r>
+            <w:r>
+              <w:rPr>
+                <w:lang w:val="en-US"/>
+              </w:rPr>
+              <w:t>ns</w:t>
+            </w:r>
+            <w:proofErr w:type="spellEnd"/>
+            <w:r>
+              <w:rPr>
+                <w:lang w:val="en-US"/>
+              </w:rPr>
+              <w:t>}</w:t>
+            </w:r>
+          </w:p>
+        </w:tc>
+        <w:tc>
+          <w:tcPr>
+            <w:tcW w:w="106" w:type="pct"/>
+            <w:noWrap/>
+            <w:vAlign w:val="center"/>
+          </w:tcPr>
+          <w:p/>
+        </w:tc>
+        <w:tc>
+          <w:tcPr>
+            <w:tcW w:w="376" w:type="pct"/>
+            <w:noWrap/>
+            <w:vAlign w:val="center"/>
+          </w:tcPr>
+          <w:p>
+            <w:r>
+              <w:rPr>
+                <w:lang w:val="en-US"/>
+              </w:rPr>
+              <w:t>{</w:t>
+            </w:r>
+            <w:proofErr w:type="spellStart"/>
+            <w:r>
+              <w:rPr>
+                <w:lang w:val="en-US"/>
+              </w:rPr>
+              <w:t>conductingOtherWorks</w:t>
+            </w:r>
+            <w:proofErr w:type="spellEnd"/>
+            <w:r>
+              <w:rPr>
+                <w:lang w:val="en-US"/>
+              </w:rPr>
+              <w:t>}</w:t>
+            </w:r>
+          </w:p>
+        </w:tc>
+        <w:tc>
+          <w:tcPr>
+            <w:tcW w:w="102" w:type="pct"/>
+            <w:noWrap/>
+            <w:vAlign w:val="center"/>
+          </w:tcPr>
+          <w:p/>
+        </w:tc>
+        <w:tc>
+          <w:tcPr>
+            <w:tcW w:w="288" w:type="pct"/>
+            <w:noWrap/>
+            <w:vAlign w:val="center"/>
+          </w:tcPr>
+          <w:p>
+            <w:pPr>
+              <w:ind w:left="-55" w:right="-65"/>
+              <w:jc w:val="center"/>
+              <w:rPr>
+                <w:color w:val="000000"/>
+              </w:rPr>
+            </w:pPr>
+            <w:r>
+              <w:rPr>
+                <w:color w:val="000000"/>
+                <w:lang w:val="en-US"/>
+              </w:rPr>
+              <w:t>{</w:t>
+            </w:r>
+            <w:r>
+              <w:rPr>
+                <w:color w:val="000000"/>
+                <w:lang w:val="en-US"/>
+              </w:rPr>
+              <w:t>total</w:t>
+            </w:r>
+            <w:r>
+              <w:rPr>
+                <w:color w:val="000000"/>
+                <w:lang w:val="en-US"/>
+              </w:rPr>
+              <w:t>}{/</w:t>
+            </w:r>
+            <w:proofErr w:type="spellStart"/>
+            <w:r>
+              <w:rPr>
+                <w:color w:val="000000"/>
+                <w:lang w:val="en-US"/>
+              </w:rPr>
+              <w:t>disciplinesLoad</w:t>
+            </w:r>
+            <w:proofErr w:type="spellEnd"/>
+            <w:r>
+              <w:rPr>
+                <w:color w:val="000000"/>
+                <w:lang w:val="en-US"/>
+              </w:rPr>
+              <w:t>}</w:t>
+            </w:r>
+          </w:p>
+        </w:tc>
+        <w:tc>
+          <w:tcPr>
+            <w:tcW w:w="106" w:type="pct"/>
             <w:noWrap/>
           </w:tcPr>
           <w:p/>
@@ -2185,211 +3795,1132 @@
         </w:trPr>
         <w:tc>
           <w:tcPr>
-            <w:tcW w:w="3826" w:type="dxa"/>
-            <w:noWrap/>
-            <w:vAlign w:val="center"/>
-          </w:tcPr>
-          <w:p>
-            <w:pPr>
-              <w:ind w:firstLine="142"/>
+            <w:tcW w:w="424" w:type="pct"/>
+            <w:noWrap/>
+            <w:vAlign w:val="center"/>
+          </w:tcPr>
+          <w:p>
+            <w:pPr>
+              <w:jc w:val="center"/>
               <w:rPr>
                 <w:color w:val="000000"/>
-              </w:rPr>
-            </w:pPr>
-            <w:r>
-              <w:rPr>
+                <w:lang w:val="en-US"/>
+              </w:rPr>
+            </w:pPr>
+            <w:r>
+              <w:rPr>
+                <w:b/>
+                <w:bCs/>
                 <w:color w:val="000000"/>
-              </w:rPr>
-              <w:t>Організація баз даних та знань - 5</w:t>
-            </w:r>
-          </w:p>
-        </w:tc>
-        <w:tc>
-          <w:tcPr>
-            <w:tcW w:w="782" w:type="dxa"/>
-            <w:noWrap/>
-          </w:tcPr>
-          <w:p>
-            <w:pPr>
-              <w:jc w:val="center"/>
-            </w:pPr>
-            <w:r>
-              <w:t>КН</w:t>
-            </w:r>
-          </w:p>
-        </w:tc>
-        <w:tc>
-          <w:tcPr>
-            <w:tcW w:w="720" w:type="dxa"/>
-            <w:noWrap/>
-          </w:tcPr>
-          <w:p>
-            <w:pPr>
-              <w:jc w:val="center"/>
-            </w:pPr>
-            <w:r>
-              <w:t>3</w:t>
-            </w:r>
-          </w:p>
-        </w:tc>
-        <w:tc>
-          <w:tcPr>
-            <w:tcW w:w="621" w:type="dxa"/>
-            <w:noWrap/>
-          </w:tcPr>
-          <w:p>
-            <w:pPr>
-              <w:jc w:val="center"/>
-            </w:pPr>
-            <w:r>
-              <w:t>22</w:t>
-            </w:r>
-          </w:p>
-          <w:p>
-            <w:pPr>
-              <w:jc w:val="center"/>
-            </w:pPr>
-          </w:p>
-        </w:tc>
-        <w:tc>
-          <w:tcPr>
-            <w:tcW w:w="696" w:type="dxa"/>
-            <w:noWrap/>
-          </w:tcPr>
-          <w:p>
-            <w:r>
-              <w:t>2</w:t>
-            </w:r>
-            <w:r>
-              <w:t>7</w:t>
-            </w:r>
-            <w:r>
-              <w:t>1</w:t>
-            </w:r>
-          </w:p>
+                <w:lang w:val="en-US"/>
+              </w:rPr>
+              <w:t>{</w:t>
+            </w:r>
+            <w:proofErr w:type="spellStart"/>
+            <w:r>
+              <w:rPr>
+                <w:b/>
+                <w:bCs/>
+                <w:color w:val="000000"/>
+                <w:lang w:val="en-US"/>
+              </w:rPr>
+              <w:t>semesterHoldingСonsultations</w:t>
+            </w:r>
+            <w:proofErr w:type="spellEnd"/>
+            <w:r>
+              <w:rPr>
+                <w:b/>
+                <w:bCs/>
+                <w:color w:val="000000"/>
+                <w:lang w:val="en-US"/>
+              </w:rPr>
+              <w:t>}</w:t>
+            </w:r>
+          </w:p>
+        </w:tc>
+        <w:tc>
+          <w:tcPr>
+            <w:tcW w:w="106" w:type="pct"/>
+            <w:noWrap/>
+            <w:vAlign w:val="center"/>
+          </w:tcPr>
           <w:p/>
         </w:tc>
         <w:tc>
           <w:tcPr>
-            <w:tcW w:w="851" w:type="dxa"/>
+            <w:tcW w:w="432" w:type="pct"/>
+            <w:noWrap/>
+            <w:vAlign w:val="center"/>
+          </w:tcPr>
+          <w:p>
+            <w:r>
+              <w:rPr>
+                <w:b/>
+                <w:bCs/>
+                <w:lang w:val="en-US"/>
+              </w:rPr>
+              <w:t>{</w:t>
+            </w:r>
+            <w:proofErr w:type="spellStart"/>
+            <w:r>
+              <w:rPr>
+                <w:b/>
+                <w:bCs/>
+                <w:lang w:val="en-US"/>
+              </w:rPr>
+              <w:t>semesterGuidelinesDefenseTermPapers</w:t>
+            </w:r>
+            <w:proofErr w:type="spellEnd"/>
+            <w:r>
+              <w:rPr>
+                <w:b/>
+                <w:bCs/>
+                <w:lang w:val="en-US"/>
+              </w:rPr>
+              <w:t>}</w:t>
+            </w:r>
+          </w:p>
+        </w:tc>
+        <w:tc>
+          <w:tcPr>
+            <w:tcW w:w="102" w:type="pct"/>
+            <w:noWrap/>
+            <w:vAlign w:val="center"/>
+          </w:tcPr>
+          <w:p/>
+        </w:tc>
+        <w:tc>
+          <w:tcPr>
+            <w:tcW w:w="315" w:type="pct"/>
+            <w:noWrap/>
+            <w:vAlign w:val="center"/>
+          </w:tcPr>
+          <w:p>
+            <w:pPr>
+              <w:jc w:val="center"/>
+              <w:rPr>
+                <w:color w:val="000000"/>
+              </w:rPr>
+            </w:pPr>
+            <w:r>
+              <w:rPr>
+                <w:b/>
+                <w:bCs/>
+                <w:lang w:val="en-US"/>
+              </w:rPr>
+              <w:t>{</w:t>
+            </w:r>
+            <w:proofErr w:type="spellStart"/>
+            <w:r>
+              <w:rPr>
+                <w:b/>
+                <w:bCs/>
+                <w:lang w:val="en-US"/>
+              </w:rPr>
+              <w:t>semesterCheckingControl</w:t>
+            </w:r>
+            <w:proofErr w:type="spellEnd"/>
+            <w:r>
+              <w:rPr>
+                <w:b/>
+                <w:bCs/>
+                <w:lang w:val="en-US"/>
+              </w:rPr>
+              <w:t>}</w:t>
+            </w:r>
+          </w:p>
+        </w:tc>
+        <w:tc>
+          <w:tcPr>
+            <w:tcW w:w="106" w:type="pct"/>
+            <w:noWrap/>
+            <w:vAlign w:val="center"/>
+          </w:tcPr>
+          <w:p/>
+        </w:tc>
+        <w:tc>
+          <w:tcPr>
+            <w:tcW w:w="317" w:type="pct"/>
+            <w:noWrap/>
+            <w:vAlign w:val="center"/>
+          </w:tcPr>
+          <w:p>
+            <w:pPr>
+              <w:jc w:val="center"/>
+              <w:rPr>
+                <w:color w:val="000000"/>
+              </w:rPr>
+            </w:pPr>
+            <w:r>
+              <w:rPr>
+                <w:b/>
+                <w:bCs/>
+                <w:lang w:val="en-US"/>
+              </w:rPr>
+              <w:t>{</w:t>
+            </w:r>
+            <w:proofErr w:type="spellStart"/>
+            <w:r>
+              <w:rPr>
+                <w:b/>
+                <w:bCs/>
+                <w:lang w:val="en-US"/>
+              </w:rPr>
+              <w:t>semesterConductingExam</w:t>
+            </w:r>
+            <w:proofErr w:type="spellEnd"/>
+            <w:r>
+              <w:rPr>
+                <w:b/>
+                <w:bCs/>
+                <w:lang w:val="en-US"/>
+              </w:rPr>
+              <w:t>}</w:t>
+            </w:r>
+          </w:p>
+        </w:tc>
+        <w:tc>
+          <w:tcPr>
+            <w:tcW w:w="106" w:type="pct"/>
+            <w:noWrap/>
+            <w:vAlign w:val="center"/>
+          </w:tcPr>
+          <w:p/>
+        </w:tc>
+        <w:tc>
+          <w:tcPr>
+            <w:tcW w:w="449" w:type="pct"/>
+            <w:noWrap/>
+            <w:vAlign w:val="center"/>
+          </w:tcPr>
+          <w:p>
+            <w:pPr>
+              <w:jc w:val="center"/>
+              <w:rPr>
+                <w:color w:val="000000"/>
+              </w:rPr>
+            </w:pPr>
+            <w:r>
+              <w:rPr>
+                <w:b/>
+                <w:bCs/>
+                <w:lang w:val="en-US"/>
+              </w:rPr>
+              <w:t>{</w:t>
+            </w:r>
+            <w:proofErr w:type="spellStart"/>
+            <w:r>
+              <w:rPr>
+                <w:b/>
+                <w:bCs/>
+                <w:lang w:val="en-US"/>
+              </w:rPr>
+              <w:t>semesterManagementMilitaryInternships</w:t>
+            </w:r>
+            <w:proofErr w:type="spellEnd"/>
+            <w:r>
+              <w:rPr>
+                <w:b/>
+                <w:bCs/>
+                <w:lang w:val="en-US"/>
+              </w:rPr>
+              <w:t>}</w:t>
+            </w:r>
+          </w:p>
+        </w:tc>
+        <w:tc>
+          <w:tcPr>
+            <w:tcW w:w="106" w:type="pct"/>
+            <w:noWrap/>
+            <w:vAlign w:val="center"/>
+          </w:tcPr>
+          <w:p/>
+        </w:tc>
+        <w:tc>
+          <w:tcPr>
+            <w:tcW w:w="422" w:type="pct"/>
+            <w:noWrap/>
+            <w:vAlign w:val="center"/>
+          </w:tcPr>
+          <w:p>
+            <w:pPr>
+              <w:jc w:val="center"/>
+              <w:rPr>
+                <w:color w:val="000000"/>
+              </w:rPr>
+            </w:pPr>
+            <w:r>
+              <w:rPr>
+                <w:b/>
+                <w:bCs/>
+                <w:lang w:val="en-US"/>
+              </w:rPr>
+              <w:t>{</w:t>
+            </w:r>
+            <w:proofErr w:type="spellStart"/>
+            <w:r>
+              <w:rPr>
+                <w:b/>
+                <w:bCs/>
+                <w:lang w:val="en-US"/>
+              </w:rPr>
+              <w:t>semesterGuidanceConsultationReview</w:t>
+            </w:r>
+            <w:proofErr w:type="spellEnd"/>
+            <w:r>
+              <w:rPr>
+                <w:b/>
+                <w:bCs/>
+                <w:lang w:val="en-US"/>
+              </w:rPr>
+              <w:t>}</w:t>
+            </w:r>
+          </w:p>
+        </w:tc>
+        <w:tc>
+          <w:tcPr>
+            <w:tcW w:w="106" w:type="pct"/>
+            <w:noWrap/>
+            <w:vAlign w:val="center"/>
+          </w:tcPr>
+          <w:p/>
+        </w:tc>
+        <w:tc>
+          <w:tcPr>
+            <w:tcW w:w="401" w:type="pct"/>
+            <w:noWrap/>
+            <w:vAlign w:val="center"/>
+          </w:tcPr>
+          <w:p>
+            <w:r>
+              <w:rPr>
+                <w:b/>
+                <w:bCs/>
+                <w:lang w:val="en-US"/>
+              </w:rPr>
+              <w:t>{</w:t>
+            </w:r>
+            <w:proofErr w:type="spellStart"/>
+            <w:r>
+              <w:rPr>
+                <w:b/>
+                <w:bCs/>
+                <w:lang w:val="en-US"/>
+              </w:rPr>
+              <w:t>semesterDefenseCertificationWorks</w:t>
+            </w:r>
+            <w:proofErr w:type="spellEnd"/>
+            <w:r>
+              <w:rPr>
+                <w:b/>
+                <w:bCs/>
+                <w:lang w:val="en-US"/>
+              </w:rPr>
+              <w:t>}</w:t>
+            </w:r>
+          </w:p>
+        </w:tc>
+        <w:tc>
+          <w:tcPr>
+            <w:tcW w:w="106" w:type="pct"/>
+            <w:noWrap/>
+            <w:vAlign w:val="center"/>
+          </w:tcPr>
+          <w:p/>
+        </w:tc>
+        <w:tc>
+          <w:tcPr>
+            <w:tcW w:w="520" w:type="pct"/>
+            <w:noWrap/>
+            <w:vAlign w:val="center"/>
+          </w:tcPr>
+          <w:p>
+            <w:r>
+              <w:rPr>
+                <w:b/>
+                <w:bCs/>
+                <w:lang w:val="en-US"/>
+              </w:rPr>
+              <w:t>{</w:t>
+            </w:r>
+            <w:proofErr w:type="spellStart"/>
+            <w:r>
+              <w:rPr>
+                <w:b/>
+                <w:bCs/>
+                <w:lang w:val="en-US"/>
+              </w:rPr>
+              <w:t>semesterConductingComprehensiveExaminations</w:t>
+            </w:r>
+            <w:proofErr w:type="spellEnd"/>
+            <w:r>
+              <w:rPr>
+                <w:b/>
+                <w:bCs/>
+                <w:lang w:val="en-US"/>
+              </w:rPr>
+              <w:t>}</w:t>
+            </w:r>
+          </w:p>
+        </w:tc>
+        <w:tc>
+          <w:tcPr>
+            <w:tcW w:w="106" w:type="pct"/>
+            <w:noWrap/>
+            <w:vAlign w:val="center"/>
+          </w:tcPr>
+          <w:p/>
+        </w:tc>
+        <w:tc>
+          <w:tcPr>
+            <w:tcW w:w="376" w:type="pct"/>
+            <w:noWrap/>
+            <w:vAlign w:val="center"/>
+          </w:tcPr>
+          <w:p>
+            <w:r>
+              <w:rPr>
+                <w:b/>
+                <w:bCs/>
+                <w:lang w:val="en-US"/>
+              </w:rPr>
+              <w:t>{</w:t>
+            </w:r>
+            <w:proofErr w:type="spellStart"/>
+            <w:r>
+              <w:rPr>
+                <w:b/>
+                <w:bCs/>
+                <w:lang w:val="en-US"/>
+              </w:rPr>
+              <w:t>semesterConductingOtherWorks</w:t>
+            </w:r>
+            <w:proofErr w:type="spellEnd"/>
+            <w:r>
+              <w:rPr>
+                <w:b/>
+                <w:bCs/>
+                <w:lang w:val="en-US"/>
+              </w:rPr>
+              <w:t>}</w:t>
+            </w:r>
+          </w:p>
+        </w:tc>
+        <w:tc>
+          <w:tcPr>
+            <w:tcW w:w="102" w:type="pct"/>
+            <w:noWrap/>
+            <w:vAlign w:val="center"/>
+          </w:tcPr>
+          <w:p/>
+        </w:tc>
+        <w:tc>
+          <w:tcPr>
+            <w:tcW w:w="288" w:type="pct"/>
+            <w:noWrap/>
+            <w:vAlign w:val="center"/>
+          </w:tcPr>
+          <w:p>
+            <w:pPr>
+              <w:ind w:left="-55" w:right="-65"/>
+              <w:jc w:val="center"/>
+              <w:rPr>
+                <w:color w:val="000000"/>
+                <w:lang w:val="en-US"/>
+              </w:rPr>
+            </w:pPr>
+            <w:r>
+              <w:rPr>
+                <w:b/>
+                <w:bCs/>
+                <w:lang w:val="en-US"/>
+              </w:rPr>
+              <w:t>{</w:t>
+            </w:r>
+            <w:proofErr w:type="spellStart"/>
+            <w:r>
+              <w:rPr>
+                <w:b/>
+                <w:bCs/>
+                <w:lang w:val="en-US"/>
+              </w:rPr>
+              <w:t>semesterTotal</w:t>
+            </w:r>
+            <w:proofErr w:type="spellEnd"/>
+            <w:r>
+              <w:rPr>
+                <w:b/>
+                <w:bCs/>
+                <w:lang w:val="en-US"/>
+              </w:rPr>
+              <w:t>}</w:t>
+            </w:r>
+          </w:p>
+        </w:tc>
+        <w:tc>
+          <w:tcPr>
+            <w:tcW w:w="106" w:type="pct"/>
+            <w:noWrap/>
+            <w:vAlign w:val="center"/>
+          </w:tcPr>
+          <w:p/>
+        </w:tc>
+      </w:tr>
+    </w:tbl>
+    <w:p>
+      <w:pPr>
+        <w:jc w:val="both"/>
+        <w:rPr>
+          <w:b/>
+          <w:bCs/>
+        </w:rPr>
+      </w:pPr>
+      <w:r>
+        <w:br w:type="column"/>
+      </w:r>
+      <w:r>
+        <w:rPr>
+          <w:b/>
+        </w:rPr>
+        <w:lastRenderedPageBreak/>
+        <w:t>1. НАВЧАЛЬНА РОБОТА. ОБСЯГ НАВЧАЛЬНОГО НАВАНТАЖЕННЯ</w:t>
+      </w:r>
+      <w:r>
+        <w:rPr>
+          <w:b/>
+        </w:rPr>
+        <w:t xml:space="preserve"> </w:t>
+      </w:r>
+      <w:r>
+        <w:rPr>
+          <w:b/>
+        </w:rPr>
+        <w:t>НА</w:t>
+      </w:r>
+      <w:r>
+        <w:rPr>
+          <w:b/>
+          <w:bCs/>
+        </w:rPr>
+        <w:t xml:space="preserve"> </w:t>
+      </w:r>
+      <w:r>
+        <w:rPr>
+          <w:b/>
+          <w:bCs/>
+          <w:lang w:val="en-US"/>
+        </w:rPr>
+        <w:t>{</w:t>
+      </w:r>
+      <w:proofErr w:type="spellStart"/>
+      <w:r>
+        <w:rPr>
+          <w:b/>
+          <w:bCs/>
+          <w:lang w:val="en-US"/>
+        </w:rPr>
+        <w:t>secondSemester</w:t>
+      </w:r>
+      <w:proofErr w:type="spellEnd"/>
+      <w:r>
+        <w:rPr>
+          <w:b/>
+          <w:bCs/>
+          <w:lang w:val="en-US"/>
+        </w:rPr>
+        <w:t xml:space="preserve">} </w:t>
+      </w:r>
+      <w:r>
+        <w:rPr>
+          <w:b/>
+          <w:bCs/>
+        </w:rPr>
+        <w:t xml:space="preserve">СЕМЕСТР </w:t>
+      </w:r>
+      <w:r>
+        <w:rPr>
+          <w:b/>
+          <w:bCs/>
+          <w:lang w:val="en-US"/>
+        </w:rPr>
+        <w:t>{</w:t>
+      </w:r>
+      <w:proofErr w:type="spellStart"/>
+      <w:r>
+        <w:rPr>
+          <w:b/>
+          <w:bCs/>
+        </w:rPr>
+        <w:t>fromTheNextYear</w:t>
+      </w:r>
+      <w:proofErr w:type="spellEnd"/>
+    </w:p>
+    <w:p>
+      <w:pPr>
+        <w:jc w:val="both"/>
+        <w:rPr>
+          <w:b/>
+          <w:bCs/>
+        </w:rPr>
+      </w:pPr>
+      <w:r>
+        <w:rPr>
+          <w:b/>
+          <w:bCs/>
+          <w:lang w:val="en-US"/>
+        </w:rPr>
+        <w:t>}</w:t>
+      </w:r>
+      <w:r>
+        <w:rPr>
+          <w:b/>
+          <w:bCs/>
+        </w:rPr>
+        <w:t xml:space="preserve"> – </w:t>
+      </w:r>
+      <w:r>
+        <w:rPr>
+          <w:b/>
+          <w:bCs/>
+          <w:lang w:val="en-US"/>
+        </w:rPr>
+        <w:t>{</w:t>
+      </w:r>
+      <w:proofErr w:type="spellStart"/>
+      <w:r>
+        <w:rPr>
+          <w:b/>
+          <w:bCs/>
+          <w:lang w:val="en-US"/>
+        </w:rPr>
+        <w:t>upToNextYear</w:t>
+      </w:r>
+      <w:proofErr w:type="spellEnd"/>
+      <w:r>
+        <w:rPr>
+          <w:b/>
+          <w:bCs/>
+          <w:lang w:val="en-US"/>
+        </w:rPr>
+        <w:t>}</w:t>
+      </w:r>
+      <w:r>
+        <w:rPr>
+          <w:b/>
+          <w:bCs/>
+          <w:lang w:val="ru-RU"/>
+        </w:rPr>
+        <w:t xml:space="preserve"> </w:t>
+      </w:r>
+      <w:r>
+        <w:rPr>
+          <w:b/>
+          <w:bCs/>
+        </w:rPr>
+        <w:t>НАВЧАЛЬНОГО</w:t>
+      </w:r>
+      <w:r>
+        <w:rPr>
+          <w:b/>
+          <w:bCs/>
+        </w:rPr>
+        <w:t xml:space="preserve"> РОКУ</w:t>
+      </w:r>
+      <w:r>
+        <w:rPr>
+          <w:b/>
+          <w:bCs/>
+        </w:rPr>
+        <w:t>.</w:t>
+      </w:r>
+    </w:p>
+    <w:p>
+      <w:pPr>
+        <w:ind w:firstLine="5940"/>
+        <w:jc w:val="both"/>
+        <w:rPr>
+          <w:b/>
+          <w:sz w:val="10"/>
+          <w:szCs w:val="10"/>
+        </w:rPr>
+      </w:pPr>
+    </w:p>
+    <w:tbl>
+      <w:tblPr>
+        <w:tblW w:w="0" w:type="auto"/>
+        <w:tblBorders>
+          <w:top w:val="single" w:sz="4" w:space="0" w:color="auto"/>
+          <w:left w:val="single" w:sz="4" w:space="0" w:color="auto"/>
+          <w:bottom w:val="single" w:sz="4" w:space="0" w:color="auto"/>
+          <w:right w:val="single" w:sz="4" w:space="0" w:color="auto"/>
+          <w:insideH w:val="single" w:sz="4" w:space="0" w:color="auto"/>
+          <w:insideV w:val="single" w:sz="4" w:space="0" w:color="auto"/>
+        </w:tblBorders>
+        <w:tblLook w:val="00A0" w:firstRow="1" w:lastRow="0" w:firstColumn="1" w:lastColumn="0" w:noHBand="0" w:noVBand="0"/>
+      </w:tblPr>
+      <w:tblGrid>
+        <w:gridCol w:w="1550"/>
+        <w:gridCol w:w="855"/>
+        <w:gridCol w:w="758"/>
+        <w:gridCol w:w="841"/>
+        <w:gridCol w:w="669"/>
+        <w:gridCol w:w="1156"/>
+        <w:gridCol w:w="430"/>
+        <w:gridCol w:w="1075"/>
+        <w:gridCol w:w="430"/>
+        <w:gridCol w:w="1136"/>
+        <w:gridCol w:w="430"/>
+        <w:gridCol w:w="1968"/>
+        <w:gridCol w:w="430"/>
+        <w:gridCol w:w="2402"/>
+        <w:gridCol w:w="430"/>
+      </w:tblGrid>
+      <w:tr>
+        <w:trPr>
+          <w:cantSplit/>
+          <w:trHeight w:val="2208"/>
+        </w:trPr>
+        <w:tc>
+          <w:tcPr>
+            <w:tcW w:w="3702" w:type="dxa"/>
             <w:vMerge w:val="restart"/>
-            <w:noWrap/>
-            <w:vAlign w:val="center"/>
-          </w:tcPr>
-          <w:p>
-            <w:pPr>
-              <w:tabs>
-                <w:tab w:val="left" w:pos="9355"/>
-              </w:tabs>
-              <w:jc w:val="center"/>
-              <w:rPr>
-                <w:color w:val="000000"/>
-              </w:rPr>
-            </w:pPr>
-            <w:r>
-              <w:rPr>
-                <w:color w:val="000000"/>
-              </w:rPr>
-              <w:t>20</w:t>
-            </w:r>
-          </w:p>
-        </w:tc>
-        <w:tc>
-          <w:tcPr>
-            <w:tcW w:w="794" w:type="dxa"/>
-            <w:noWrap/>
+            <w:vAlign w:val="center"/>
+          </w:tcPr>
+          <w:p>
+            <w:pPr>
+              <w:jc w:val="center"/>
+            </w:pPr>
+            <w:r>
+              <w:rPr>
+                <w:sz w:val="22"/>
+                <w:szCs w:val="22"/>
+              </w:rPr>
+              <w:t>Найменування навчальних дисципліни,</w:t>
+            </w:r>
+          </w:p>
+          <w:p>
+            <w:pPr>
+              <w:jc w:val="center"/>
+            </w:pPr>
+            <w:r>
+              <w:rPr>
+                <w:sz w:val="22"/>
+                <w:szCs w:val="22"/>
+              </w:rPr>
+              <w:t>видів навчальної роботи</w:t>
+            </w:r>
+          </w:p>
+        </w:tc>
+        <w:tc>
+          <w:tcPr>
+            <w:tcW w:w="764" w:type="dxa"/>
+            <w:vMerge w:val="restart"/>
+            <w:textDirection w:val="btLr"/>
+            <w:vAlign w:val="center"/>
+          </w:tcPr>
+          <w:p>
+            <w:pPr>
+              <w:jc w:val="center"/>
+            </w:pPr>
+            <w:r>
+              <w:rPr>
+                <w:sz w:val="22"/>
+                <w:szCs w:val="22"/>
+              </w:rPr>
+              <w:t>Коди спеціальностей</w:t>
+            </w:r>
+          </w:p>
+        </w:tc>
+        <w:tc>
+          <w:tcPr>
+            <w:tcW w:w="702" w:type="dxa"/>
+            <w:vMerge w:val="restart"/>
+            <w:noWrap/>
+            <w:textDirection w:val="btLr"/>
+            <w:vAlign w:val="center"/>
+          </w:tcPr>
+          <w:p>
+            <w:pPr>
+              <w:jc w:val="center"/>
+            </w:pPr>
+            <w:r>
+              <w:rPr>
+                <w:sz w:val="22"/>
+                <w:szCs w:val="22"/>
+              </w:rPr>
+              <w:t>Курс навчання</w:t>
+            </w:r>
+          </w:p>
+        </w:tc>
+        <w:tc>
+          <w:tcPr>
+            <w:tcW w:w="651" w:type="dxa"/>
+            <w:vMerge w:val="restart"/>
+            <w:textDirection w:val="btLr"/>
+            <w:vAlign w:val="center"/>
+          </w:tcPr>
+          <w:p>
+            <w:pPr>
+              <w:jc w:val="center"/>
+            </w:pPr>
+            <w:r>
+              <w:rPr>
+                <w:sz w:val="22"/>
+                <w:szCs w:val="22"/>
+              </w:rPr>
+              <w:t>Кількість осіб, які навчаються</w:t>
+            </w:r>
+          </w:p>
+        </w:tc>
+        <w:tc>
+          <w:tcPr>
+            <w:tcW w:w="726" w:type="dxa"/>
+            <w:vMerge w:val="restart"/>
+            <w:textDirection w:val="btLr"/>
+            <w:vAlign w:val="center"/>
+          </w:tcPr>
+          <w:p>
+            <w:pPr>
+              <w:jc w:val="center"/>
+            </w:pPr>
+            <w:r>
+              <w:rPr>
+                <w:sz w:val="22"/>
+                <w:szCs w:val="22"/>
+              </w:rPr>
+              <w:t>Шифр груп (потоків)</w:t>
+            </w:r>
+          </w:p>
+        </w:tc>
+        <w:tc>
+          <w:tcPr>
+            <w:tcW w:w="1603" w:type="dxa"/>
+            <w:gridSpan w:val="2"/>
+            <w:vAlign w:val="center"/>
+          </w:tcPr>
+          <w:p>
+            <w:pPr>
+              <w:jc w:val="center"/>
+            </w:pPr>
+            <w:r>
+              <w:rPr>
+                <w:sz w:val="22"/>
+                <w:szCs w:val="22"/>
+              </w:rPr>
+              <w:t>Читання лекцій</w:t>
+            </w:r>
+          </w:p>
+        </w:tc>
+        <w:tc>
+          <w:tcPr>
+            <w:tcW w:w="1603" w:type="dxa"/>
+            <w:gridSpan w:val="2"/>
+            <w:vAlign w:val="center"/>
+          </w:tcPr>
+          <w:p>
+            <w:pPr>
+              <w:jc w:val="center"/>
+            </w:pPr>
+            <w:r>
+              <w:rPr>
+                <w:sz w:val="22"/>
+                <w:szCs w:val="22"/>
+              </w:rPr>
+              <w:t>Проведення семінарських, групових занять</w:t>
+            </w:r>
+          </w:p>
+        </w:tc>
+        <w:tc>
+          <w:tcPr>
+            <w:tcW w:w="1603" w:type="dxa"/>
+            <w:gridSpan w:val="2"/>
+            <w:vAlign w:val="center"/>
+          </w:tcPr>
+          <w:p>
+            <w:pPr>
+              <w:jc w:val="center"/>
+            </w:pPr>
+            <w:r>
+              <w:rPr>
+                <w:sz w:val="22"/>
+                <w:szCs w:val="22"/>
+              </w:rPr>
+              <w:t>Проведення практичних, лабораторних занять</w:t>
+            </w:r>
+          </w:p>
+        </w:tc>
+        <w:tc>
+          <w:tcPr>
+            <w:tcW w:w="1603" w:type="dxa"/>
+            <w:gridSpan w:val="2"/>
+            <w:vAlign w:val="center"/>
+          </w:tcPr>
+          <w:p>
+            <w:pPr>
+              <w:jc w:val="center"/>
+            </w:pPr>
+            <w:r>
+              <w:rPr>
+                <w:sz w:val="22"/>
+                <w:szCs w:val="22"/>
+              </w:rPr>
+              <w:t>Перевірка звітів лабораторних робіт</w:t>
+            </w:r>
+          </w:p>
+        </w:tc>
+        <w:tc>
+          <w:tcPr>
+            <w:tcW w:w="1603" w:type="dxa"/>
+            <w:gridSpan w:val="2"/>
+            <w:vAlign w:val="center"/>
+          </w:tcPr>
+          <w:p>
+            <w:pPr>
+              <w:jc w:val="center"/>
+            </w:pPr>
+            <w:r>
+              <w:rPr>
+                <w:sz w:val="22"/>
+                <w:szCs w:val="22"/>
+              </w:rPr>
+              <w:t>Проведення тактико-спеціальних занять</w:t>
+            </w:r>
+          </w:p>
+        </w:tc>
+      </w:tr>
+      <w:tr>
+        <w:trPr>
+          <w:trHeight w:val="276"/>
+        </w:trPr>
+        <w:tc>
+          <w:tcPr>
+            <w:tcW w:w="3702" w:type="dxa"/>
+            <w:vMerge/>
           </w:tcPr>
           <w:p/>
         </w:tc>
         <w:tc>
           <w:tcPr>
-            <w:tcW w:w="851" w:type="dxa"/>
-            <w:noWrap/>
-            <w:vAlign w:val="center"/>
-          </w:tcPr>
-          <w:p>
-            <w:pPr>
-              <w:tabs>
-                <w:tab w:val="left" w:pos="9355"/>
-              </w:tabs>
-              <w:jc w:val="center"/>
-              <w:rPr>
-                <w:color w:val="000000"/>
-              </w:rPr>
-            </w:pPr>
-            <w:r>
-              <w:rPr>
-                <w:color w:val="000000"/>
-              </w:rPr>
-              <w:t>30</w:t>
-            </w:r>
-          </w:p>
-        </w:tc>
-        <w:tc>
-          <w:tcPr>
-            <w:tcW w:w="794" w:type="dxa"/>
-            <w:noWrap/>
+            <w:tcW w:w="764" w:type="dxa"/>
+            <w:vMerge/>
           </w:tcPr>
           <w:p/>
         </w:tc>
         <w:tc>
           <w:tcPr>
-            <w:tcW w:w="851" w:type="dxa"/>
-            <w:noWrap/>
-            <w:vAlign w:val="center"/>
-          </w:tcPr>
-          <w:p>
-            <w:pPr>
-              <w:tabs>
-                <w:tab w:val="left" w:pos="9355"/>
-              </w:tabs>
-              <w:jc w:val="center"/>
-              <w:rPr>
-                <w:color w:val="000000"/>
-              </w:rPr>
-            </w:pPr>
-            <w:r>
-              <w:rPr>
-                <w:color w:val="000000"/>
-              </w:rPr>
-              <w:t>40</w:t>
-            </w:r>
-          </w:p>
-        </w:tc>
-        <w:tc>
-          <w:tcPr>
-            <w:tcW w:w="794" w:type="dxa"/>
-            <w:noWrap/>
+            <w:tcW w:w="702" w:type="dxa"/>
+            <w:vMerge/>
           </w:tcPr>
           <w:p/>
         </w:tc>
         <w:tc>
           <w:tcPr>
-            <w:tcW w:w="851" w:type="dxa"/>
-            <w:noWrap/>
+            <w:tcW w:w="651" w:type="dxa"/>
+            <w:vMerge/>
           </w:tcPr>
           <w:p/>
         </w:tc>
         <w:tc>
           <w:tcPr>
-            <w:tcW w:w="794" w:type="dxa"/>
-            <w:noWrap/>
+            <w:tcW w:w="726" w:type="dxa"/>
+            <w:vMerge/>
           </w:tcPr>
           <w:p/>
         </w:tc>
         <w:tc>
           <w:tcPr>
-            <w:tcW w:w="851" w:type="dxa"/>
-            <w:noWrap/>
-          </w:tcPr>
-          <w:p/>
-        </w:tc>
-        <w:tc>
-          <w:tcPr>
-            <w:tcW w:w="1000" w:type="dxa"/>
-            <w:noWrap/>
-          </w:tcPr>
-          <w:p/>
+            <w:tcW w:w="829" w:type="dxa"/>
+            <w:noWrap/>
+          </w:tcPr>
+          <w:p>
+            <w:r>
+              <w:rPr>
+                <w:sz w:val="22"/>
+                <w:szCs w:val="22"/>
+              </w:rPr>
+              <w:t xml:space="preserve">план. </w:t>
+            </w:r>
+          </w:p>
+        </w:tc>
+        <w:tc>
+          <w:tcPr>
+            <w:tcW w:w="774" w:type="dxa"/>
+            <w:noWrap/>
+          </w:tcPr>
+          <w:p>
+            <w:proofErr w:type="spellStart"/>
+            <w:r>
+              <w:rPr>
+                <w:sz w:val="22"/>
+                <w:szCs w:val="22"/>
+              </w:rPr>
+              <w:t>вик</w:t>
+            </w:r>
+            <w:proofErr w:type="spellEnd"/>
+            <w:r>
+              <w:rPr>
+                <w:sz w:val="22"/>
+                <w:szCs w:val="22"/>
+              </w:rPr>
+              <w:t>.</w:t>
+            </w:r>
+          </w:p>
+        </w:tc>
+        <w:tc>
+          <w:tcPr>
+            <w:tcW w:w="829" w:type="dxa"/>
+            <w:noWrap/>
+          </w:tcPr>
+          <w:p>
+            <w:r>
+              <w:rPr>
+                <w:sz w:val="22"/>
+                <w:szCs w:val="22"/>
+              </w:rPr>
+              <w:t xml:space="preserve">план. </w:t>
+            </w:r>
+          </w:p>
+        </w:tc>
+        <w:tc>
+          <w:tcPr>
+            <w:tcW w:w="774" w:type="dxa"/>
+            <w:noWrap/>
+          </w:tcPr>
+          <w:p>
+            <w:proofErr w:type="spellStart"/>
+            <w:r>
+              <w:rPr>
+                <w:sz w:val="22"/>
+                <w:szCs w:val="22"/>
+              </w:rPr>
+              <w:t>вик</w:t>
+            </w:r>
+            <w:proofErr w:type="spellEnd"/>
+            <w:r>
+              <w:rPr>
+                <w:sz w:val="22"/>
+                <w:szCs w:val="22"/>
+              </w:rPr>
+              <w:t>.</w:t>
+            </w:r>
+          </w:p>
+        </w:tc>
+        <w:tc>
+          <w:tcPr>
+            <w:tcW w:w="829" w:type="dxa"/>
+            <w:noWrap/>
+          </w:tcPr>
+          <w:p>
+            <w:r>
+              <w:rPr>
+                <w:sz w:val="22"/>
+                <w:szCs w:val="22"/>
+              </w:rPr>
+              <w:t xml:space="preserve">план. </w:t>
+            </w:r>
+          </w:p>
+        </w:tc>
+        <w:tc>
+          <w:tcPr>
+            <w:tcW w:w="774" w:type="dxa"/>
+            <w:noWrap/>
+          </w:tcPr>
+          <w:p>
+            <w:proofErr w:type="spellStart"/>
+            <w:r>
+              <w:rPr>
+                <w:sz w:val="22"/>
+                <w:szCs w:val="22"/>
+              </w:rPr>
+              <w:t>вик</w:t>
+            </w:r>
+            <w:proofErr w:type="spellEnd"/>
+            <w:r>
+              <w:rPr>
+                <w:sz w:val="22"/>
+                <w:szCs w:val="22"/>
+              </w:rPr>
+              <w:t>.</w:t>
+            </w:r>
+          </w:p>
+        </w:tc>
+        <w:tc>
+          <w:tcPr>
+            <w:tcW w:w="829" w:type="dxa"/>
+            <w:noWrap/>
+          </w:tcPr>
+          <w:p>
+            <w:r>
+              <w:rPr>
+                <w:sz w:val="22"/>
+                <w:szCs w:val="22"/>
+              </w:rPr>
+              <w:t xml:space="preserve">план. </w:t>
+            </w:r>
+          </w:p>
+        </w:tc>
+        <w:tc>
+          <w:tcPr>
+            <w:tcW w:w="774" w:type="dxa"/>
+            <w:noWrap/>
+          </w:tcPr>
+          <w:p>
+            <w:proofErr w:type="spellStart"/>
+            <w:r>
+              <w:rPr>
+                <w:sz w:val="22"/>
+                <w:szCs w:val="22"/>
+              </w:rPr>
+              <w:t>вик</w:t>
+            </w:r>
+            <w:proofErr w:type="spellEnd"/>
+            <w:r>
+              <w:rPr>
+                <w:sz w:val="22"/>
+                <w:szCs w:val="22"/>
+              </w:rPr>
+              <w:t>.</w:t>
+            </w:r>
+          </w:p>
+        </w:tc>
+        <w:tc>
+          <w:tcPr>
+            <w:tcW w:w="829" w:type="dxa"/>
+            <w:noWrap/>
+          </w:tcPr>
+          <w:p>
+            <w:r>
+              <w:rPr>
+                <w:sz w:val="22"/>
+                <w:szCs w:val="22"/>
+              </w:rPr>
+              <w:t xml:space="preserve">план. </w:t>
+            </w:r>
+          </w:p>
+        </w:tc>
+        <w:tc>
+          <w:tcPr>
+            <w:tcW w:w="774" w:type="dxa"/>
+            <w:noWrap/>
+          </w:tcPr>
+          <w:p>
+            <w:proofErr w:type="spellStart"/>
+            <w:r>
+              <w:rPr>
+                <w:sz w:val="22"/>
+                <w:szCs w:val="22"/>
+              </w:rPr>
+              <w:t>вик</w:t>
+            </w:r>
+            <w:proofErr w:type="spellEnd"/>
+            <w:r>
+              <w:rPr>
+                <w:sz w:val="22"/>
+                <w:szCs w:val="22"/>
+              </w:rPr>
+              <w:t>.</w:t>
+            </w:r>
+          </w:p>
         </w:tc>
       </w:tr>
       <w:tr>
@@ -2398,88 +4929,44 @@
         </w:trPr>
         <w:tc>
           <w:tcPr>
-            <w:tcW w:w="3826" w:type="dxa"/>
-            <w:noWrap/>
-            <w:vAlign w:val="center"/>
-          </w:tcPr>
-          <w:p>
-            <w:pPr>
-              <w:ind w:firstLine="142"/>
+            <w:tcW w:w="3702" w:type="dxa"/>
+            <w:noWrap/>
+            <w:vAlign w:val="center"/>
+          </w:tcPr>
+          <w:p>
+            <w:pPr>
+              <w:jc w:val="center"/>
               <w:rPr>
                 <w:color w:val="000000"/>
+                <w:lang w:val="en-US"/>
               </w:rPr>
             </w:pPr>
             <w:r>
               <w:rPr>
                 <w:color w:val="000000"/>
-              </w:rPr>
-              <w:t>Організація баз даних та знань - 5</w:t>
-            </w:r>
-          </w:p>
-        </w:tc>
-        <w:tc>
-          <w:tcPr>
-            <w:tcW w:w="782" w:type="dxa"/>
-            <w:noWrap/>
-          </w:tcPr>
-          <w:p>
-            <w:pPr>
-              <w:jc w:val="center"/>
-            </w:pPr>
-            <w:r>
-              <w:t>ІСТ</w:t>
-            </w:r>
-          </w:p>
-        </w:tc>
-        <w:tc>
-          <w:tcPr>
-            <w:tcW w:w="720" w:type="dxa"/>
-            <w:noWrap/>
-          </w:tcPr>
-          <w:p>
-            <w:pPr>
-              <w:jc w:val="center"/>
-            </w:pPr>
-            <w:r>
-              <w:t>3</w:t>
-            </w:r>
-          </w:p>
-        </w:tc>
-        <w:tc>
-          <w:tcPr>
-            <w:tcW w:w="621" w:type="dxa"/>
-            <w:noWrap/>
-          </w:tcPr>
-          <w:p>
-            <w:pPr>
-              <w:jc w:val="center"/>
-            </w:pPr>
-            <w:r>
-              <w:t>19</w:t>
-            </w:r>
-          </w:p>
-          <w:p>
-            <w:pPr>
-              <w:jc w:val="center"/>
-            </w:pPr>
-          </w:p>
-        </w:tc>
-        <w:tc>
-          <w:tcPr>
-            <w:tcW w:w="696" w:type="dxa"/>
-            <w:noWrap/>
-          </w:tcPr>
-          <w:p>
-            <w:r>
-              <w:t>272</w:t>
-            </w:r>
-          </w:p>
-          <w:p/>
-        </w:tc>
-        <w:tc>
-          <w:tcPr>
-            <w:tcW w:w="851" w:type="dxa"/>
-            <w:vMerge/>
+                <w:lang w:val="en-US"/>
+              </w:rPr>
+              <w:t>{#</w:t>
+            </w:r>
+            <w:r>
+              <w:rPr>
+                <w:color w:val="000000"/>
+                <w:lang w:val="en-US"/>
+              </w:rPr>
+              <w:t>disciplinesNextSemester</w:t>
+            </w:r>
+            <w:r>
+              <w:rPr>
+                <w:color w:val="000000"/>
+                <w:lang w:val="en-US"/>
+              </w:rPr>
+              <w:t>}{name}</w:t>
+            </w:r>
+          </w:p>
+        </w:tc>
+        <w:tc>
+          <w:tcPr>
+            <w:tcW w:w="764" w:type="dxa"/>
             <w:noWrap/>
             <w:vAlign w:val="center"/>
           </w:tcPr>
@@ -2491,20 +4978,330 @@
               <w:jc w:val="center"/>
               <w:rPr>
                 <w:color w:val="000000"/>
-              </w:rPr>
-            </w:pPr>
-          </w:p>
-        </w:tc>
-        <w:tc>
-          <w:tcPr>
-            <w:tcW w:w="794" w:type="dxa"/>
-            <w:noWrap/>
-          </w:tcPr>
-          <w:p/>
-        </w:tc>
-        <w:tc>
-          <w:tcPr>
-            <w:tcW w:w="851" w:type="dxa"/>
+                <w:lang w:val="en-US"/>
+              </w:rPr>
+            </w:pPr>
+            <w:r>
+              <w:rPr>
+                <w:color w:val="000000"/>
+                <w:lang w:val="en-US"/>
+              </w:rPr>
+              <w:t>{</w:t>
+            </w:r>
+            <w:proofErr w:type="spellStart"/>
+            <w:r>
+              <w:rPr>
+                <w:color w:val="000000"/>
+                <w:lang w:val="en-US"/>
+              </w:rPr>
+              <w:t>codeSpecialize</w:t>
+            </w:r>
+            <w:proofErr w:type="spellEnd"/>
+            <w:r>
+              <w:rPr>
+                <w:color w:val="000000"/>
+                <w:lang w:val="en-US"/>
+              </w:rPr>
+              <w:t>}</w:t>
+            </w:r>
+          </w:p>
+          <w:p>
+            <w:pPr>
+              <w:jc w:val="center"/>
+            </w:pPr>
+          </w:p>
+        </w:tc>
+        <w:tc>
+          <w:tcPr>
+            <w:tcW w:w="702" w:type="dxa"/>
+            <w:noWrap/>
+            <w:vAlign w:val="center"/>
+          </w:tcPr>
+          <w:p>
+            <w:pPr>
+              <w:jc w:val="center"/>
+            </w:pPr>
+            <w:r>
+              <w:rPr>
+                <w:lang w:val="en-US"/>
+              </w:rPr>
+              <w:t>{</w:t>
+            </w:r>
+            <w:proofErr w:type="spellStart"/>
+            <w:r>
+              <w:rPr>
+                <w:lang w:val="en-US"/>
+              </w:rPr>
+              <w:t>courseStudy</w:t>
+            </w:r>
+            <w:proofErr w:type="spellEnd"/>
+            <w:r>
+              <w:rPr>
+                <w:lang w:val="en-US"/>
+              </w:rPr>
+              <w:t>}</w:t>
+            </w:r>
+          </w:p>
+        </w:tc>
+        <w:tc>
+          <w:tcPr>
+            <w:tcW w:w="651" w:type="dxa"/>
+            <w:noWrap/>
+            <w:vAlign w:val="center"/>
+          </w:tcPr>
+          <w:p>
+            <w:pPr>
+              <w:jc w:val="center"/>
+            </w:pPr>
+            <w:r>
+              <w:rPr>
+                <w:lang w:val="en-US"/>
+              </w:rPr>
+              <w:t>{</w:t>
+            </w:r>
+            <w:proofErr w:type="spellStart"/>
+            <w:r>
+              <w:rPr>
+                <w:lang w:val="en-US"/>
+              </w:rPr>
+              <w:t>countOfGroup</w:t>
+            </w:r>
+            <w:proofErr w:type="spellEnd"/>
+            <w:r>
+              <w:rPr>
+                <w:lang w:val="en-US"/>
+              </w:rPr>
+              <w:t>}</w:t>
+            </w:r>
+          </w:p>
+        </w:tc>
+        <w:tc>
+          <w:tcPr>
+            <w:tcW w:w="726" w:type="dxa"/>
+            <w:noWrap/>
+            <w:vAlign w:val="center"/>
+          </w:tcPr>
+          <w:p>
+            <w:pPr>
+              <w:ind w:left="-115" w:right="-176"/>
+              <w:jc w:val="center"/>
+            </w:pPr>
+            <w:r>
+              <w:rPr>
+                <w:lang w:val="en-US"/>
+              </w:rPr>
+              <w:t>{</w:t>
+            </w:r>
+            <w:proofErr w:type="spellStart"/>
+            <w:r>
+              <w:rPr>
+                <w:lang w:val="en-US"/>
+              </w:rPr>
+              <w:t>groupCode</w:t>
+            </w:r>
+            <w:proofErr w:type="spellEnd"/>
+            <w:r>
+              <w:rPr>
+                <w:lang w:val="en-US"/>
+              </w:rPr>
+              <w:t>}</w:t>
+            </w:r>
+          </w:p>
+        </w:tc>
+        <w:tc>
+          <w:tcPr>
+            <w:tcW w:w="829" w:type="dxa"/>
+            <w:noWrap/>
+            <w:vAlign w:val="center"/>
+          </w:tcPr>
+          <w:p>
+            <w:pPr>
+              <w:jc w:val="center"/>
+              <w:rPr>
+                <w:color w:val="000000"/>
+              </w:rPr>
+            </w:pPr>
+            <w:r>
+              <w:rPr>
+                <w:color w:val="000000"/>
+                <w:lang w:val="en-US"/>
+              </w:rPr>
+              <w:t>{</w:t>
+            </w:r>
+            <w:proofErr w:type="spellStart"/>
+            <w:r>
+              <w:rPr>
+                <w:color w:val="000000"/>
+                <w:lang w:val="en-US"/>
+              </w:rPr>
+              <w:t>totalLectures</w:t>
+            </w:r>
+            <w:proofErr w:type="spellEnd"/>
+            <w:r>
+              <w:rPr>
+                <w:color w:val="000000"/>
+                <w:lang w:val="en-US"/>
+              </w:rPr>
+              <w:t>}</w:t>
+            </w:r>
+          </w:p>
+        </w:tc>
+        <w:tc>
+          <w:tcPr>
+            <w:tcW w:w="774" w:type="dxa"/>
+            <w:noWrap/>
+            <w:vAlign w:val="center"/>
+          </w:tcPr>
+          <w:p>
+            <w:pPr>
+              <w:jc w:val="center"/>
+            </w:pPr>
+          </w:p>
+        </w:tc>
+        <w:tc>
+          <w:tcPr>
+            <w:tcW w:w="829" w:type="dxa"/>
+            <w:noWrap/>
+            <w:vAlign w:val="center"/>
+          </w:tcPr>
+          <w:p>
+            <w:pPr>
+              <w:jc w:val="center"/>
+              <w:rPr>
+                <w:color w:val="000000"/>
+              </w:rPr>
+            </w:pPr>
+            <w:r>
+              <w:rPr>
+                <w:color w:val="000000"/>
+                <w:lang w:val="en-US"/>
+              </w:rPr>
+              <w:t>{</w:t>
+            </w:r>
+            <w:proofErr w:type="spellStart"/>
+            <w:r>
+              <w:rPr>
+                <w:color w:val="000000"/>
+                <w:lang w:val="en-US"/>
+              </w:rPr>
+              <w:t>totalGroup</w:t>
+            </w:r>
+            <w:proofErr w:type="spellEnd"/>
+            <w:r>
+              <w:rPr>
+                <w:color w:val="000000"/>
+                <w:lang w:val="en-US"/>
+              </w:rPr>
+              <w:t>}</w:t>
+            </w:r>
+          </w:p>
+        </w:tc>
+        <w:tc>
+          <w:tcPr>
+            <w:tcW w:w="774" w:type="dxa"/>
+            <w:noWrap/>
+            <w:vAlign w:val="center"/>
+          </w:tcPr>
+          <w:p>
+            <w:pPr>
+              <w:jc w:val="center"/>
+            </w:pPr>
+          </w:p>
+        </w:tc>
+        <w:tc>
+          <w:tcPr>
+            <w:tcW w:w="829" w:type="dxa"/>
+            <w:noWrap/>
+            <w:vAlign w:val="center"/>
+          </w:tcPr>
+          <w:p>
+            <w:pPr>
+              <w:jc w:val="center"/>
+            </w:pPr>
+            <w:r>
+              <w:rPr>
+                <w:color w:val="000000"/>
+                <w:lang w:val="en-US"/>
+              </w:rPr>
+              <w:t>{</w:t>
+            </w:r>
+            <w:proofErr w:type="spellStart"/>
+            <w:r>
+              <w:rPr>
+                <w:color w:val="000000"/>
+                <w:lang w:val="en-US"/>
+              </w:rPr>
+              <w:t>totalPractice</w:t>
+            </w:r>
+            <w:proofErr w:type="spellEnd"/>
+            <w:r>
+              <w:rPr>
+                <w:color w:val="000000"/>
+                <w:lang w:val="en-US"/>
+              </w:rPr>
+              <w:t>}</w:t>
+            </w:r>
+          </w:p>
+        </w:tc>
+        <w:tc>
+          <w:tcPr>
+            <w:tcW w:w="774" w:type="dxa"/>
+            <w:noWrap/>
+            <w:vAlign w:val="center"/>
+          </w:tcPr>
+          <w:p>
+            <w:pPr>
+              <w:jc w:val="center"/>
+            </w:pPr>
+          </w:p>
+        </w:tc>
+        <w:tc>
+          <w:tcPr>
+            <w:tcW w:w="829" w:type="dxa"/>
+            <w:noWrap/>
+            <w:vAlign w:val="center"/>
+          </w:tcPr>
+          <w:p>
+            <w:pPr>
+              <w:jc w:val="center"/>
+            </w:pPr>
+            <w:r>
+              <w:rPr>
+                <w:lang w:val="en-US"/>
+              </w:rPr>
+              <w:t>{</w:t>
+            </w:r>
+            <w:proofErr w:type="spellStart"/>
+            <w:r>
+              <w:rPr>
+                <w:lang w:val="en-US"/>
+              </w:rPr>
+              <w:t>verificationLaboratoryWork</w:t>
+            </w:r>
+            <w:proofErr w:type="spellEnd"/>
+            <w:r>
+              <w:rPr>
+                <w:lang w:val="en-US"/>
+              </w:rPr>
+              <w:t>}</w:t>
+            </w:r>
+          </w:p>
+        </w:tc>
+        <w:tc>
+          <w:tcPr>
+            <w:tcW w:w="774" w:type="dxa"/>
+            <w:noWrap/>
+            <w:vAlign w:val="center"/>
+          </w:tcPr>
+          <w:p>
+            <w:pPr>
+              <w:jc w:val="center"/>
+            </w:pPr>
+          </w:p>
+        </w:tc>
+        <w:tc>
+          <w:tcPr>
+            <w:tcW w:w="829" w:type="dxa"/>
             <w:noWrap/>
             <w:vAlign w:val="center"/>
           </w:tcPr>
@@ -2513,29 +5310,62 @@
               <w:tabs>
                 <w:tab w:val="left" w:pos="9355"/>
               </w:tabs>
+              <w:ind w:firstLine="142"/>
               <w:jc w:val="center"/>
               <w:rPr>
                 <w:color w:val="000000"/>
+                <w:lang w:val="en-US"/>
               </w:rPr>
             </w:pPr>
             <w:r>
               <w:rPr>
                 <w:color w:val="000000"/>
-              </w:rPr>
-              <w:t>30</w:t>
-            </w:r>
-          </w:p>
-        </w:tc>
-        <w:tc>
-          <w:tcPr>
-            <w:tcW w:w="794" w:type="dxa"/>
-            <w:noWrap/>
-          </w:tcPr>
-          <w:p/>
-        </w:tc>
-        <w:tc>
-          <w:tcPr>
-            <w:tcW w:w="851" w:type="dxa"/>
+                <w:lang w:val="en-US"/>
+              </w:rPr>
+              <w:t>{</w:t>
+            </w:r>
+            <w:proofErr w:type="spellStart"/>
+            <w:r>
+              <w:rPr>
+                <w:color w:val="000000"/>
+                <w:lang w:val="en-US"/>
+              </w:rPr>
+              <w:t>conductingTacticalTraining</w:t>
+            </w:r>
+            <w:proofErr w:type="spellEnd"/>
+            <w:r>
+              <w:rPr>
+                <w:color w:val="000000"/>
+                <w:lang w:val="en-US"/>
+              </w:rPr>
+              <w:t>}{/</w:t>
+            </w:r>
+            <w:proofErr w:type="spellStart"/>
+            <w:r>
+              <w:rPr>
+                <w:color w:val="000000"/>
+                <w:lang w:val="en-US"/>
+              </w:rPr>
+              <w:t>disciplinesNextSemester</w:t>
+            </w:r>
+            <w:proofErr w:type="spellEnd"/>
+            <w:r>
+              <w:rPr>
+                <w:color w:val="000000"/>
+                <w:lang w:val="en-US"/>
+              </w:rPr>
+              <w:t>}</w:t>
+            </w:r>
+          </w:p>
+          <w:p>
+            <w:pPr>
+              <w:jc w:val="center"/>
+            </w:pPr>
+          </w:p>
+        </w:tc>
+        <w:tc>
+          <w:tcPr>
+            <w:tcW w:w="774" w:type="dxa"/>
             <w:noWrap/>
             <w:vAlign w:val="center"/>
           </w:tcPr>
@@ -2547,50 +5377,10 @@
               <w:jc w:val="center"/>
               <w:rPr>
                 <w:color w:val="000000"/>
-              </w:rPr>
-            </w:pPr>
-            <w:r>
-              <w:rPr>
-                <w:color w:val="000000"/>
-              </w:rPr>
-              <w:t>40</w:t>
-            </w:r>
-          </w:p>
-        </w:tc>
-        <w:tc>
-          <w:tcPr>
-            <w:tcW w:w="794" w:type="dxa"/>
-            <w:noWrap/>
-          </w:tcPr>
-          <w:p/>
-        </w:tc>
-        <w:tc>
-          <w:tcPr>
-            <w:tcW w:w="851" w:type="dxa"/>
-            <w:noWrap/>
-          </w:tcPr>
-          <w:p/>
-        </w:tc>
-        <w:tc>
-          <w:tcPr>
-            <w:tcW w:w="794" w:type="dxa"/>
-            <w:noWrap/>
-          </w:tcPr>
-          <w:p/>
-        </w:tc>
-        <w:tc>
-          <w:tcPr>
-            <w:tcW w:w="851" w:type="dxa"/>
-            <w:noWrap/>
-          </w:tcPr>
-          <w:p/>
-        </w:tc>
-        <w:tc>
-          <w:tcPr>
-            <w:tcW w:w="1000" w:type="dxa"/>
-            <w:noWrap/>
-          </w:tcPr>
-          <w:p/>
+                <w:lang w:val="en-US"/>
+              </w:rPr>
+            </w:pPr>
+          </w:p>
         </w:tc>
       </w:tr>
       <w:tr>
@@ -2599,7 +5389,7 @@
         </w:trPr>
         <w:tc>
           <w:tcPr>
-            <w:tcW w:w="6645" w:type="dxa"/>
+            <w:tcW w:w="6545" w:type="dxa"/>
             <w:gridSpan w:val="5"/>
             <w:noWrap/>
             <w:vAlign w:val="center"/>
@@ -2614,163 +5404,564 @@
               <w:rPr>
                 <w:b/>
               </w:rPr>
-              <w:t>Усього за I семестр:</w:t>
-            </w:r>
-          </w:p>
-        </w:tc>
-        <w:tc>
-          <w:tcPr>
-            <w:tcW w:w="851" w:type="dxa"/>
-            <w:noWrap/>
-            <w:vAlign w:val="center"/>
-          </w:tcPr>
-          <w:p>
-            <w:pPr>
-              <w:jc w:val="center"/>
-              <w:rPr>
-                <w:lang w:val="en-US"/>
-              </w:rPr>
-            </w:pPr>
-            <w:r>
-              <w:t>2</w:t>
-            </w:r>
-            <w:r>
-              <w:rPr>
-                <w:lang w:val="en-US"/>
-              </w:rPr>
-              <w:t>6</w:t>
-            </w:r>
-          </w:p>
-        </w:tc>
-        <w:tc>
-          <w:tcPr>
-            <w:tcW w:w="794" w:type="dxa"/>
-            <w:noWrap/>
-            <w:vAlign w:val="center"/>
-          </w:tcPr>
-          <w:p>
-            <w:pPr>
-              <w:jc w:val="center"/>
-            </w:pPr>
-          </w:p>
-        </w:tc>
-        <w:tc>
-          <w:tcPr>
-            <w:tcW w:w="851" w:type="dxa"/>
-            <w:noWrap/>
-            <w:vAlign w:val="center"/>
-          </w:tcPr>
-          <w:p>
-            <w:pPr>
-              <w:jc w:val="center"/>
-              <w:rPr>
-                <w:lang w:val="en-US"/>
-              </w:rPr>
-            </w:pPr>
-            <w:r>
-              <w:rPr>
-                <w:lang w:val="en-US"/>
-              </w:rPr>
-              <w:t>60</w:t>
-            </w:r>
-          </w:p>
-        </w:tc>
-        <w:tc>
-          <w:tcPr>
-            <w:tcW w:w="794" w:type="dxa"/>
-            <w:noWrap/>
-            <w:vAlign w:val="center"/>
-          </w:tcPr>
-          <w:p>
-            <w:pPr>
-              <w:jc w:val="center"/>
-            </w:pPr>
-          </w:p>
-        </w:tc>
-        <w:tc>
-          <w:tcPr>
-            <w:tcW w:w="851" w:type="dxa"/>
-            <w:noWrap/>
-            <w:vAlign w:val="center"/>
-          </w:tcPr>
-          <w:p>
-            <w:pPr>
-              <w:jc w:val="center"/>
-              <w:rPr>
-                <w:lang w:val="en-US"/>
-              </w:rPr>
-            </w:pPr>
-            <w:r>
-              <w:rPr>
-                <w:lang w:val="en-US"/>
-              </w:rPr>
-              <w:t>80</w:t>
-            </w:r>
-          </w:p>
-        </w:tc>
-        <w:tc>
-          <w:tcPr>
-            <w:tcW w:w="794" w:type="dxa"/>
-            <w:noWrap/>
-            <w:vAlign w:val="center"/>
-          </w:tcPr>
-          <w:p>
-            <w:pPr>
-              <w:jc w:val="center"/>
-              <w:rPr>
-                <w:b/>
-              </w:rPr>
-            </w:pPr>
-          </w:p>
-        </w:tc>
-        <w:tc>
-          <w:tcPr>
-            <w:tcW w:w="851" w:type="dxa"/>
-            <w:noWrap/>
-            <w:vAlign w:val="center"/>
-          </w:tcPr>
-          <w:p>
-            <w:pPr>
-              <w:jc w:val="center"/>
-              <w:rPr>
-                <w:b/>
-              </w:rPr>
-            </w:pPr>
-          </w:p>
-        </w:tc>
-        <w:tc>
-          <w:tcPr>
-            <w:tcW w:w="794" w:type="dxa"/>
-            <w:noWrap/>
-            <w:vAlign w:val="center"/>
-          </w:tcPr>
-          <w:p>
-            <w:pPr>
-              <w:jc w:val="center"/>
-              <w:rPr>
-                <w:b/>
-              </w:rPr>
-            </w:pPr>
-          </w:p>
-        </w:tc>
-        <w:tc>
-          <w:tcPr>
-            <w:tcW w:w="851" w:type="dxa"/>
-            <w:noWrap/>
-            <w:vAlign w:val="center"/>
-          </w:tcPr>
-          <w:p>
-            <w:pPr>
-              <w:jc w:val="center"/>
-              <w:rPr>
-                <w:b/>
-              </w:rPr>
-            </w:pPr>
-          </w:p>
-        </w:tc>
-        <w:tc>
-          <w:tcPr>
-            <w:tcW w:w="1000" w:type="dxa"/>
+              <w:t>Усього за IІ семестр:</w:t>
+            </w:r>
+          </w:p>
+        </w:tc>
+        <w:tc>
+          <w:tcPr>
+            <w:tcW w:w="829" w:type="dxa"/>
+            <w:noWrap/>
+            <w:vAlign w:val="center"/>
+          </w:tcPr>
+          <w:p>
+            <w:pPr>
+              <w:jc w:val="center"/>
+              <w:rPr>
+                <w:b/>
+                <w:lang w:val="en-US"/>
+              </w:rPr>
+            </w:pPr>
+            <w:r>
+              <w:rPr>
+                <w:b/>
+                <w:lang w:val="en-US"/>
+              </w:rPr>
+              <w:t>{</w:t>
+            </w:r>
+            <w:proofErr w:type="spellStart"/>
+            <w:r>
+              <w:rPr>
+                <w:b/>
+                <w:lang w:val="en-US"/>
+              </w:rPr>
+              <w:t>nextSemesterLectures</w:t>
+            </w:r>
+            <w:proofErr w:type="spellEnd"/>
+            <w:r>
+              <w:rPr>
+                <w:b/>
+                <w:lang w:val="en-US"/>
+              </w:rPr>
+              <w:t>}</w:t>
+            </w:r>
+          </w:p>
+        </w:tc>
+        <w:tc>
+          <w:tcPr>
+            <w:tcW w:w="774" w:type="dxa"/>
+            <w:noWrap/>
+            <w:vAlign w:val="center"/>
+          </w:tcPr>
+          <w:p>
+            <w:pPr>
+              <w:jc w:val="center"/>
+              <w:rPr>
+                <w:b/>
+              </w:rPr>
+            </w:pPr>
+          </w:p>
+        </w:tc>
+        <w:tc>
+          <w:tcPr>
+            <w:tcW w:w="829" w:type="dxa"/>
+            <w:noWrap/>
+            <w:vAlign w:val="center"/>
+          </w:tcPr>
+          <w:p>
+            <w:pPr>
+              <w:jc w:val="center"/>
+              <w:rPr>
+                <w:b/>
+                <w:lang w:val="en-US"/>
+              </w:rPr>
+            </w:pPr>
+            <w:r>
+              <w:rPr>
+                <w:b/>
+                <w:lang w:val="en-US"/>
+              </w:rPr>
+              <w:t>{</w:t>
+            </w:r>
+            <w:proofErr w:type="spellStart"/>
+            <w:r>
+              <w:rPr>
+                <w:b/>
+                <w:lang w:val="en-US"/>
+              </w:rPr>
+              <w:t>nextSemesterGroup</w:t>
+            </w:r>
+            <w:proofErr w:type="spellEnd"/>
+            <w:r>
+              <w:rPr>
+                <w:b/>
+                <w:lang w:val="en-US"/>
+              </w:rPr>
+              <w:t>}</w:t>
+            </w:r>
+          </w:p>
+        </w:tc>
+        <w:tc>
+          <w:tcPr>
+            <w:tcW w:w="774" w:type="dxa"/>
+            <w:noWrap/>
+            <w:vAlign w:val="center"/>
+          </w:tcPr>
+          <w:p>
+            <w:pPr>
+              <w:jc w:val="center"/>
+              <w:rPr>
+                <w:b/>
+              </w:rPr>
+            </w:pPr>
+          </w:p>
+        </w:tc>
+        <w:tc>
+          <w:tcPr>
+            <w:tcW w:w="829" w:type="dxa"/>
+            <w:noWrap/>
+            <w:vAlign w:val="center"/>
+          </w:tcPr>
+          <w:p>
+            <w:pPr>
+              <w:jc w:val="center"/>
+              <w:rPr>
+                <w:b/>
+                <w:lang w:val="en-US"/>
+              </w:rPr>
+            </w:pPr>
+            <w:r>
+              <w:rPr>
+                <w:b/>
+                <w:lang w:val="en-US"/>
+              </w:rPr>
+              <w:t>{</w:t>
+            </w:r>
+            <w:proofErr w:type="spellStart"/>
+            <w:r>
+              <w:rPr>
+                <w:b/>
+                <w:lang w:val="en-US"/>
+              </w:rPr>
+              <w:t>nextSemesterPractice</w:t>
+            </w:r>
+            <w:proofErr w:type="spellEnd"/>
+            <w:r>
+              <w:rPr>
+                <w:b/>
+                <w:lang w:val="en-US"/>
+              </w:rPr>
+              <w:t>}</w:t>
+            </w:r>
+          </w:p>
+        </w:tc>
+        <w:tc>
+          <w:tcPr>
+            <w:tcW w:w="774" w:type="dxa"/>
+            <w:noWrap/>
+            <w:vAlign w:val="center"/>
+          </w:tcPr>
+          <w:p>
+            <w:pPr>
+              <w:jc w:val="center"/>
+              <w:rPr>
+                <w:b/>
+              </w:rPr>
+            </w:pPr>
+          </w:p>
+        </w:tc>
+        <w:tc>
+          <w:tcPr>
+            <w:tcW w:w="829" w:type="dxa"/>
+            <w:noWrap/>
+            <w:vAlign w:val="center"/>
+          </w:tcPr>
+          <w:p>
+            <w:pPr>
+              <w:jc w:val="center"/>
+              <w:rPr>
+                <w:b/>
+                <w:lang w:val="en-US"/>
+              </w:rPr>
+            </w:pPr>
+            <w:r>
+              <w:rPr>
+                <w:b/>
+                <w:lang w:val="en-US"/>
+              </w:rPr>
+              <w:t>{</w:t>
+            </w:r>
+            <w:proofErr w:type="spellStart"/>
+            <w:r>
+              <w:rPr>
+                <w:b/>
+                <w:lang w:val="en-US"/>
+              </w:rPr>
+              <w:t>nextSemesterVerificationLaboratoryWork</w:t>
+            </w:r>
+            <w:proofErr w:type="spellEnd"/>
+            <w:r>
+              <w:rPr>
+                <w:b/>
+                <w:lang w:val="en-US"/>
+              </w:rPr>
+              <w:t>}</w:t>
+            </w:r>
+          </w:p>
+        </w:tc>
+        <w:tc>
+          <w:tcPr>
+            <w:tcW w:w="774" w:type="dxa"/>
+            <w:noWrap/>
+            <w:vAlign w:val="center"/>
+          </w:tcPr>
+          <w:p>
+            <w:pPr>
+              <w:jc w:val="center"/>
+              <w:rPr>
+                <w:b/>
+              </w:rPr>
+            </w:pPr>
+          </w:p>
+        </w:tc>
+        <w:tc>
+          <w:tcPr>
+            <w:tcW w:w="829" w:type="dxa"/>
+            <w:noWrap/>
+            <w:vAlign w:val="center"/>
+          </w:tcPr>
+          <w:p>
+            <w:pPr>
+              <w:jc w:val="center"/>
+              <w:rPr>
+                <w:b/>
+                <w:lang w:val="en-US"/>
+              </w:rPr>
+            </w:pPr>
+            <w:r>
+              <w:rPr>
+                <w:b/>
+                <w:lang w:val="en-US"/>
+              </w:rPr>
+              <w:t>{</w:t>
+            </w:r>
+            <w:proofErr w:type="spellStart"/>
+            <w:r>
+              <w:rPr>
+                <w:b/>
+                <w:lang w:val="en-US"/>
+              </w:rPr>
+              <w:t>nextSemesterConductingTacticalTraining</w:t>
+            </w:r>
+            <w:proofErr w:type="spellEnd"/>
+            <w:r>
+              <w:rPr>
+                <w:b/>
+                <w:lang w:val="en-US"/>
+              </w:rPr>
+              <w:t>}</w:t>
+            </w:r>
+          </w:p>
+        </w:tc>
+        <w:tc>
+          <w:tcPr>
+            <w:tcW w:w="774" w:type="dxa"/>
+            <w:noWrap/>
+            <w:vAlign w:val="center"/>
+          </w:tcPr>
+          <w:p>
+            <w:pPr>
+              <w:jc w:val="center"/>
+              <w:rPr>
+                <w:b/>
+              </w:rPr>
+            </w:pPr>
+          </w:p>
+        </w:tc>
+      </w:tr>
+      <w:tr>
+        <w:trPr>
+          <w:trHeight w:val="588"/>
+        </w:trPr>
+        <w:tc>
+          <w:tcPr>
+            <w:tcW w:w="6545" w:type="dxa"/>
+            <w:gridSpan w:val="5"/>
+            <w:noWrap/>
+            <w:vAlign w:val="center"/>
+          </w:tcPr>
+          <w:p>
+            <w:pPr>
+              <w:rPr>
+                <w:b/>
+              </w:rPr>
+            </w:pPr>
+            <w:r>
+              <w:rPr>
+                <w:b/>
+              </w:rPr>
+              <w:t>Усього за навчальний рік:</w:t>
+            </w:r>
+          </w:p>
+        </w:tc>
+        <w:tc>
+          <w:tcPr>
+            <w:tcW w:w="829" w:type="dxa"/>
+            <w:noWrap/>
+            <w:vAlign w:val="center"/>
+          </w:tcPr>
+          <w:p>
+            <w:pPr>
+              <w:jc w:val="center"/>
+              <w:rPr>
+                <w:b/>
+                <w:lang w:val="en-US"/>
+              </w:rPr>
+            </w:pPr>
+            <w:r>
+              <w:rPr>
+                <w:b/>
+                <w:lang w:val="en-US"/>
+              </w:rPr>
+              <w:t>{</w:t>
+            </w:r>
+            <w:proofErr w:type="spellStart"/>
+            <w:r>
+              <w:rPr>
+                <w:b/>
+                <w:lang w:val="en-US"/>
+              </w:rPr>
+              <w:t>yearLectures</w:t>
+            </w:r>
+            <w:proofErr w:type="spellEnd"/>
+            <w:r>
+              <w:rPr>
+                <w:b/>
+                <w:lang w:val="en-US"/>
+              </w:rPr>
+              <w:t>}</w:t>
+            </w:r>
+          </w:p>
+        </w:tc>
+        <w:tc>
+          <w:tcPr>
+            <w:tcW w:w="774" w:type="dxa"/>
+            <w:noWrap/>
+            <w:vAlign w:val="center"/>
+          </w:tcPr>
+          <w:p>
+            <w:pPr>
+              <w:jc w:val="center"/>
+              <w:rPr>
+                <w:b/>
+              </w:rPr>
+            </w:pPr>
+          </w:p>
+        </w:tc>
+        <w:tc>
+          <w:tcPr>
+            <w:tcW w:w="829" w:type="dxa"/>
+            <w:noWrap/>
+            <w:vAlign w:val="center"/>
+          </w:tcPr>
+          <w:p>
+            <w:pPr>
+              <w:jc w:val="center"/>
+              <w:rPr>
+                <w:b/>
+                <w:lang w:val="en-US"/>
+              </w:rPr>
+            </w:pPr>
+            <w:r>
+              <w:rPr>
+                <w:b/>
+                <w:lang w:val="en-US"/>
+              </w:rPr>
+              <w:t>{</w:t>
+            </w:r>
+            <w:proofErr w:type="spellStart"/>
+            <w:r>
+              <w:rPr>
+                <w:b/>
+                <w:lang w:val="en-US"/>
+              </w:rPr>
+              <w:t>yearGroup</w:t>
+            </w:r>
+            <w:proofErr w:type="spellEnd"/>
+            <w:r>
+              <w:rPr>
+                <w:b/>
+                <w:lang w:val="en-US"/>
+              </w:rPr>
+              <w:t>}</w:t>
+            </w:r>
+          </w:p>
+        </w:tc>
+        <w:tc>
+          <w:tcPr>
+            <w:tcW w:w="774" w:type="dxa"/>
+            <w:noWrap/>
+            <w:vAlign w:val="center"/>
+          </w:tcPr>
+          <w:p>
+            <w:pPr>
+              <w:jc w:val="center"/>
+              <w:rPr>
+                <w:b/>
+              </w:rPr>
+            </w:pPr>
+          </w:p>
+        </w:tc>
+        <w:tc>
+          <w:tcPr>
+            <w:tcW w:w="829" w:type="dxa"/>
+            <w:noWrap/>
+            <w:vAlign w:val="center"/>
+          </w:tcPr>
+          <w:p>
+            <w:pPr>
+              <w:jc w:val="center"/>
+              <w:rPr>
+                <w:b/>
+                <w:lang w:val="en-US"/>
+              </w:rPr>
+            </w:pPr>
+            <w:r>
+              <w:rPr>
+                <w:b/>
+                <w:lang w:val="en-US"/>
+              </w:rPr>
+              <w:t>{</w:t>
+            </w:r>
+            <w:proofErr w:type="spellStart"/>
+            <w:r>
+              <w:rPr>
+                <w:b/>
+                <w:lang w:val="en-US"/>
+              </w:rPr>
+              <w:t>yearPractice</w:t>
+            </w:r>
+            <w:proofErr w:type="spellEnd"/>
+            <w:r>
+              <w:rPr>
+                <w:b/>
+                <w:lang w:val="en-US"/>
+              </w:rPr>
+              <w:t>}</w:t>
+            </w:r>
+          </w:p>
+        </w:tc>
+        <w:tc>
+          <w:tcPr>
+            <w:tcW w:w="774" w:type="dxa"/>
+            <w:noWrap/>
+            <w:vAlign w:val="center"/>
+          </w:tcPr>
+          <w:p>
+            <w:pPr>
+              <w:jc w:val="center"/>
+              <w:rPr>
+                <w:b/>
+              </w:rPr>
+            </w:pPr>
+          </w:p>
+        </w:tc>
+        <w:tc>
+          <w:tcPr>
+            <w:tcW w:w="829" w:type="dxa"/>
+            <w:noWrap/>
+            <w:vAlign w:val="center"/>
+          </w:tcPr>
+          <w:p>
+            <w:pPr>
+              <w:jc w:val="center"/>
+              <w:rPr>
+                <w:b/>
+                <w:lang w:val="en-US"/>
+              </w:rPr>
+            </w:pPr>
+            <w:r>
+              <w:rPr>
+                <w:b/>
+                <w:lang w:val="en-US"/>
+              </w:rPr>
+              <w:t>{</w:t>
+            </w:r>
+            <w:proofErr w:type="spellStart"/>
+            <w:r>
+              <w:rPr>
+                <w:b/>
+                <w:lang w:val="en-US"/>
+              </w:rPr>
+              <w:t>yearVerificationLaboratoryWork</w:t>
+            </w:r>
+            <w:proofErr w:type="spellEnd"/>
+            <w:r>
+              <w:rPr>
+                <w:b/>
+                <w:lang w:val="en-US"/>
+              </w:rPr>
+              <w:t>}</w:t>
+            </w:r>
+          </w:p>
+        </w:tc>
+        <w:tc>
+          <w:tcPr>
+            <w:tcW w:w="774" w:type="dxa"/>
+            <w:noWrap/>
+            <w:vAlign w:val="center"/>
+          </w:tcPr>
+          <w:p>
+            <w:pPr>
+              <w:jc w:val="center"/>
+              <w:rPr>
+                <w:b/>
+              </w:rPr>
+            </w:pPr>
+          </w:p>
+        </w:tc>
+        <w:tc>
+          <w:tcPr>
+            <w:tcW w:w="829" w:type="dxa"/>
+            <w:noWrap/>
+            <w:vAlign w:val="center"/>
+          </w:tcPr>
+          <w:p>
+            <w:pPr>
+              <w:jc w:val="center"/>
+              <w:rPr>
+                <w:b/>
+                <w:lang w:val="en-US"/>
+              </w:rPr>
+            </w:pPr>
+            <w:r>
+              <w:rPr>
+                <w:b/>
+                <w:lang w:val="en-US"/>
+              </w:rPr>
+              <w:t>{</w:t>
+            </w:r>
+            <w:proofErr w:type="spellStart"/>
+            <w:r>
+              <w:rPr>
+                <w:b/>
+                <w:lang w:val="en-US"/>
+              </w:rPr>
+              <w:t>yearConductingTacticalTraining</w:t>
+            </w:r>
+            <w:proofErr w:type="spellEnd"/>
+            <w:r>
+              <w:rPr>
+                <w:b/>
+                <w:lang w:val="en-US"/>
+              </w:rPr>
+              <w:t>}</w:t>
+            </w:r>
+          </w:p>
+        </w:tc>
+        <w:tc>
+          <w:tcPr>
+            <w:tcW w:w="774" w:type="dxa"/>
             <w:noWrap/>
             <w:vAlign w:val="center"/>
           </w:tcPr>
@@ -2814,100 +6005,2664 @@
     </w:p>
     <w:p>
       <w:pPr>
-        <w:ind w:firstLine="1260"/>
         <w:jc w:val="both"/>
         <w:rPr>
           <w:b/>
-        </w:rPr>
-      </w:pPr>
+          <w:bCs/>
+        </w:rPr>
+      </w:pPr>
+      <w:r>
+        <w:br w:type="column"/>
+      </w:r>
+      <w:r>
+        <w:rPr>
+          <w:lang w:val="en-US"/>
+        </w:rPr>
+        <w:lastRenderedPageBreak/>
+        <w:t>`</w:t>
+      </w:r>
+      <w:r>
+        <w:rPr>
+          <w:b/>
+        </w:rPr>
+        <w:t>1. НАВЧАЛЬНА РОБОТА. ОБСЯГ НАВЧАЛЬНОГО НАВАНТАЖЕННЯ</w:t>
+      </w:r>
+      <w:r>
+        <w:rPr>
+          <w:b/>
+        </w:rPr>
+        <w:t xml:space="preserve"> </w:t>
+      </w:r>
+      <w:r>
+        <w:rPr>
+          <w:b/>
+        </w:rPr>
+        <w:t>НА</w:t>
+      </w:r>
+      <w:r>
+        <w:rPr>
+          <w:b/>
+          <w:bCs/>
+        </w:rPr>
+        <w:t xml:space="preserve"> </w:t>
+      </w:r>
+      <w:r>
+        <w:rPr>
+          <w:b/>
+          <w:bCs/>
+          <w:lang w:val="en-US"/>
+        </w:rPr>
+        <w:t>{</w:t>
+      </w:r>
+      <w:proofErr w:type="spellStart"/>
+      <w:r>
+        <w:rPr>
+          <w:b/>
+          <w:bCs/>
+          <w:lang w:val="en-US"/>
+        </w:rPr>
+        <w:t>secondSemester</w:t>
+      </w:r>
+      <w:proofErr w:type="spellEnd"/>
+      <w:r>
+        <w:rPr>
+          <w:b/>
+          <w:bCs/>
+          <w:lang w:val="en-US"/>
+        </w:rPr>
+        <w:t xml:space="preserve">} </w:t>
+      </w:r>
+      <w:r>
+        <w:rPr>
+          <w:b/>
+          <w:bCs/>
+        </w:rPr>
+        <w:t>СЕМЕСТР</w:t>
+      </w:r>
+      <w:r>
+        <w:rPr>
+          <w:b/>
+          <w:bCs/>
+        </w:rPr>
+        <w:t xml:space="preserve"> </w:t>
+      </w:r>
+      <w:r>
+        <w:rPr>
+          <w:b/>
+          <w:bCs/>
+          <w:lang w:val="en-US"/>
+        </w:rPr>
+        <w:t>{</w:t>
+      </w:r>
+      <w:proofErr w:type="spellStart"/>
+      <w:r>
+        <w:rPr>
+          <w:b/>
+          <w:bCs/>
+        </w:rPr>
+        <w:t>fromTheNextYear</w:t>
+      </w:r>
+      <w:proofErr w:type="spellEnd"/>
     </w:p>
     <w:p>
       <w:pPr>
-        <w:ind w:firstLine="1260"/>
         <w:jc w:val="both"/>
         <w:rPr>
           <w:b/>
-        </w:rPr>
-      </w:pPr>
+          <w:bCs/>
+        </w:rPr>
+      </w:pPr>
+      <w:r>
+        <w:rPr>
+          <w:b/>
+          <w:bCs/>
+          <w:lang w:val="en-US"/>
+        </w:rPr>
+        <w:t>}</w:t>
+      </w:r>
+      <w:r>
+        <w:rPr>
+          <w:b/>
+          <w:bCs/>
+        </w:rPr>
+        <w:t xml:space="preserve"> – </w:t>
+      </w:r>
+      <w:r>
+        <w:rPr>
+          <w:b/>
+          <w:bCs/>
+          <w:lang w:val="en-US"/>
+        </w:rPr>
+        <w:t>{</w:t>
+      </w:r>
+      <w:proofErr w:type="spellStart"/>
+      <w:r>
+        <w:rPr>
+          <w:b/>
+          <w:bCs/>
+          <w:lang w:val="en-US"/>
+        </w:rPr>
+        <w:t>upToNextYear</w:t>
+      </w:r>
+      <w:proofErr w:type="spellEnd"/>
+      <w:r>
+        <w:rPr>
+          <w:b/>
+          <w:bCs/>
+          <w:lang w:val="en-US"/>
+        </w:rPr>
+        <w:t>}</w:t>
+      </w:r>
+      <w:r>
+        <w:rPr>
+          <w:b/>
+          <w:bCs/>
+        </w:rPr>
+        <w:t xml:space="preserve"> </w:t>
+      </w:r>
+      <w:r>
+        <w:rPr>
+          <w:b/>
+          <w:bCs/>
+        </w:rPr>
+        <w:t>НАВЧАЛЬНОГО</w:t>
+      </w:r>
+      <w:r>
+        <w:rPr>
+          <w:b/>
+          <w:bCs/>
+        </w:rPr>
+        <w:t xml:space="preserve"> РОКУ</w:t>
+      </w:r>
+      <w:r>
+        <w:rPr>
+          <w:b/>
+          <w:bCs/>
+        </w:rPr>
+        <w:t xml:space="preserve"> </w:t>
+      </w:r>
+      <w:r>
+        <w:rPr>
+          <w:b/>
+          <w:bCs/>
+          <w:lang w:val="ru-RU"/>
+        </w:rPr>
+        <w:t>(</w:t>
+      </w:r>
+      <w:r>
+        <w:rPr>
+          <w:b/>
+          <w:bCs/>
+        </w:rPr>
+        <w:t>ПРОДОВЖЕННЯ</w:t>
+      </w:r>
+      <w:r>
+        <w:rPr>
+          <w:b/>
+          <w:bCs/>
+          <w:lang w:val="ru-RU"/>
+        </w:rPr>
+        <w:t>)</w:t>
+      </w:r>
+      <w:r>
+        <w:rPr>
+          <w:b/>
+          <w:bCs/>
+        </w:rPr>
+        <w:t>.</w:t>
+      </w:r>
     </w:p>
     <w:p>
       <w:pPr>
-        <w:ind w:firstLine="1260"/>
         <w:jc w:val="both"/>
         <w:rPr>
-          <w:b/>
+          <w:lang w:val="en-US"/>
         </w:rPr>
       </w:pPr>
     </w:p>
+    <w:tbl>
+      <w:tblPr>
+        <w:tblW w:w="5000" w:type="pct"/>
+        <w:tblBorders>
+          <w:top w:val="single" w:sz="4" w:space="0" w:color="auto"/>
+          <w:left w:val="single" w:sz="4" w:space="0" w:color="auto"/>
+          <w:bottom w:val="single" w:sz="4" w:space="0" w:color="auto"/>
+          <w:right w:val="single" w:sz="4" w:space="0" w:color="auto"/>
+          <w:insideH w:val="single" w:sz="4" w:space="0" w:color="auto"/>
+          <w:insideV w:val="single" w:sz="4" w:space="0" w:color="auto"/>
+        </w:tblBorders>
+        <w:tblLook w:val="00A0" w:firstRow="1" w:lastRow="0" w:firstColumn="1" w:lastColumn="0" w:noHBand="0" w:noVBand="0"/>
+      </w:tblPr>
+      <w:tblGrid>
+        <w:gridCol w:w="1383"/>
+        <w:gridCol w:w="298"/>
+        <w:gridCol w:w="1220"/>
+        <w:gridCol w:w="286"/>
+        <w:gridCol w:w="923"/>
+        <w:gridCol w:w="297"/>
+        <w:gridCol w:w="929"/>
+        <w:gridCol w:w="297"/>
+        <w:gridCol w:w="1262"/>
+        <w:gridCol w:w="297"/>
+        <w:gridCol w:w="1194"/>
+        <w:gridCol w:w="297"/>
+        <w:gridCol w:w="1141"/>
+        <w:gridCol w:w="297"/>
+        <w:gridCol w:w="1440"/>
+        <w:gridCol w:w="297"/>
+        <w:gridCol w:w="1079"/>
+        <w:gridCol w:w="286"/>
+        <w:gridCol w:w="1040"/>
+        <w:gridCol w:w="297"/>
+      </w:tblGrid>
+      <w:tr>
+        <w:trPr>
+          <w:cantSplit/>
+          <w:trHeight w:val="2208"/>
+        </w:trPr>
+        <w:tc>
+          <w:tcPr>
+            <w:tcW w:w="410" w:type="pct"/>
+            <w:gridSpan w:val="2"/>
+            <w:vAlign w:val="center"/>
+          </w:tcPr>
+          <w:p>
+            <w:pPr>
+              <w:ind w:left="-142" w:right="-75"/>
+              <w:jc w:val="center"/>
+            </w:pPr>
+            <w:r>
+              <w:rPr>
+                <w:sz w:val="22"/>
+                <w:szCs w:val="22"/>
+              </w:rPr>
+              <w:t>Проведення консультацій</w:t>
+            </w:r>
+          </w:p>
+        </w:tc>
+        <w:tc>
+          <w:tcPr>
+            <w:tcW w:w="512" w:type="pct"/>
+            <w:gridSpan w:val="2"/>
+            <w:vAlign w:val="center"/>
+          </w:tcPr>
+          <w:p>
+            <w:pPr>
+              <w:ind w:left="-21" w:right="-114"/>
+              <w:jc w:val="center"/>
+            </w:pPr>
+            <w:r>
+              <w:rPr>
+                <w:sz w:val="22"/>
+                <w:szCs w:val="22"/>
+              </w:rPr>
+              <w:t>Керівництво</w:t>
+            </w:r>
+          </w:p>
+          <w:p>
+            <w:pPr>
+              <w:ind w:left="-21" w:right="-114"/>
+              <w:jc w:val="center"/>
+            </w:pPr>
+            <w:r>
+              <w:rPr>
+                <w:sz w:val="22"/>
+                <w:szCs w:val="22"/>
+              </w:rPr>
+              <w:t xml:space="preserve"> і проведення захисту курсових робіт</w:t>
+            </w:r>
+          </w:p>
+        </w:tc>
+        <w:tc>
+          <w:tcPr>
+            <w:tcW w:w="513" w:type="pct"/>
+            <w:gridSpan w:val="2"/>
+            <w:vAlign w:val="center"/>
+          </w:tcPr>
+          <w:p>
+            <w:pPr>
+              <w:jc w:val="center"/>
+            </w:pPr>
+            <w:r>
+              <w:rPr>
+                <w:sz w:val="22"/>
+                <w:szCs w:val="22"/>
+              </w:rPr>
+              <w:t>Перевірка контрольних (</w:t>
+            </w:r>
+            <w:proofErr w:type="spellStart"/>
+            <w:r>
+              <w:rPr>
+                <w:sz w:val="22"/>
+                <w:szCs w:val="22"/>
+              </w:rPr>
+              <w:t>розрахун</w:t>
+            </w:r>
+            <w:proofErr w:type="spellEnd"/>
+            <w:r>
+              <w:rPr>
+                <w:sz w:val="22"/>
+                <w:szCs w:val="22"/>
+              </w:rPr>
+              <w:t>-</w:t>
+            </w:r>
+            <w:proofErr w:type="spellStart"/>
+            <w:r>
+              <w:rPr>
+                <w:sz w:val="22"/>
+                <w:szCs w:val="22"/>
+              </w:rPr>
+              <w:t>ково</w:t>
+            </w:r>
+            <w:proofErr w:type="spellEnd"/>
+            <w:r>
+              <w:rPr>
+                <w:sz w:val="22"/>
+                <w:szCs w:val="22"/>
+              </w:rPr>
+              <w:t>-графічних) робіт</w:t>
+            </w:r>
+          </w:p>
+        </w:tc>
+        <w:tc>
+          <w:tcPr>
+            <w:tcW w:w="548" w:type="pct"/>
+            <w:gridSpan w:val="2"/>
+            <w:vAlign w:val="center"/>
+          </w:tcPr>
+          <w:p>
+            <w:pPr>
+              <w:ind w:left="-35" w:right="-81"/>
+              <w:jc w:val="center"/>
+            </w:pPr>
+            <w:r>
+              <w:rPr>
+                <w:sz w:val="22"/>
+                <w:szCs w:val="22"/>
+              </w:rPr>
+              <w:t xml:space="preserve">Проведення </w:t>
+            </w:r>
+            <w:r>
+              <w:rPr>
+                <w:sz w:val="22"/>
+                <w:szCs w:val="22"/>
+              </w:rPr>
+              <w:t>диференційно-</w:t>
+            </w:r>
+            <w:proofErr w:type="spellStart"/>
+            <w:r>
+              <w:rPr>
+                <w:sz w:val="22"/>
+                <w:szCs w:val="22"/>
+              </w:rPr>
+              <w:t>ваних</w:t>
+            </w:r>
+            <w:proofErr w:type="spellEnd"/>
+            <w:r>
+              <w:rPr>
+                <w:sz w:val="22"/>
+                <w:szCs w:val="22"/>
+              </w:rPr>
+              <w:t xml:space="preserve"> заліків та семестрових екзаменів</w:t>
+            </w:r>
+          </w:p>
+        </w:tc>
+        <w:tc>
+          <w:tcPr>
+            <w:tcW w:w="544" w:type="pct"/>
+            <w:gridSpan w:val="2"/>
+            <w:vAlign w:val="center"/>
+          </w:tcPr>
+          <w:p>
+            <w:pPr>
+              <w:ind w:right="-59"/>
+              <w:jc w:val="center"/>
+            </w:pPr>
+            <w:r>
+              <w:rPr>
+                <w:sz w:val="22"/>
+                <w:szCs w:val="22"/>
+              </w:rPr>
+              <w:t>Керівництво військовим стажуванням практиками та проведення захисту звітів</w:t>
+            </w:r>
+          </w:p>
+        </w:tc>
+        <w:tc>
+          <w:tcPr>
+            <w:tcW w:w="518" w:type="pct"/>
+            <w:gridSpan w:val="2"/>
+            <w:vAlign w:val="center"/>
+          </w:tcPr>
+          <w:p>
+            <w:pPr>
+              <w:ind w:left="-147" w:right="-149"/>
+              <w:jc w:val="center"/>
+            </w:pPr>
+            <w:r>
+              <w:rPr>
+                <w:sz w:val="22"/>
+                <w:szCs w:val="22"/>
+              </w:rPr>
+              <w:t>Керівництво, консультація, рецензування атестаційних робіт</w:t>
+            </w:r>
+          </w:p>
+        </w:tc>
+        <w:tc>
+          <w:tcPr>
+            <w:tcW w:w="520" w:type="pct"/>
+            <w:gridSpan w:val="2"/>
+            <w:vAlign w:val="center"/>
+          </w:tcPr>
+          <w:p>
+            <w:pPr>
+              <w:ind w:left="-66" w:right="-147"/>
+              <w:jc w:val="center"/>
+            </w:pPr>
+            <w:r>
+              <w:rPr>
+                <w:sz w:val="22"/>
+                <w:szCs w:val="22"/>
+              </w:rPr>
+              <w:t>Проведення захисту атестаційних робіт</w:t>
+            </w:r>
+          </w:p>
+        </w:tc>
+        <w:tc>
+          <w:tcPr>
+            <w:tcW w:w="539" w:type="pct"/>
+            <w:gridSpan w:val="2"/>
+            <w:vAlign w:val="center"/>
+          </w:tcPr>
+          <w:p>
+            <w:pPr>
+              <w:ind w:left="-60" w:right="-143"/>
+              <w:jc w:val="center"/>
+            </w:pPr>
+            <w:r>
+              <w:rPr>
+                <w:sz w:val="22"/>
+                <w:szCs w:val="22"/>
+              </w:rPr>
+              <w:t>Проведення комплексних екзаменів під час атестації</w:t>
+            </w:r>
+          </w:p>
+        </w:tc>
+        <w:tc>
+          <w:tcPr>
+            <w:tcW w:w="481" w:type="pct"/>
+            <w:gridSpan w:val="2"/>
+            <w:vAlign w:val="center"/>
+          </w:tcPr>
+          <w:p>
+            <w:pPr>
+              <w:ind w:left="-61" w:right="-104"/>
+              <w:jc w:val="center"/>
+            </w:pPr>
+            <w:r>
+              <w:rPr>
+                <w:sz w:val="22"/>
+                <w:szCs w:val="22"/>
+              </w:rPr>
+              <w:t>Проведення інших видів навчальної роботи</w:t>
+            </w:r>
+          </w:p>
+        </w:tc>
+        <w:tc>
+          <w:tcPr>
+            <w:tcW w:w="414" w:type="pct"/>
+            <w:gridSpan w:val="2"/>
+            <w:vAlign w:val="center"/>
+          </w:tcPr>
+          <w:p>
+            <w:pPr>
+              <w:jc w:val="center"/>
+            </w:pPr>
+            <w:r>
+              <w:rPr>
+                <w:sz w:val="22"/>
+                <w:szCs w:val="22"/>
+              </w:rPr>
+              <w:t>У с ь о г о</w:t>
+            </w:r>
+          </w:p>
+        </w:tc>
+      </w:tr>
+      <w:tr>
+        <w:trPr>
+          <w:trHeight w:val="276"/>
+        </w:trPr>
+        <w:tc>
+          <w:tcPr>
+            <w:tcW w:w="222" w:type="pct"/>
+            <w:noWrap/>
+          </w:tcPr>
+          <w:p>
+            <w:pPr>
+              <w:tabs>
+                <w:tab w:val="left" w:pos="714"/>
+              </w:tabs>
+            </w:pPr>
+            <w:r>
+              <w:rPr>
+                <w:sz w:val="22"/>
+                <w:szCs w:val="22"/>
+              </w:rPr>
+              <w:t xml:space="preserve">план. </w:t>
+            </w:r>
+          </w:p>
+        </w:tc>
+        <w:tc>
+          <w:tcPr>
+            <w:tcW w:w="188" w:type="pct"/>
+            <w:noWrap/>
+          </w:tcPr>
+          <w:p>
+            <w:pPr>
+              <w:ind w:right="-105"/>
+            </w:pPr>
+            <w:proofErr w:type="spellStart"/>
+            <w:r>
+              <w:rPr>
+                <w:sz w:val="22"/>
+                <w:szCs w:val="22"/>
+              </w:rPr>
+              <w:t>вик</w:t>
+            </w:r>
+            <w:proofErr w:type="spellEnd"/>
+            <w:r>
+              <w:rPr>
+                <w:sz w:val="22"/>
+                <w:szCs w:val="22"/>
+              </w:rPr>
+              <w:t>.</w:t>
+            </w:r>
+          </w:p>
+        </w:tc>
+        <w:tc>
+          <w:tcPr>
+            <w:tcW w:w="341" w:type="pct"/>
+            <w:noWrap/>
+          </w:tcPr>
+          <w:p>
+            <w:r>
+              <w:rPr>
+                <w:sz w:val="22"/>
+                <w:szCs w:val="22"/>
+              </w:rPr>
+              <w:t>план</w:t>
+            </w:r>
+          </w:p>
+        </w:tc>
+        <w:tc>
+          <w:tcPr>
+            <w:tcW w:w="172" w:type="pct"/>
+            <w:noWrap/>
+          </w:tcPr>
+          <w:p>
+            <w:proofErr w:type="spellStart"/>
+            <w:r>
+              <w:rPr>
+                <w:sz w:val="22"/>
+                <w:szCs w:val="22"/>
+              </w:rPr>
+              <w:t>вик</w:t>
+            </w:r>
+            <w:proofErr w:type="spellEnd"/>
+          </w:p>
+        </w:tc>
+        <w:tc>
+          <w:tcPr>
+            <w:tcW w:w="326" w:type="pct"/>
+            <w:noWrap/>
+          </w:tcPr>
+          <w:p>
+            <w:pPr>
+              <w:ind w:right="-108"/>
+            </w:pPr>
+            <w:r>
+              <w:rPr>
+                <w:sz w:val="22"/>
+                <w:szCs w:val="22"/>
+              </w:rPr>
+              <w:t xml:space="preserve">план. </w:t>
+            </w:r>
+          </w:p>
+        </w:tc>
+        <w:tc>
+          <w:tcPr>
+            <w:tcW w:w="188" w:type="pct"/>
+            <w:noWrap/>
+          </w:tcPr>
+          <w:p>
+            <w:proofErr w:type="spellStart"/>
+            <w:r>
+              <w:rPr>
+                <w:sz w:val="22"/>
+                <w:szCs w:val="22"/>
+              </w:rPr>
+              <w:t>вик</w:t>
+            </w:r>
+            <w:proofErr w:type="spellEnd"/>
+            <w:r>
+              <w:rPr>
+                <w:sz w:val="22"/>
+                <w:szCs w:val="22"/>
+              </w:rPr>
+              <w:t>.</w:t>
+            </w:r>
+          </w:p>
+        </w:tc>
+        <w:tc>
+          <w:tcPr>
+            <w:tcW w:w="360" w:type="pct"/>
+            <w:noWrap/>
+          </w:tcPr>
+          <w:p>
+            <w:r>
+              <w:rPr>
+                <w:sz w:val="22"/>
+                <w:szCs w:val="22"/>
+              </w:rPr>
+              <w:t xml:space="preserve">план. </w:t>
+            </w:r>
+          </w:p>
+        </w:tc>
+        <w:tc>
+          <w:tcPr>
+            <w:tcW w:w="188" w:type="pct"/>
+            <w:noWrap/>
+          </w:tcPr>
+          <w:p>
+            <w:proofErr w:type="spellStart"/>
+            <w:r>
+              <w:rPr>
+                <w:sz w:val="22"/>
+                <w:szCs w:val="22"/>
+              </w:rPr>
+              <w:t>вик</w:t>
+            </w:r>
+            <w:proofErr w:type="spellEnd"/>
+            <w:r>
+              <w:rPr>
+                <w:sz w:val="22"/>
+                <w:szCs w:val="22"/>
+              </w:rPr>
+              <w:t>.</w:t>
+            </w:r>
+          </w:p>
+        </w:tc>
+        <w:tc>
+          <w:tcPr>
+            <w:tcW w:w="356" w:type="pct"/>
+            <w:noWrap/>
+          </w:tcPr>
+          <w:p>
+            <w:r>
+              <w:rPr>
+                <w:sz w:val="22"/>
+                <w:szCs w:val="22"/>
+              </w:rPr>
+              <w:t xml:space="preserve">план </w:t>
+            </w:r>
+          </w:p>
+        </w:tc>
+        <w:tc>
+          <w:tcPr>
+            <w:tcW w:w="188" w:type="pct"/>
+            <w:noWrap/>
+          </w:tcPr>
+          <w:p>
+            <w:proofErr w:type="spellStart"/>
+            <w:r>
+              <w:rPr>
+                <w:sz w:val="22"/>
+                <w:szCs w:val="22"/>
+              </w:rPr>
+              <w:t>вик</w:t>
+            </w:r>
+            <w:proofErr w:type="spellEnd"/>
+            <w:r>
+              <w:rPr>
+                <w:sz w:val="22"/>
+                <w:szCs w:val="22"/>
+              </w:rPr>
+              <w:t>.</w:t>
+            </w:r>
+          </w:p>
+        </w:tc>
+        <w:tc>
+          <w:tcPr>
+            <w:tcW w:w="330" w:type="pct"/>
+            <w:noWrap/>
+          </w:tcPr>
+          <w:p>
+            <w:r>
+              <w:rPr>
+                <w:sz w:val="22"/>
+                <w:szCs w:val="22"/>
+              </w:rPr>
+              <w:t xml:space="preserve">план </w:t>
+            </w:r>
+          </w:p>
+        </w:tc>
+        <w:tc>
+          <w:tcPr>
+            <w:tcW w:w="188" w:type="pct"/>
+            <w:noWrap/>
+          </w:tcPr>
+          <w:p>
+            <w:proofErr w:type="spellStart"/>
+            <w:r>
+              <w:rPr>
+                <w:sz w:val="22"/>
+                <w:szCs w:val="22"/>
+              </w:rPr>
+              <w:t>вик</w:t>
+            </w:r>
+            <w:proofErr w:type="spellEnd"/>
+            <w:r>
+              <w:rPr>
+                <w:sz w:val="22"/>
+                <w:szCs w:val="22"/>
+              </w:rPr>
+              <w:t>.</w:t>
+            </w:r>
+          </w:p>
+        </w:tc>
+        <w:tc>
+          <w:tcPr>
+            <w:tcW w:w="332" w:type="pct"/>
+            <w:noWrap/>
+          </w:tcPr>
+          <w:p>
+            <w:pPr>
+              <w:ind w:right="-121"/>
+            </w:pPr>
+            <w:r>
+              <w:rPr>
+                <w:sz w:val="22"/>
+                <w:szCs w:val="22"/>
+              </w:rPr>
+              <w:t>план</w:t>
+            </w:r>
+          </w:p>
+        </w:tc>
+        <w:tc>
+          <w:tcPr>
+            <w:tcW w:w="188" w:type="pct"/>
+            <w:noWrap/>
+          </w:tcPr>
+          <w:p>
+            <w:proofErr w:type="spellStart"/>
+            <w:r>
+              <w:rPr>
+                <w:sz w:val="22"/>
+                <w:szCs w:val="22"/>
+              </w:rPr>
+              <w:t>вик</w:t>
+            </w:r>
+            <w:proofErr w:type="spellEnd"/>
+            <w:r>
+              <w:rPr>
+                <w:sz w:val="22"/>
+                <w:szCs w:val="22"/>
+              </w:rPr>
+              <w:t>.</w:t>
+            </w:r>
+          </w:p>
+        </w:tc>
+        <w:tc>
+          <w:tcPr>
+            <w:tcW w:w="352" w:type="pct"/>
+            <w:noWrap/>
+          </w:tcPr>
+          <w:p>
+            <w:pPr>
+              <w:tabs>
+                <w:tab w:val="left" w:pos="610"/>
+              </w:tabs>
+              <w:ind w:left="-55"/>
+            </w:pPr>
+            <w:r>
+              <w:rPr>
+                <w:sz w:val="22"/>
+                <w:szCs w:val="22"/>
+              </w:rPr>
+              <w:t>план</w:t>
+            </w:r>
+          </w:p>
+        </w:tc>
+        <w:tc>
+          <w:tcPr>
+            <w:tcW w:w="188" w:type="pct"/>
+            <w:noWrap/>
+          </w:tcPr>
+          <w:p>
+            <w:proofErr w:type="spellStart"/>
+            <w:r>
+              <w:rPr>
+                <w:sz w:val="22"/>
+                <w:szCs w:val="22"/>
+              </w:rPr>
+              <w:t>вик</w:t>
+            </w:r>
+            <w:proofErr w:type="spellEnd"/>
+            <w:r>
+              <w:rPr>
+                <w:sz w:val="22"/>
+                <w:szCs w:val="22"/>
+              </w:rPr>
+              <w:t>.</w:t>
+            </w:r>
+          </w:p>
+        </w:tc>
+        <w:tc>
+          <w:tcPr>
+            <w:tcW w:w="309" w:type="pct"/>
+            <w:noWrap/>
+          </w:tcPr>
+          <w:p>
+            <w:pPr>
+              <w:ind w:right="-83"/>
+            </w:pPr>
+            <w:r>
+              <w:rPr>
+                <w:sz w:val="22"/>
+                <w:szCs w:val="22"/>
+              </w:rPr>
+              <w:t>план</w:t>
+            </w:r>
+          </w:p>
+        </w:tc>
+        <w:tc>
+          <w:tcPr>
+            <w:tcW w:w="172" w:type="pct"/>
+            <w:noWrap/>
+          </w:tcPr>
+          <w:p>
+            <w:proofErr w:type="spellStart"/>
+            <w:r>
+              <w:rPr>
+                <w:sz w:val="22"/>
+                <w:szCs w:val="22"/>
+              </w:rPr>
+              <w:t>вик</w:t>
+            </w:r>
+            <w:proofErr w:type="spellEnd"/>
+          </w:p>
+        </w:tc>
+        <w:tc>
+          <w:tcPr>
+            <w:tcW w:w="226" w:type="pct"/>
+            <w:noWrap/>
+          </w:tcPr>
+          <w:p>
+            <w:pPr>
+              <w:ind w:left="-104"/>
+            </w:pPr>
+            <w:r>
+              <w:rPr>
+                <w:sz w:val="22"/>
+                <w:szCs w:val="22"/>
+              </w:rPr>
+              <w:t xml:space="preserve">план </w:t>
+            </w:r>
+          </w:p>
+        </w:tc>
+        <w:tc>
+          <w:tcPr>
+            <w:tcW w:w="188" w:type="pct"/>
+            <w:noWrap/>
+          </w:tcPr>
+          <w:p>
+            <w:pPr>
+              <w:ind w:right="-128"/>
+            </w:pPr>
+            <w:proofErr w:type="spellStart"/>
+            <w:r>
+              <w:rPr>
+                <w:sz w:val="22"/>
+                <w:szCs w:val="22"/>
+              </w:rPr>
+              <w:t>вик</w:t>
+            </w:r>
+            <w:proofErr w:type="spellEnd"/>
+            <w:r>
+              <w:rPr>
+                <w:sz w:val="22"/>
+                <w:szCs w:val="22"/>
+              </w:rPr>
+              <w:t>.</w:t>
+            </w:r>
+          </w:p>
+        </w:tc>
+      </w:tr>
+      <w:tr>
+        <w:trPr>
+          <w:trHeight w:val="588"/>
+        </w:trPr>
+        <w:tc>
+          <w:tcPr>
+            <w:tcW w:w="222" w:type="pct"/>
+            <w:noWrap/>
+            <w:vAlign w:val="center"/>
+          </w:tcPr>
+          <w:p>
+            <w:pPr>
+              <w:jc w:val="center"/>
+              <w:rPr>
+                <w:color w:val="000000"/>
+              </w:rPr>
+            </w:pPr>
+            <w:r>
+              <w:rPr>
+                <w:color w:val="000000"/>
+                <w:lang w:val="en-US"/>
+              </w:rPr>
+              <w:t>{#disciplinesNextSemesterLoad}{holdingСonsultations}</w:t>
+            </w:r>
+          </w:p>
+        </w:tc>
+        <w:tc>
+          <w:tcPr>
+            <w:tcW w:w="188" w:type="pct"/>
+            <w:noWrap/>
+            <w:vAlign w:val="center"/>
+          </w:tcPr>
+          <w:p>
+            <w:pPr>
+              <w:jc w:val="center"/>
+            </w:pPr>
+          </w:p>
+        </w:tc>
+        <w:tc>
+          <w:tcPr>
+            <w:tcW w:w="341" w:type="pct"/>
+            <w:noWrap/>
+            <w:vAlign w:val="center"/>
+          </w:tcPr>
+          <w:p>
+            <w:pPr>
+              <w:jc w:val="center"/>
+            </w:pPr>
+            <w:r>
+              <w:rPr>
+                <w:lang w:val="en-US"/>
+              </w:rPr>
+              <w:t>{</w:t>
+            </w:r>
+            <w:proofErr w:type="spellStart"/>
+            <w:r>
+              <w:rPr>
+                <w:lang w:val="en-US"/>
+              </w:rPr>
+              <w:t>guidelinesDefenseTermPapers</w:t>
+            </w:r>
+            <w:proofErr w:type="spellEnd"/>
+            <w:r>
+              <w:rPr>
+                <w:lang w:val="en-US"/>
+              </w:rPr>
+              <w:t>}</w:t>
+            </w:r>
+          </w:p>
+        </w:tc>
+        <w:tc>
+          <w:tcPr>
+            <w:tcW w:w="172" w:type="pct"/>
+            <w:noWrap/>
+            <w:vAlign w:val="center"/>
+          </w:tcPr>
+          <w:p>
+            <w:pPr>
+              <w:jc w:val="center"/>
+            </w:pPr>
+          </w:p>
+        </w:tc>
+        <w:tc>
+          <w:tcPr>
+            <w:tcW w:w="326" w:type="pct"/>
+            <w:noWrap/>
+            <w:vAlign w:val="center"/>
+          </w:tcPr>
+          <w:p>
+            <w:pPr>
+              <w:jc w:val="center"/>
+              <w:rPr>
+                <w:color w:val="000000"/>
+              </w:rPr>
+            </w:pPr>
+            <w:r>
+              <w:rPr>
+                <w:color w:val="000000"/>
+                <w:lang w:val="en-US"/>
+              </w:rPr>
+              <w:t>{</w:t>
+            </w:r>
+            <w:proofErr w:type="spellStart"/>
+            <w:r>
+              <w:rPr>
+                <w:color w:val="000000"/>
+                <w:lang w:val="en-US"/>
+              </w:rPr>
+              <w:t>checkingControl</w:t>
+            </w:r>
+            <w:proofErr w:type="spellEnd"/>
+            <w:r>
+              <w:rPr>
+                <w:color w:val="000000"/>
+                <w:lang w:val="en-US"/>
+              </w:rPr>
+              <w:t>}</w:t>
+            </w:r>
+          </w:p>
+        </w:tc>
+        <w:tc>
+          <w:tcPr>
+            <w:tcW w:w="188" w:type="pct"/>
+            <w:noWrap/>
+            <w:vAlign w:val="center"/>
+          </w:tcPr>
+          <w:p>
+            <w:pPr>
+              <w:jc w:val="center"/>
+            </w:pPr>
+          </w:p>
+        </w:tc>
+        <w:tc>
+          <w:tcPr>
+            <w:tcW w:w="360" w:type="pct"/>
+            <w:noWrap/>
+            <w:vAlign w:val="center"/>
+          </w:tcPr>
+          <w:p>
+            <w:pPr>
+              <w:jc w:val="center"/>
+              <w:rPr>
+                <w:color w:val="000000"/>
+              </w:rPr>
+            </w:pPr>
+            <w:r>
+              <w:rPr>
+                <w:color w:val="000000"/>
+                <w:lang w:val="en-US"/>
+              </w:rPr>
+              <w:t>{</w:t>
+            </w:r>
+            <w:proofErr w:type="spellStart"/>
+            <w:r>
+              <w:rPr>
+                <w:color w:val="000000"/>
+                <w:lang w:val="en-US"/>
+              </w:rPr>
+              <w:t>conductingExam</w:t>
+            </w:r>
+            <w:proofErr w:type="spellEnd"/>
+            <w:r>
+              <w:rPr>
+                <w:color w:val="000000"/>
+                <w:lang w:val="en-US"/>
+              </w:rPr>
+              <w:t>}</w:t>
+            </w:r>
+          </w:p>
+        </w:tc>
+        <w:tc>
+          <w:tcPr>
+            <w:tcW w:w="188" w:type="pct"/>
+            <w:noWrap/>
+            <w:vAlign w:val="center"/>
+          </w:tcPr>
+          <w:p>
+            <w:pPr>
+              <w:jc w:val="center"/>
+            </w:pPr>
+          </w:p>
+        </w:tc>
+        <w:tc>
+          <w:tcPr>
+            <w:tcW w:w="356" w:type="pct"/>
+            <w:noWrap/>
+            <w:vAlign w:val="center"/>
+          </w:tcPr>
+          <w:p>
+            <w:pPr>
+              <w:jc w:val="center"/>
+              <w:rPr>
+                <w:color w:val="000000"/>
+              </w:rPr>
+            </w:pPr>
+            <w:r>
+              <w:rPr>
+                <w:color w:val="000000"/>
+                <w:lang w:val="en-US"/>
+              </w:rPr>
+              <w:t>{</w:t>
+            </w:r>
+            <w:proofErr w:type="spellStart"/>
+            <w:r>
+              <w:rPr>
+                <w:color w:val="000000"/>
+                <w:lang w:val="en-US"/>
+              </w:rPr>
+              <w:t>managementMilitaryInternships</w:t>
+            </w:r>
+            <w:proofErr w:type="spellEnd"/>
+            <w:r>
+              <w:rPr>
+                <w:color w:val="000000"/>
+                <w:lang w:val="en-US"/>
+              </w:rPr>
+              <w:t>}</w:t>
+            </w:r>
+          </w:p>
+        </w:tc>
+        <w:tc>
+          <w:tcPr>
+            <w:tcW w:w="188" w:type="pct"/>
+            <w:noWrap/>
+            <w:vAlign w:val="center"/>
+          </w:tcPr>
+          <w:p>
+            <w:pPr>
+              <w:jc w:val="center"/>
+            </w:pPr>
+          </w:p>
+        </w:tc>
+        <w:tc>
+          <w:tcPr>
+            <w:tcW w:w="330" w:type="pct"/>
+            <w:noWrap/>
+            <w:vAlign w:val="center"/>
+          </w:tcPr>
+          <w:p>
+            <w:pPr>
+              <w:jc w:val="center"/>
+              <w:rPr>
+                <w:color w:val="000000"/>
+              </w:rPr>
+            </w:pPr>
+            <w:r>
+              <w:rPr>
+                <w:lang w:val="en-US"/>
+              </w:rPr>
+              <w:t>{</w:t>
+            </w:r>
+            <w:proofErr w:type="spellStart"/>
+            <w:r>
+              <w:t>guidanceConsultationReview</w:t>
+            </w:r>
+            <w:proofErr w:type="spellEnd"/>
+            <w:r>
+              <w:rPr>
+                <w:lang w:val="en-US"/>
+              </w:rPr>
+              <w:t>}</w:t>
+            </w:r>
+          </w:p>
+        </w:tc>
+        <w:tc>
+          <w:tcPr>
+            <w:tcW w:w="188" w:type="pct"/>
+            <w:noWrap/>
+            <w:vAlign w:val="center"/>
+          </w:tcPr>
+          <w:p>
+            <w:pPr>
+              <w:jc w:val="center"/>
+            </w:pPr>
+          </w:p>
+        </w:tc>
+        <w:tc>
+          <w:tcPr>
+            <w:tcW w:w="332" w:type="pct"/>
+            <w:noWrap/>
+            <w:vAlign w:val="center"/>
+          </w:tcPr>
+          <w:p>
+            <w:pPr>
+              <w:jc w:val="center"/>
+            </w:pPr>
+            <w:r>
+              <w:rPr>
+                <w:lang w:val="en-US"/>
+              </w:rPr>
+              <w:t>{</w:t>
+            </w:r>
+            <w:proofErr w:type="spellStart"/>
+            <w:r>
+              <w:rPr>
+                <w:lang w:val="en-US"/>
+              </w:rPr>
+              <w:t>defenseCertificationWorks</w:t>
+            </w:r>
+            <w:proofErr w:type="spellEnd"/>
+            <w:r>
+              <w:rPr>
+                <w:lang w:val="en-US"/>
+              </w:rPr>
+              <w:t>}</w:t>
+            </w:r>
+          </w:p>
+        </w:tc>
+        <w:tc>
+          <w:tcPr>
+            <w:tcW w:w="188" w:type="pct"/>
+            <w:noWrap/>
+            <w:vAlign w:val="center"/>
+          </w:tcPr>
+          <w:p>
+            <w:pPr>
+              <w:jc w:val="center"/>
+            </w:pPr>
+          </w:p>
+        </w:tc>
+        <w:tc>
+          <w:tcPr>
+            <w:tcW w:w="352" w:type="pct"/>
+            <w:noWrap/>
+            <w:vAlign w:val="center"/>
+          </w:tcPr>
+          <w:p>
+            <w:pPr>
+              <w:jc w:val="center"/>
+            </w:pPr>
+            <w:r>
+              <w:rPr>
+                <w:lang w:val="en-US"/>
+              </w:rPr>
+              <w:t>{</w:t>
+            </w:r>
+            <w:proofErr w:type="spellStart"/>
+            <w:r>
+              <w:rPr>
+                <w:lang w:val="en-US"/>
+              </w:rPr>
+              <w:t>conductingComprehensiveExaminations</w:t>
+            </w:r>
+            <w:proofErr w:type="spellEnd"/>
+            <w:r>
+              <w:rPr>
+                <w:lang w:val="en-US"/>
+              </w:rPr>
+              <w:t>}</w:t>
+            </w:r>
+          </w:p>
+        </w:tc>
+        <w:tc>
+          <w:tcPr>
+            <w:tcW w:w="188" w:type="pct"/>
+            <w:noWrap/>
+            <w:vAlign w:val="center"/>
+          </w:tcPr>
+          <w:p>
+            <w:pPr>
+              <w:jc w:val="center"/>
+            </w:pPr>
+          </w:p>
+        </w:tc>
+        <w:tc>
+          <w:tcPr>
+            <w:tcW w:w="309" w:type="pct"/>
+            <w:noWrap/>
+            <w:vAlign w:val="center"/>
+          </w:tcPr>
+          <w:p>
+            <w:pPr>
+              <w:jc w:val="center"/>
+            </w:pPr>
+            <w:r>
+              <w:rPr>
+                <w:lang w:val="en-US"/>
+              </w:rPr>
+              <w:t>{</w:t>
+            </w:r>
+            <w:proofErr w:type="spellStart"/>
+            <w:r>
+              <w:rPr>
+                <w:lang w:val="en-US"/>
+              </w:rPr>
+              <w:t>conductingOtherWorks</w:t>
+            </w:r>
+            <w:proofErr w:type="spellEnd"/>
+            <w:r>
+              <w:rPr>
+                <w:lang w:val="en-US"/>
+              </w:rPr>
+              <w:t>}</w:t>
+            </w:r>
+          </w:p>
+        </w:tc>
+        <w:tc>
+          <w:tcPr>
+            <w:tcW w:w="172" w:type="pct"/>
+            <w:noWrap/>
+            <w:vAlign w:val="center"/>
+          </w:tcPr>
+          <w:p>
+            <w:pPr>
+              <w:jc w:val="center"/>
+            </w:pPr>
+          </w:p>
+        </w:tc>
+        <w:tc>
+          <w:tcPr>
+            <w:tcW w:w="226" w:type="pct"/>
+            <w:noWrap/>
+            <w:vAlign w:val="center"/>
+          </w:tcPr>
+          <w:p>
+            <w:pPr>
+              <w:ind w:left="-55" w:right="-65"/>
+              <w:jc w:val="center"/>
+              <w:rPr>
+                <w:color w:val="000000"/>
+              </w:rPr>
+            </w:pPr>
+            <w:r>
+              <w:rPr>
+                <w:color w:val="000000"/>
+                <w:lang w:val="en-US"/>
+              </w:rPr>
+              <w:t>{total}{/</w:t>
+            </w:r>
+            <w:proofErr w:type="spellStart"/>
+            <w:r>
+              <w:rPr>
+                <w:color w:val="000000"/>
+                <w:lang w:val="en-US"/>
+              </w:rPr>
+              <w:t>disciplinesNextSemesterLoad</w:t>
+            </w:r>
+            <w:proofErr w:type="spellEnd"/>
+            <w:r>
+              <w:rPr>
+                <w:color w:val="000000"/>
+                <w:lang w:val="en-US"/>
+              </w:rPr>
+              <w:t>}</w:t>
+            </w:r>
+          </w:p>
+        </w:tc>
+        <w:tc>
+          <w:tcPr>
+            <w:tcW w:w="188" w:type="pct"/>
+            <w:noWrap/>
+            <w:vAlign w:val="center"/>
+          </w:tcPr>
+          <w:p>
+            <w:pPr>
+              <w:jc w:val="center"/>
+            </w:pPr>
+          </w:p>
+        </w:tc>
+      </w:tr>
+      <w:tr>
+        <w:trPr>
+          <w:trHeight w:val="588"/>
+        </w:trPr>
+        <w:tc>
+          <w:tcPr>
+            <w:tcW w:w="222" w:type="pct"/>
+            <w:noWrap/>
+            <w:vAlign w:val="center"/>
+          </w:tcPr>
+          <w:p>
+            <w:pPr>
+              <w:jc w:val="center"/>
+              <w:rPr>
+                <w:color w:val="000000"/>
+                <w:lang w:val="en-US"/>
+              </w:rPr>
+            </w:pPr>
+            <w:r>
+              <w:rPr>
+                <w:b/>
+                <w:bCs/>
+                <w:color w:val="000000"/>
+                <w:lang w:val="en-US"/>
+              </w:rPr>
+              <w:t>{</w:t>
+            </w:r>
+            <w:proofErr w:type="spellStart"/>
+            <w:r>
+              <w:rPr>
+                <w:b/>
+                <w:bCs/>
+                <w:color w:val="000000"/>
+                <w:lang w:val="en-US"/>
+              </w:rPr>
+              <w:t>nextS</w:t>
+            </w:r>
+            <w:r>
+              <w:rPr>
+                <w:b/>
+                <w:bCs/>
+                <w:color w:val="000000"/>
+                <w:lang w:val="en-US"/>
+              </w:rPr>
+              <w:t>emesterHoldingСonsultations</w:t>
+            </w:r>
+            <w:proofErr w:type="spellEnd"/>
+            <w:r>
+              <w:rPr>
+                <w:b/>
+                <w:bCs/>
+                <w:color w:val="000000"/>
+                <w:lang w:val="en-US"/>
+              </w:rPr>
+              <w:t>}</w:t>
+            </w:r>
+          </w:p>
+        </w:tc>
+        <w:tc>
+          <w:tcPr>
+            <w:tcW w:w="188" w:type="pct"/>
+            <w:noWrap/>
+            <w:vAlign w:val="center"/>
+          </w:tcPr>
+          <w:p>
+            <w:pPr>
+              <w:jc w:val="center"/>
+            </w:pPr>
+          </w:p>
+        </w:tc>
+        <w:tc>
+          <w:tcPr>
+            <w:tcW w:w="341" w:type="pct"/>
+            <w:noWrap/>
+            <w:vAlign w:val="center"/>
+          </w:tcPr>
+          <w:p>
+            <w:pPr>
+              <w:jc w:val="center"/>
+            </w:pPr>
+            <w:r>
+              <w:rPr>
+                <w:b/>
+                <w:bCs/>
+                <w:lang w:val="en-US"/>
+              </w:rPr>
+              <w:t>{</w:t>
+            </w:r>
+            <w:proofErr w:type="spellStart"/>
+            <w:r>
+              <w:rPr>
+                <w:b/>
+                <w:bCs/>
+                <w:lang w:val="en-US"/>
+              </w:rPr>
+              <w:t>nextS</w:t>
+            </w:r>
+            <w:r>
+              <w:rPr>
+                <w:b/>
+                <w:bCs/>
+                <w:lang w:val="en-US"/>
+              </w:rPr>
+              <w:t>emesterGuidelinesDefenseTermPapers</w:t>
+            </w:r>
+            <w:proofErr w:type="spellEnd"/>
+            <w:r>
+              <w:rPr>
+                <w:b/>
+                <w:bCs/>
+                <w:lang w:val="en-US"/>
+              </w:rPr>
+              <w:t>}</w:t>
+            </w:r>
+          </w:p>
+        </w:tc>
+        <w:tc>
+          <w:tcPr>
+            <w:tcW w:w="172" w:type="pct"/>
+            <w:noWrap/>
+            <w:vAlign w:val="center"/>
+          </w:tcPr>
+          <w:p>
+            <w:pPr>
+              <w:jc w:val="center"/>
+            </w:pPr>
+          </w:p>
+        </w:tc>
+        <w:tc>
+          <w:tcPr>
+            <w:tcW w:w="326" w:type="pct"/>
+            <w:noWrap/>
+            <w:vAlign w:val="center"/>
+          </w:tcPr>
+          <w:p>
+            <w:pPr>
+              <w:jc w:val="center"/>
+              <w:rPr>
+                <w:color w:val="000000"/>
+              </w:rPr>
+            </w:pPr>
+            <w:r>
+              <w:rPr>
+                <w:b/>
+                <w:bCs/>
+                <w:lang w:val="en-US"/>
+              </w:rPr>
+              <w:t>{</w:t>
+            </w:r>
+            <w:proofErr w:type="spellStart"/>
+            <w:r>
+              <w:rPr>
+                <w:b/>
+                <w:bCs/>
+                <w:lang w:val="en-US"/>
+              </w:rPr>
+              <w:t>nextS</w:t>
+            </w:r>
+            <w:r>
+              <w:rPr>
+                <w:b/>
+                <w:bCs/>
+                <w:lang w:val="en-US"/>
+              </w:rPr>
+              <w:t>emesterCheckingControl</w:t>
+            </w:r>
+            <w:proofErr w:type="spellEnd"/>
+            <w:r>
+              <w:rPr>
+                <w:b/>
+                <w:bCs/>
+                <w:lang w:val="en-US"/>
+              </w:rPr>
+              <w:t>}</w:t>
+            </w:r>
+          </w:p>
+        </w:tc>
+        <w:tc>
+          <w:tcPr>
+            <w:tcW w:w="188" w:type="pct"/>
+            <w:noWrap/>
+            <w:vAlign w:val="center"/>
+          </w:tcPr>
+          <w:p>
+            <w:pPr>
+              <w:jc w:val="center"/>
+            </w:pPr>
+          </w:p>
+        </w:tc>
+        <w:tc>
+          <w:tcPr>
+            <w:tcW w:w="360" w:type="pct"/>
+            <w:noWrap/>
+            <w:vAlign w:val="center"/>
+          </w:tcPr>
+          <w:p>
+            <w:pPr>
+              <w:jc w:val="center"/>
+              <w:rPr>
+                <w:color w:val="000000"/>
+              </w:rPr>
+            </w:pPr>
+            <w:r>
+              <w:rPr>
+                <w:b/>
+                <w:bCs/>
+                <w:lang w:val="en-US"/>
+              </w:rPr>
+              <w:t>{</w:t>
+            </w:r>
+            <w:proofErr w:type="spellStart"/>
+            <w:r>
+              <w:rPr>
+                <w:b/>
+                <w:bCs/>
+                <w:lang w:val="en-US"/>
+              </w:rPr>
+              <w:t>nextS</w:t>
+            </w:r>
+            <w:r>
+              <w:rPr>
+                <w:b/>
+                <w:bCs/>
+                <w:lang w:val="en-US"/>
+              </w:rPr>
+              <w:t>emesterConductingExam</w:t>
+            </w:r>
+            <w:proofErr w:type="spellEnd"/>
+            <w:r>
+              <w:rPr>
+                <w:b/>
+                <w:bCs/>
+                <w:lang w:val="en-US"/>
+              </w:rPr>
+              <w:t>}</w:t>
+            </w:r>
+          </w:p>
+        </w:tc>
+        <w:tc>
+          <w:tcPr>
+            <w:tcW w:w="188" w:type="pct"/>
+            <w:noWrap/>
+            <w:vAlign w:val="center"/>
+          </w:tcPr>
+          <w:p>
+            <w:pPr>
+              <w:jc w:val="center"/>
+            </w:pPr>
+          </w:p>
+        </w:tc>
+        <w:tc>
+          <w:tcPr>
+            <w:tcW w:w="356" w:type="pct"/>
+            <w:noWrap/>
+            <w:vAlign w:val="center"/>
+          </w:tcPr>
+          <w:p>
+            <w:pPr>
+              <w:jc w:val="center"/>
+              <w:rPr>
+                <w:color w:val="000000"/>
+              </w:rPr>
+            </w:pPr>
+            <w:r>
+              <w:rPr>
+                <w:b/>
+                <w:bCs/>
+                <w:lang w:val="en-US"/>
+              </w:rPr>
+              <w:t>{</w:t>
+            </w:r>
+            <w:proofErr w:type="spellStart"/>
+            <w:r>
+              <w:rPr>
+                <w:b/>
+                <w:bCs/>
+                <w:lang w:val="en-US"/>
+              </w:rPr>
+              <w:t>nextS</w:t>
+            </w:r>
+            <w:r>
+              <w:rPr>
+                <w:b/>
+                <w:bCs/>
+                <w:lang w:val="en-US"/>
+              </w:rPr>
+              <w:t>emesterManagementMilitaryInternships</w:t>
+            </w:r>
+            <w:proofErr w:type="spellEnd"/>
+            <w:r>
+              <w:rPr>
+                <w:b/>
+                <w:bCs/>
+                <w:lang w:val="en-US"/>
+              </w:rPr>
+              <w:t>}</w:t>
+            </w:r>
+          </w:p>
+        </w:tc>
+        <w:tc>
+          <w:tcPr>
+            <w:tcW w:w="188" w:type="pct"/>
+            <w:noWrap/>
+            <w:vAlign w:val="center"/>
+          </w:tcPr>
+          <w:p>
+            <w:pPr>
+              <w:jc w:val="center"/>
+            </w:pPr>
+          </w:p>
+        </w:tc>
+        <w:tc>
+          <w:tcPr>
+            <w:tcW w:w="330" w:type="pct"/>
+            <w:noWrap/>
+            <w:vAlign w:val="center"/>
+          </w:tcPr>
+          <w:p>
+            <w:pPr>
+              <w:jc w:val="center"/>
+              <w:rPr>
+                <w:color w:val="000000"/>
+              </w:rPr>
+            </w:pPr>
+            <w:r>
+              <w:rPr>
+                <w:b/>
+                <w:bCs/>
+                <w:lang w:val="en-US"/>
+              </w:rPr>
+              <w:t>{</w:t>
+            </w:r>
+            <w:proofErr w:type="spellStart"/>
+            <w:r>
+              <w:rPr>
+                <w:b/>
+                <w:bCs/>
+                <w:lang w:val="en-US"/>
+              </w:rPr>
+              <w:t>nextS</w:t>
+            </w:r>
+            <w:r>
+              <w:rPr>
+                <w:b/>
+                <w:bCs/>
+                <w:lang w:val="en-US"/>
+              </w:rPr>
+              <w:t>emesterGuidanceConsultationReview</w:t>
+            </w:r>
+            <w:proofErr w:type="spellEnd"/>
+            <w:r>
+              <w:rPr>
+                <w:b/>
+                <w:bCs/>
+                <w:lang w:val="en-US"/>
+              </w:rPr>
+              <w:t>}</w:t>
+            </w:r>
+          </w:p>
+        </w:tc>
+        <w:tc>
+          <w:tcPr>
+            <w:tcW w:w="188" w:type="pct"/>
+            <w:noWrap/>
+            <w:vAlign w:val="center"/>
+          </w:tcPr>
+          <w:p>
+            <w:pPr>
+              <w:jc w:val="center"/>
+            </w:pPr>
+          </w:p>
+        </w:tc>
+        <w:tc>
+          <w:tcPr>
+            <w:tcW w:w="332" w:type="pct"/>
+            <w:noWrap/>
+            <w:vAlign w:val="center"/>
+          </w:tcPr>
+          <w:p>
+            <w:pPr>
+              <w:jc w:val="center"/>
+            </w:pPr>
+            <w:r>
+              <w:rPr>
+                <w:b/>
+                <w:bCs/>
+                <w:lang w:val="en-US"/>
+              </w:rPr>
+              <w:t>{</w:t>
+            </w:r>
+            <w:proofErr w:type="spellStart"/>
+            <w:r>
+              <w:rPr>
+                <w:b/>
+                <w:bCs/>
+                <w:lang w:val="en-US"/>
+              </w:rPr>
+              <w:t>nextS</w:t>
+            </w:r>
+            <w:r>
+              <w:rPr>
+                <w:b/>
+                <w:bCs/>
+                <w:lang w:val="en-US"/>
+              </w:rPr>
+              <w:t>emesterDefenseCertificationWorks</w:t>
+            </w:r>
+            <w:proofErr w:type="spellEnd"/>
+            <w:r>
+              <w:rPr>
+                <w:b/>
+                <w:bCs/>
+                <w:lang w:val="en-US"/>
+              </w:rPr>
+              <w:t>}</w:t>
+            </w:r>
+          </w:p>
+        </w:tc>
+        <w:tc>
+          <w:tcPr>
+            <w:tcW w:w="188" w:type="pct"/>
+            <w:noWrap/>
+            <w:vAlign w:val="center"/>
+          </w:tcPr>
+          <w:p>
+            <w:pPr>
+              <w:jc w:val="center"/>
+            </w:pPr>
+          </w:p>
+        </w:tc>
+        <w:tc>
+          <w:tcPr>
+            <w:tcW w:w="352" w:type="pct"/>
+            <w:noWrap/>
+            <w:vAlign w:val="center"/>
+          </w:tcPr>
+          <w:p>
+            <w:pPr>
+              <w:jc w:val="center"/>
+            </w:pPr>
+            <w:r>
+              <w:rPr>
+                <w:b/>
+                <w:bCs/>
+                <w:lang w:val="en-US"/>
+              </w:rPr>
+              <w:t>{</w:t>
+            </w:r>
+            <w:proofErr w:type="spellStart"/>
+            <w:r>
+              <w:rPr>
+                <w:b/>
+                <w:bCs/>
+                <w:lang w:val="en-US"/>
+              </w:rPr>
+              <w:t>nextS</w:t>
+            </w:r>
+            <w:r>
+              <w:rPr>
+                <w:b/>
+                <w:bCs/>
+                <w:lang w:val="en-US"/>
+              </w:rPr>
+              <w:t>emesterConductingComprehensiveExaminations</w:t>
+            </w:r>
+            <w:proofErr w:type="spellEnd"/>
+            <w:r>
+              <w:rPr>
+                <w:b/>
+                <w:bCs/>
+                <w:lang w:val="en-US"/>
+              </w:rPr>
+              <w:t>}</w:t>
+            </w:r>
+          </w:p>
+        </w:tc>
+        <w:tc>
+          <w:tcPr>
+            <w:tcW w:w="188" w:type="pct"/>
+            <w:noWrap/>
+            <w:vAlign w:val="center"/>
+          </w:tcPr>
+          <w:p>
+            <w:pPr>
+              <w:jc w:val="center"/>
+            </w:pPr>
+          </w:p>
+        </w:tc>
+        <w:tc>
+          <w:tcPr>
+            <w:tcW w:w="309" w:type="pct"/>
+            <w:noWrap/>
+            <w:vAlign w:val="center"/>
+          </w:tcPr>
+          <w:p>
+            <w:pPr>
+              <w:jc w:val="center"/>
+            </w:pPr>
+            <w:r>
+              <w:rPr>
+                <w:b/>
+                <w:bCs/>
+                <w:lang w:val="en-US"/>
+              </w:rPr>
+              <w:t>{</w:t>
+            </w:r>
+            <w:proofErr w:type="spellStart"/>
+            <w:r>
+              <w:rPr>
+                <w:b/>
+                <w:bCs/>
+                <w:lang w:val="en-US"/>
+              </w:rPr>
+              <w:t>nextS</w:t>
+            </w:r>
+            <w:r>
+              <w:rPr>
+                <w:b/>
+                <w:bCs/>
+                <w:lang w:val="en-US"/>
+              </w:rPr>
+              <w:t>emesterConductingOtherWorks</w:t>
+            </w:r>
+            <w:proofErr w:type="spellEnd"/>
+            <w:r>
+              <w:rPr>
+                <w:b/>
+                <w:bCs/>
+                <w:lang w:val="en-US"/>
+              </w:rPr>
+              <w:t>}</w:t>
+            </w:r>
+          </w:p>
+        </w:tc>
+        <w:tc>
+          <w:tcPr>
+            <w:tcW w:w="172" w:type="pct"/>
+            <w:noWrap/>
+            <w:vAlign w:val="center"/>
+          </w:tcPr>
+          <w:p>
+            <w:pPr>
+              <w:jc w:val="center"/>
+            </w:pPr>
+          </w:p>
+        </w:tc>
+        <w:tc>
+          <w:tcPr>
+            <w:tcW w:w="226" w:type="pct"/>
+            <w:noWrap/>
+            <w:vAlign w:val="center"/>
+          </w:tcPr>
+          <w:p>
+            <w:pPr>
+              <w:ind w:left="-55" w:right="-65"/>
+              <w:jc w:val="center"/>
+              <w:rPr>
+                <w:color w:val="000000"/>
+                <w:lang w:val="en-US"/>
+              </w:rPr>
+            </w:pPr>
+            <w:r>
+              <w:rPr>
+                <w:b/>
+                <w:bCs/>
+                <w:lang w:val="en-US"/>
+              </w:rPr>
+              <w:t>{</w:t>
+            </w:r>
+            <w:proofErr w:type="spellStart"/>
+            <w:r>
+              <w:rPr>
+                <w:b/>
+                <w:bCs/>
+                <w:lang w:val="en-US"/>
+              </w:rPr>
+              <w:t>nextS</w:t>
+            </w:r>
+            <w:r>
+              <w:rPr>
+                <w:b/>
+                <w:bCs/>
+                <w:lang w:val="en-US"/>
+              </w:rPr>
+              <w:t>emesterTotal</w:t>
+            </w:r>
+            <w:proofErr w:type="spellEnd"/>
+            <w:r>
+              <w:rPr>
+                <w:b/>
+                <w:bCs/>
+                <w:lang w:val="en-US"/>
+              </w:rPr>
+              <w:t>}</w:t>
+            </w:r>
+          </w:p>
+        </w:tc>
+        <w:tc>
+          <w:tcPr>
+            <w:tcW w:w="188" w:type="pct"/>
+            <w:noWrap/>
+            <w:vAlign w:val="center"/>
+          </w:tcPr>
+          <w:p>
+            <w:pPr>
+              <w:jc w:val="center"/>
+            </w:pPr>
+          </w:p>
+        </w:tc>
+      </w:tr>
+      <w:tr>
+        <w:trPr>
+          <w:trHeight w:val="588"/>
+        </w:trPr>
+        <w:tc>
+          <w:tcPr>
+            <w:tcW w:w="222" w:type="pct"/>
+            <w:noWrap/>
+            <w:vAlign w:val="center"/>
+          </w:tcPr>
+          <w:p>
+            <w:pPr>
+              <w:jc w:val="center"/>
+              <w:rPr>
+                <w:b/>
+                <w:bCs/>
+                <w:color w:val="000000"/>
+                <w:lang w:val="en-US"/>
+              </w:rPr>
+            </w:pPr>
+            <w:r>
+              <w:rPr>
+                <w:b/>
+                <w:bCs/>
+                <w:color w:val="000000"/>
+                <w:lang w:val="en-US"/>
+              </w:rPr>
+              <w:t>{</w:t>
+            </w:r>
+            <w:proofErr w:type="spellStart"/>
+            <w:r>
+              <w:rPr>
+                <w:b/>
+                <w:bCs/>
+                <w:color w:val="000000"/>
+                <w:lang w:val="en-US"/>
+              </w:rPr>
+              <w:t>year</w:t>
+            </w:r>
+            <w:r>
+              <w:rPr>
+                <w:b/>
+                <w:bCs/>
+                <w:color w:val="000000"/>
+                <w:lang w:val="en-US"/>
+              </w:rPr>
+              <w:t>HoldingСonsultations</w:t>
+            </w:r>
+            <w:proofErr w:type="spellEnd"/>
+            <w:r>
+              <w:rPr>
+                <w:b/>
+                <w:bCs/>
+                <w:color w:val="000000"/>
+                <w:lang w:val="en-US"/>
+              </w:rPr>
+              <w:t>}</w:t>
+            </w:r>
+          </w:p>
+        </w:tc>
+        <w:tc>
+          <w:tcPr>
+            <w:tcW w:w="188" w:type="pct"/>
+            <w:noWrap/>
+            <w:vAlign w:val="center"/>
+          </w:tcPr>
+          <w:p>
+            <w:pPr>
+              <w:jc w:val="center"/>
+            </w:pPr>
+          </w:p>
+        </w:tc>
+        <w:tc>
+          <w:tcPr>
+            <w:tcW w:w="341" w:type="pct"/>
+            <w:noWrap/>
+            <w:vAlign w:val="center"/>
+          </w:tcPr>
+          <w:p>
+            <w:pPr>
+              <w:jc w:val="center"/>
+              <w:rPr>
+                <w:b/>
+                <w:bCs/>
+                <w:lang w:val="en-US"/>
+              </w:rPr>
+            </w:pPr>
+            <w:r>
+              <w:rPr>
+                <w:b/>
+                <w:bCs/>
+                <w:lang w:val="en-US"/>
+              </w:rPr>
+              <w:t>{</w:t>
+            </w:r>
+            <w:proofErr w:type="spellStart"/>
+            <w:r>
+              <w:rPr>
+                <w:b/>
+                <w:bCs/>
+                <w:color w:val="000000"/>
+                <w:lang w:val="en-US"/>
+              </w:rPr>
+              <w:t>year</w:t>
+            </w:r>
+            <w:r>
+              <w:rPr>
+                <w:b/>
+                <w:bCs/>
+                <w:lang w:val="en-US"/>
+              </w:rPr>
+              <w:t>GuidelinesDefenseTermPapers</w:t>
+            </w:r>
+            <w:proofErr w:type="spellEnd"/>
+            <w:r>
+              <w:rPr>
+                <w:b/>
+                <w:bCs/>
+                <w:lang w:val="en-US"/>
+              </w:rPr>
+              <w:t>}</w:t>
+            </w:r>
+          </w:p>
+        </w:tc>
+        <w:tc>
+          <w:tcPr>
+            <w:tcW w:w="172" w:type="pct"/>
+            <w:noWrap/>
+            <w:vAlign w:val="center"/>
+          </w:tcPr>
+          <w:p>
+            <w:pPr>
+              <w:jc w:val="center"/>
+            </w:pPr>
+          </w:p>
+        </w:tc>
+        <w:tc>
+          <w:tcPr>
+            <w:tcW w:w="326" w:type="pct"/>
+            <w:noWrap/>
+            <w:vAlign w:val="center"/>
+          </w:tcPr>
+          <w:p>
+            <w:pPr>
+              <w:jc w:val="center"/>
+              <w:rPr>
+                <w:b/>
+                <w:bCs/>
+                <w:lang w:val="en-US"/>
+              </w:rPr>
+            </w:pPr>
+            <w:r>
+              <w:rPr>
+                <w:b/>
+                <w:bCs/>
+                <w:lang w:val="en-US"/>
+              </w:rPr>
+              <w:t>{</w:t>
+            </w:r>
+            <w:proofErr w:type="spellStart"/>
+            <w:r>
+              <w:rPr>
+                <w:b/>
+                <w:bCs/>
+                <w:color w:val="000000"/>
+                <w:lang w:val="en-US"/>
+              </w:rPr>
+              <w:t>year</w:t>
+            </w:r>
+            <w:r>
+              <w:rPr>
+                <w:b/>
+                <w:bCs/>
+                <w:lang w:val="en-US"/>
+              </w:rPr>
+              <w:t>CheckingControl</w:t>
+            </w:r>
+            <w:proofErr w:type="spellEnd"/>
+            <w:r>
+              <w:rPr>
+                <w:b/>
+                <w:bCs/>
+                <w:lang w:val="en-US"/>
+              </w:rPr>
+              <w:t>}</w:t>
+            </w:r>
+          </w:p>
+        </w:tc>
+        <w:tc>
+          <w:tcPr>
+            <w:tcW w:w="188" w:type="pct"/>
+            <w:noWrap/>
+            <w:vAlign w:val="center"/>
+          </w:tcPr>
+          <w:p>
+            <w:pPr>
+              <w:jc w:val="center"/>
+            </w:pPr>
+          </w:p>
+        </w:tc>
+        <w:tc>
+          <w:tcPr>
+            <w:tcW w:w="360" w:type="pct"/>
+            <w:noWrap/>
+            <w:vAlign w:val="center"/>
+          </w:tcPr>
+          <w:p>
+            <w:pPr>
+              <w:jc w:val="center"/>
+              <w:rPr>
+                <w:b/>
+                <w:bCs/>
+                <w:lang w:val="en-US"/>
+              </w:rPr>
+            </w:pPr>
+            <w:r>
+              <w:rPr>
+                <w:b/>
+                <w:bCs/>
+                <w:lang w:val="en-US"/>
+              </w:rPr>
+              <w:t>{</w:t>
+            </w:r>
+            <w:proofErr w:type="spellStart"/>
+            <w:r>
+              <w:rPr>
+                <w:b/>
+                <w:bCs/>
+                <w:color w:val="000000"/>
+                <w:lang w:val="en-US"/>
+              </w:rPr>
+              <w:t>year</w:t>
+            </w:r>
+            <w:r>
+              <w:rPr>
+                <w:b/>
+                <w:bCs/>
+                <w:lang w:val="en-US"/>
+              </w:rPr>
+              <w:t>ConductingExam</w:t>
+            </w:r>
+            <w:proofErr w:type="spellEnd"/>
+            <w:r>
+              <w:rPr>
+                <w:b/>
+                <w:bCs/>
+                <w:lang w:val="en-US"/>
+              </w:rPr>
+              <w:t>}</w:t>
+            </w:r>
+          </w:p>
+        </w:tc>
+        <w:tc>
+          <w:tcPr>
+            <w:tcW w:w="188" w:type="pct"/>
+            <w:noWrap/>
+            <w:vAlign w:val="center"/>
+          </w:tcPr>
+          <w:p>
+            <w:pPr>
+              <w:jc w:val="center"/>
+            </w:pPr>
+          </w:p>
+        </w:tc>
+        <w:tc>
+          <w:tcPr>
+            <w:tcW w:w="356" w:type="pct"/>
+            <w:noWrap/>
+            <w:vAlign w:val="center"/>
+          </w:tcPr>
+          <w:p>
+            <w:pPr>
+              <w:jc w:val="center"/>
+              <w:rPr>
+                <w:b/>
+                <w:bCs/>
+                <w:lang w:val="en-US"/>
+              </w:rPr>
+            </w:pPr>
+            <w:r>
+              <w:rPr>
+                <w:b/>
+                <w:bCs/>
+                <w:lang w:val="en-US"/>
+              </w:rPr>
+              <w:t>{</w:t>
+            </w:r>
+            <w:proofErr w:type="spellStart"/>
+            <w:r>
+              <w:rPr>
+                <w:b/>
+                <w:bCs/>
+                <w:color w:val="000000"/>
+                <w:lang w:val="en-US"/>
+              </w:rPr>
+              <w:t>year</w:t>
+            </w:r>
+            <w:r>
+              <w:rPr>
+                <w:b/>
+                <w:bCs/>
+                <w:lang w:val="en-US"/>
+              </w:rPr>
+              <w:t>ManagementMilitaryInternships</w:t>
+            </w:r>
+            <w:proofErr w:type="spellEnd"/>
+            <w:r>
+              <w:rPr>
+                <w:b/>
+                <w:bCs/>
+                <w:lang w:val="en-US"/>
+              </w:rPr>
+              <w:t>}</w:t>
+            </w:r>
+          </w:p>
+        </w:tc>
+        <w:tc>
+          <w:tcPr>
+            <w:tcW w:w="188" w:type="pct"/>
+            <w:noWrap/>
+            <w:vAlign w:val="center"/>
+          </w:tcPr>
+          <w:p>
+            <w:pPr>
+              <w:jc w:val="center"/>
+            </w:pPr>
+          </w:p>
+        </w:tc>
+        <w:tc>
+          <w:tcPr>
+            <w:tcW w:w="330" w:type="pct"/>
+            <w:noWrap/>
+            <w:vAlign w:val="center"/>
+          </w:tcPr>
+          <w:p>
+            <w:pPr>
+              <w:jc w:val="center"/>
+              <w:rPr>
+                <w:b/>
+                <w:bCs/>
+                <w:lang w:val="en-US"/>
+              </w:rPr>
+            </w:pPr>
+            <w:r>
+              <w:rPr>
+                <w:b/>
+                <w:bCs/>
+                <w:lang w:val="en-US"/>
+              </w:rPr>
+              <w:t>{</w:t>
+            </w:r>
+            <w:proofErr w:type="spellStart"/>
+            <w:r>
+              <w:rPr>
+                <w:b/>
+                <w:bCs/>
+                <w:color w:val="000000"/>
+                <w:lang w:val="en-US"/>
+              </w:rPr>
+              <w:t>year</w:t>
+            </w:r>
+            <w:r>
+              <w:rPr>
+                <w:b/>
+                <w:bCs/>
+                <w:lang w:val="en-US"/>
+              </w:rPr>
+              <w:t>GuidanceConsultationReview</w:t>
+            </w:r>
+            <w:proofErr w:type="spellEnd"/>
+            <w:r>
+              <w:rPr>
+                <w:b/>
+                <w:bCs/>
+                <w:lang w:val="en-US"/>
+              </w:rPr>
+              <w:t>}</w:t>
+            </w:r>
+          </w:p>
+        </w:tc>
+        <w:tc>
+          <w:tcPr>
+            <w:tcW w:w="188" w:type="pct"/>
+            <w:noWrap/>
+            <w:vAlign w:val="center"/>
+          </w:tcPr>
+          <w:p>
+            <w:pPr>
+              <w:jc w:val="center"/>
+            </w:pPr>
+          </w:p>
+        </w:tc>
+        <w:tc>
+          <w:tcPr>
+            <w:tcW w:w="332" w:type="pct"/>
+            <w:noWrap/>
+            <w:vAlign w:val="center"/>
+          </w:tcPr>
+          <w:p>
+            <w:pPr>
+              <w:jc w:val="center"/>
+              <w:rPr>
+                <w:b/>
+                <w:bCs/>
+                <w:lang w:val="en-US"/>
+              </w:rPr>
+            </w:pPr>
+            <w:r>
+              <w:rPr>
+                <w:b/>
+                <w:bCs/>
+                <w:lang w:val="en-US"/>
+              </w:rPr>
+              <w:t>{</w:t>
+            </w:r>
+            <w:proofErr w:type="spellStart"/>
+            <w:r>
+              <w:rPr>
+                <w:b/>
+                <w:bCs/>
+                <w:color w:val="000000"/>
+                <w:lang w:val="en-US"/>
+              </w:rPr>
+              <w:t>year</w:t>
+            </w:r>
+            <w:r>
+              <w:rPr>
+                <w:b/>
+                <w:bCs/>
+                <w:lang w:val="en-US"/>
+              </w:rPr>
+              <w:t>DefenseCertificationWorks</w:t>
+            </w:r>
+            <w:proofErr w:type="spellEnd"/>
+            <w:r>
+              <w:rPr>
+                <w:b/>
+                <w:bCs/>
+                <w:lang w:val="en-US"/>
+              </w:rPr>
+              <w:t>}</w:t>
+            </w:r>
+          </w:p>
+        </w:tc>
+        <w:tc>
+          <w:tcPr>
+            <w:tcW w:w="188" w:type="pct"/>
+            <w:noWrap/>
+            <w:vAlign w:val="center"/>
+          </w:tcPr>
+          <w:p>
+            <w:pPr>
+              <w:jc w:val="center"/>
+            </w:pPr>
+          </w:p>
+        </w:tc>
+        <w:tc>
+          <w:tcPr>
+            <w:tcW w:w="352" w:type="pct"/>
+            <w:noWrap/>
+            <w:vAlign w:val="center"/>
+          </w:tcPr>
+          <w:p>
+            <w:pPr>
+              <w:jc w:val="center"/>
+              <w:rPr>
+                <w:b/>
+                <w:bCs/>
+                <w:lang w:val="en-US"/>
+              </w:rPr>
+            </w:pPr>
+            <w:r>
+              <w:rPr>
+                <w:b/>
+                <w:bCs/>
+                <w:lang w:val="en-US"/>
+              </w:rPr>
+              <w:t>{</w:t>
+            </w:r>
+            <w:proofErr w:type="spellStart"/>
+            <w:r>
+              <w:rPr>
+                <w:b/>
+                <w:bCs/>
+                <w:color w:val="000000"/>
+                <w:lang w:val="en-US"/>
+              </w:rPr>
+              <w:t>year</w:t>
+            </w:r>
+            <w:r>
+              <w:rPr>
+                <w:b/>
+                <w:bCs/>
+                <w:lang w:val="en-US"/>
+              </w:rPr>
+              <w:t>ConductingComprehensiveExaminations</w:t>
+            </w:r>
+            <w:proofErr w:type="spellEnd"/>
+            <w:r>
+              <w:rPr>
+                <w:b/>
+                <w:bCs/>
+                <w:lang w:val="en-US"/>
+              </w:rPr>
+              <w:t>}</w:t>
+            </w:r>
+          </w:p>
+        </w:tc>
+        <w:tc>
+          <w:tcPr>
+            <w:tcW w:w="188" w:type="pct"/>
+            <w:noWrap/>
+            <w:vAlign w:val="center"/>
+          </w:tcPr>
+          <w:p>
+            <w:pPr>
+              <w:jc w:val="center"/>
+            </w:pPr>
+          </w:p>
+        </w:tc>
+        <w:tc>
+          <w:tcPr>
+            <w:tcW w:w="309" w:type="pct"/>
+            <w:noWrap/>
+            <w:vAlign w:val="center"/>
+          </w:tcPr>
+          <w:p>
+            <w:pPr>
+              <w:jc w:val="center"/>
+              <w:rPr>
+                <w:b/>
+                <w:bCs/>
+                <w:lang w:val="en-US"/>
+              </w:rPr>
+            </w:pPr>
+            <w:r>
+              <w:rPr>
+                <w:b/>
+                <w:bCs/>
+                <w:lang w:val="en-US"/>
+              </w:rPr>
+              <w:t>{</w:t>
+            </w:r>
+            <w:proofErr w:type="spellStart"/>
+            <w:r>
+              <w:rPr>
+                <w:b/>
+                <w:bCs/>
+                <w:color w:val="000000"/>
+                <w:lang w:val="en-US"/>
+              </w:rPr>
+              <w:t>year</w:t>
+            </w:r>
+            <w:r>
+              <w:rPr>
+                <w:b/>
+                <w:bCs/>
+                <w:lang w:val="en-US"/>
+              </w:rPr>
+              <w:t>ConductingOtherWorks</w:t>
+            </w:r>
+            <w:proofErr w:type="spellEnd"/>
+            <w:r>
+              <w:rPr>
+                <w:b/>
+                <w:bCs/>
+                <w:lang w:val="en-US"/>
+              </w:rPr>
+              <w:t>}</w:t>
+            </w:r>
+          </w:p>
+        </w:tc>
+        <w:tc>
+          <w:tcPr>
+            <w:tcW w:w="172" w:type="pct"/>
+            <w:noWrap/>
+            <w:vAlign w:val="center"/>
+          </w:tcPr>
+          <w:p>
+            <w:pPr>
+              <w:jc w:val="center"/>
+            </w:pPr>
+          </w:p>
+        </w:tc>
+        <w:tc>
+          <w:tcPr>
+            <w:tcW w:w="226" w:type="pct"/>
+            <w:noWrap/>
+            <w:vAlign w:val="center"/>
+          </w:tcPr>
+          <w:p>
+            <w:pPr>
+              <w:ind w:left="-55" w:right="-65"/>
+              <w:jc w:val="center"/>
+              <w:rPr>
+                <w:b/>
+                <w:bCs/>
+                <w:lang w:val="en-US"/>
+              </w:rPr>
+            </w:pPr>
+            <w:r>
+              <w:rPr>
+                <w:b/>
+                <w:bCs/>
+                <w:lang w:val="en-US"/>
+              </w:rPr>
+              <w:t>{</w:t>
+            </w:r>
+            <w:proofErr w:type="spellStart"/>
+            <w:r>
+              <w:rPr>
+                <w:b/>
+                <w:bCs/>
+                <w:color w:val="000000"/>
+                <w:lang w:val="en-US"/>
+              </w:rPr>
+              <w:t>year</w:t>
+            </w:r>
+            <w:r>
+              <w:rPr>
+                <w:b/>
+                <w:bCs/>
+                <w:lang w:val="en-US"/>
+              </w:rPr>
+              <w:t>Total</w:t>
+            </w:r>
+            <w:proofErr w:type="spellEnd"/>
+            <w:r>
+              <w:rPr>
+                <w:b/>
+                <w:bCs/>
+                <w:lang w:val="en-US"/>
+              </w:rPr>
+              <w:t>}</w:t>
+            </w:r>
+          </w:p>
+        </w:tc>
+        <w:tc>
+          <w:tcPr>
+            <w:tcW w:w="188" w:type="pct"/>
+            <w:noWrap/>
+            <w:vAlign w:val="center"/>
+          </w:tcPr>
+          <w:p>
+            <w:pPr>
+              <w:jc w:val="center"/>
+            </w:pPr>
+          </w:p>
+        </w:tc>
+      </w:tr>
+    </w:tbl>
     <w:p>
       <w:pPr>
-        <w:ind w:firstLine="1260"/>
         <w:jc w:val="both"/>
         <w:rPr>
-          <w:b/>
-        </w:rPr>
-      </w:pPr>
-    </w:p>
-    <w:p>
-      <w:pPr>
-        <w:ind w:firstLine="1260"/>
-        <w:jc w:val="both"/>
-        <w:rPr>
-          <w:b/>
-        </w:rPr>
-      </w:pPr>
-    </w:p>
-    <w:p>
-      <w:pPr>
-        <w:ind w:firstLine="1260"/>
-        <w:jc w:val="both"/>
-        <w:rPr>
-          <w:b/>
-        </w:rPr>
-      </w:pPr>
-    </w:p>
-    <w:p>
-      <w:pPr>
-        <w:ind w:firstLine="1260"/>
-        <w:jc w:val="both"/>
-        <w:rPr>
-          <w:b/>
-        </w:rPr>
-      </w:pPr>
-    </w:p>
-    <w:p>
-      <w:pPr>
-        <w:ind w:firstLine="1260"/>
-        <w:jc w:val="both"/>
-        <w:rPr>
-          <w:b/>
-        </w:rPr>
-      </w:pPr>
-    </w:p>
-    <w:p>
-      <w:pPr>
-        <w:ind w:firstLine="1260"/>
-        <w:jc w:val="both"/>
-        <w:rPr>
-          <w:b/>
-        </w:rPr>
-      </w:pPr>
-    </w:p>
-    <w:p>
-      <w:pPr>
-        <w:ind w:firstLine="1260"/>
-        <w:jc w:val="both"/>
-        <w:rPr>
-          <w:b/>
-        </w:rPr>
-      </w:pPr>
-    </w:p>
-    <w:p>
-      <w:pPr>
-        <w:jc w:val="both"/>
-        <w:rPr>
-          <w:sz w:val="28"/>
-          <w:szCs w:val="28"/>
+          <w:lang w:val="en-US"/>
         </w:rPr>
       </w:pPr>
     </w:p>

--- a/server/public/template/template.docx
+++ b/server/public/template/template.docx
@@ -2625,25 +2625,25 @@
         <w:tblLook w:val="00A0" w:firstRow="1" w:lastRow="0" w:firstColumn="1" w:lastColumn="0" w:noHBand="0" w:noVBand="0"/>
       </w:tblPr>
       <w:tblGrid>
-        <w:gridCol w:w="1234"/>
+        <w:gridCol w:w="1215"/>
+        <w:gridCol w:w="311"/>
+        <w:gridCol w:w="1261"/>
+        <w:gridCol w:w="297"/>
+        <w:gridCol w:w="918"/>
         <w:gridCol w:w="310"/>
-        <w:gridCol w:w="1259"/>
+        <w:gridCol w:w="924"/>
+        <w:gridCol w:w="310"/>
+        <w:gridCol w:w="1310"/>
+        <w:gridCol w:w="310"/>
+        <w:gridCol w:w="1232"/>
+        <w:gridCol w:w="310"/>
+        <w:gridCol w:w="1170"/>
+        <w:gridCol w:w="310"/>
+        <w:gridCol w:w="1517"/>
+        <w:gridCol w:w="310"/>
+        <w:gridCol w:w="1098"/>
         <w:gridCol w:w="297"/>
-        <w:gridCol w:w="916"/>
-        <w:gridCol w:w="310"/>
-        <w:gridCol w:w="923"/>
-        <w:gridCol w:w="310"/>
-        <w:gridCol w:w="1308"/>
-        <w:gridCol w:w="310"/>
-        <w:gridCol w:w="1230"/>
-        <w:gridCol w:w="310"/>
-        <w:gridCol w:w="1168"/>
-        <w:gridCol w:w="310"/>
-        <w:gridCol w:w="1514"/>
-        <w:gridCol w:w="310"/>
-        <w:gridCol w:w="1096"/>
-        <w:gridCol w:w="297"/>
-        <w:gridCol w:w="838"/>
+        <w:gridCol w:w="840"/>
         <w:gridCol w:w="310"/>
       </w:tblGrid>
       <w:tr>
@@ -3371,7 +3371,7 @@
                 <w:color w:val="000000"/>
                 <w:lang w:val="en-US"/>
               </w:rPr>
-              <w:t>holdingСonsultations</w:t>
+              <w:t>holdingConsultation</w:t>
             </w:r>
             <w:r>
               <w:rPr>
@@ -3824,7 +3824,25 @@
                 <w:color w:val="000000"/>
                 <w:lang w:val="en-US"/>
               </w:rPr>
-              <w:t>semesterHoldingСonsultations</w:t>
+              <w:t>semester</w:t>
+            </w:r>
+            <w:r>
+              <w:rPr>
+                <w:b/>
+                <w:bCs/>
+                <w:color w:val="000000"/>
+                <w:lang w:val="en-US"/>
+              </w:rPr>
+              <w:t>H</w:t>
+            </w:r>
+            <w:r>
+              <w:rPr>
+                <w:b/>
+                <w:bCs/>
+                <w:color w:val="000000"/>
+                <w:lang w:val="en-US"/>
+              </w:rPr>
+              <w:t>oldingConsultation</w:t>
             </w:r>
             <w:proofErr w:type="spellEnd"/>
             <w:r>
@@ -6234,26 +6252,26 @@
         <w:tblLook w:val="00A0" w:firstRow="1" w:lastRow="0" w:firstColumn="1" w:lastColumn="0" w:noHBand="0" w:noVBand="0"/>
       </w:tblPr>
       <w:tblGrid>
-        <w:gridCol w:w="1383"/>
+        <w:gridCol w:w="1363"/>
+        <w:gridCol w:w="297"/>
+        <w:gridCol w:w="1221"/>
+        <w:gridCol w:w="286"/>
+        <w:gridCol w:w="925"/>
         <w:gridCol w:w="298"/>
-        <w:gridCol w:w="1220"/>
+        <w:gridCol w:w="930"/>
+        <w:gridCol w:w="298"/>
+        <w:gridCol w:w="1264"/>
+        <w:gridCol w:w="298"/>
+        <w:gridCol w:w="1196"/>
+        <w:gridCol w:w="298"/>
+        <w:gridCol w:w="1142"/>
+        <w:gridCol w:w="298"/>
+        <w:gridCol w:w="1443"/>
+        <w:gridCol w:w="298"/>
+        <w:gridCol w:w="1080"/>
         <w:gridCol w:w="286"/>
-        <w:gridCol w:w="923"/>
-        <w:gridCol w:w="297"/>
-        <w:gridCol w:w="929"/>
-        <w:gridCol w:w="297"/>
-        <w:gridCol w:w="1262"/>
-        <w:gridCol w:w="297"/>
-        <w:gridCol w:w="1194"/>
-        <w:gridCol w:w="297"/>
-        <w:gridCol w:w="1141"/>
-        <w:gridCol w:w="297"/>
-        <w:gridCol w:w="1440"/>
-        <w:gridCol w:w="297"/>
-        <w:gridCol w:w="1079"/>
-        <w:gridCol w:w="286"/>
-        <w:gridCol w:w="1040"/>
-        <w:gridCol w:w="297"/>
+        <w:gridCol w:w="1041"/>
+        <w:gridCol w:w="298"/>
       </w:tblGrid>
       <w:tr>
         <w:trPr>
@@ -6959,7 +6977,28 @@
                 <w:color w:val="000000"/>
                 <w:lang w:val="en-US"/>
               </w:rPr>
-              <w:t>{#disciplinesNextSemesterLoad}{holdingСonsultations}</w:t>
+              <w:t>{#disciplinesNextSemesterLoad}{</w:t>
+            </w:r>
+            <w:r>
+              <w:rPr>
+                <w:color w:val="000000"/>
+                <w:lang w:val="en-US"/>
+              </w:rPr>
+              <w:t>h</w:t>
+            </w:r>
+            <w:r>
+              <w:rPr>
+                <w:color w:val="000000"/>
+                <w:lang w:val="en-US"/>
+              </w:rPr>
+              <w:t>oldingConsultation</w:t>
+            </w:r>
+            <w:r>
+              <w:rPr>
+                <w:color w:val="000000"/>
+                <w:lang w:val="en-US"/>
+              </w:rPr>
+              <w:t>}</w:t>
             </w:r>
           </w:p>
         </w:tc>
@@ -7432,16 +7471,7 @@
                 <w:color w:val="000000"/>
                 <w:lang w:val="en-US"/>
               </w:rPr>
-              <w:t>nextS</w:t>
-            </w:r>
-            <w:r>
-              <w:rPr>
-                <w:b/>
-                <w:bCs/>
-                <w:color w:val="000000"/>
-                <w:lang w:val="en-US"/>
-              </w:rPr>
-              <w:t>emesterHoldingСonsultations</w:t>
+              <w:t>nextSemesterHoldingConsultation</w:t>
             </w:r>
             <w:proofErr w:type="spellEnd"/>
             <w:r>
@@ -8053,7 +8083,7 @@
                 <w:color w:val="000000"/>
                 <w:lang w:val="en-US"/>
               </w:rPr>
-              <w:t>HoldingСonsultations</w:t>
+              <w:t>HoldingConsultation</w:t>
             </w:r>
             <w:proofErr w:type="spellEnd"/>
             <w:r>
